--- a/data/_work-in-progress/erebos/erebos.docx
+++ b/data/_work-in-progress/erebos/erebos.docx
@@ -446,13 +446,10 @@
         <w:t xml:space="preserve"> by wealthy </w:t>
       </w:r>
       <w:r>
-        <w:t>Akoros</w:t>
-      </w:r>
-      <w:r>
-        <w:t xml:space="preserve">i </w:t>
-      </w:r>
-      <w:r>
-        <w:t>nobility before the Cataclysm</w:t>
+        <w:t xml:space="preserve">nobles </w:t>
+      </w:r>
+      <w:r>
+        <w:t>before the Cataclysm</w:t>
       </w:r>
       <w:r>
         <w:t>.</w:t>
@@ -1197,35 +1194,28 @@
                       <w:sz w:val="16"/>
                       <w:szCs w:val="16"/>
                     </w:rPr>
-                    <w:t xml:space="preserve">their families </w:t>
-                  </w:r>
-                  <w:r>
-                    <w:rPr>
-                      <w:sz w:val="16"/>
-                      <w:szCs w:val="16"/>
-                    </w:rPr>
-                    <w:t xml:space="preserve">and </w:t>
-                  </w:r>
-                  <w:r>
-                    <w:rPr>
-                      <w:sz w:val="16"/>
-                      <w:szCs w:val="16"/>
-                    </w:rPr>
-                    <w:t xml:space="preserve">hundreds of </w:t>
-                  </w:r>
-                  <w:r>
-                    <w:rPr>
-                      <w:sz w:val="16"/>
-                      <w:szCs w:val="16"/>
-                    </w:rPr>
-                    <w:t xml:space="preserve">Severosi </w:t>
-                  </w:r>
-                  <w:r>
-                    <w:rPr>
-                      <w:sz w:val="16"/>
-                      <w:szCs w:val="16"/>
-                    </w:rPr>
-                    <w:t xml:space="preserve">indentured </w:t>
+                    <w:t>their families</w:t>
+                  </w:r>
+                  <w:r>
+                    <w:rPr>
+                      <w:sz w:val="16"/>
+                      <w:szCs w:val="16"/>
+                    </w:rPr>
+                    <w:t>. H</w:t>
+                  </w:r>
+                  <w:r>
+                    <w:rPr>
+                      <w:sz w:val="16"/>
+                      <w:szCs w:val="16"/>
+                    </w:rPr>
+                    <w:t xml:space="preserve">undreds of </w:t>
+                  </w:r>
+                  <w:r>
+                    <w:rPr>
+                      <w:sz w:val="16"/>
+                      <w:szCs w:val="16"/>
+                    </w:rPr>
+                    <w:t xml:space="preserve">indentured servants </w:t>
                   </w:r>
                   <w:r>
                     <w:rPr>
@@ -1357,7 +1347,49 @@
                       <w:sz w:val="16"/>
                       <w:szCs w:val="16"/>
                     </w:rPr>
-                    <w:t>information about them is lost. Notably, the Foundry district</w:t>
+                    <w:t xml:space="preserve">information about them </w:t>
+                  </w:r>
+                  <w:r>
+                    <w:rPr>
+                      <w:sz w:val="16"/>
+                      <w:szCs w:val="16"/>
+                    </w:rPr>
+                    <w:t>remains</w:t>
+                  </w:r>
+                  <w:r>
+                    <w:rPr>
+                      <w:sz w:val="16"/>
+                      <w:szCs w:val="16"/>
+                    </w:rPr>
+                    <w:t>.</w:t>
+                  </w:r>
+                  <w:r>
+                    <w:rPr>
+                      <w:sz w:val="16"/>
+                      <w:szCs w:val="16"/>
+                    </w:rPr>
+                    <w:t xml:space="preserve"> T</w:t>
+                  </w:r>
+                  <w:r>
+                    <w:rPr>
+                      <w:sz w:val="16"/>
+                      <w:szCs w:val="16"/>
+                    </w:rPr>
+                    <w:t xml:space="preserve">he </w:t>
+                  </w:r>
+                  <w:r>
+                    <w:rPr>
+                      <w:sz w:val="16"/>
+                      <w:szCs w:val="16"/>
+                    </w:rPr>
+                    <w:t xml:space="preserve">new </w:t>
+                  </w:r>
+                  <w:r>
+                    <w:rPr>
+                      <w:sz w:val="16"/>
+                      <w:szCs w:val="16"/>
+                    </w:rPr>
+                    <w:t>Foundry district</w:t>
                   </w:r>
                   <w:r>
                     <w:rPr>
@@ -1956,28 +1988,7 @@
                       <w:sz w:val="16"/>
                       <w:szCs w:val="16"/>
                     </w:rPr>
-                    <w:t xml:space="preserve">destroys </w:t>
-                  </w:r>
-                  <w:r>
-                    <w:rPr>
-                      <w:sz w:val="16"/>
-                      <w:szCs w:val="16"/>
-                    </w:rPr>
-                    <w:t>connecting</w:t>
-                  </w:r>
-                  <w:r>
-                    <w:rPr>
-                      <w:sz w:val="16"/>
-                      <w:szCs w:val="16"/>
-                    </w:rPr>
-                    <w:t xml:space="preserve"> </w:t>
-                  </w:r>
-                  <w:r>
-                    <w:rPr>
-                      <w:sz w:val="16"/>
-                      <w:szCs w:val="16"/>
-                    </w:rPr>
-                    <w:t xml:space="preserve">walkways </w:t>
+                    <w:t xml:space="preserve">destroys walkways </w:t>
                   </w:r>
                   <w:r>
                     <w:rPr>
@@ -2040,21 +2051,14 @@
                       <w:sz w:val="16"/>
                       <w:szCs w:val="16"/>
                     </w:rPr>
-                    <w:t xml:space="preserve"> </w:t>
-                  </w:r>
-                  <w:r>
-                    <w:rPr>
-                      <w:sz w:val="16"/>
-                      <w:szCs w:val="16"/>
-                    </w:rPr>
-                    <w:t>Districts in t</w:t>
-                  </w:r>
-                  <w:r>
-                    <w:rPr>
-                      <w:sz w:val="16"/>
-                      <w:szCs w:val="16"/>
-                    </w:rPr>
-                    <w:t xml:space="preserve">he Upper City </w:t>
+                    <w:t xml:space="preserve"> Upper City </w:t>
+                  </w:r>
+                  <w:r>
+                    <w:rPr>
+                      <w:sz w:val="16"/>
+                      <w:szCs w:val="16"/>
+                    </w:rPr>
+                    <w:t xml:space="preserve">districts </w:t>
                   </w:r>
                   <w:r>
                     <w:rPr>
@@ -2075,7 +2079,21 @@
                       <w:sz w:val="16"/>
                       <w:szCs w:val="16"/>
                     </w:rPr>
-                    <w:t xml:space="preserve">states to preserve </w:t>
+                    <w:t xml:space="preserve">states to </w:t>
+                  </w:r>
+                  <w:r>
+                    <w:rPr>
+                      <w:sz w:val="16"/>
+                      <w:szCs w:val="16"/>
+                    </w:rPr>
+                    <w:t xml:space="preserve">better </w:t>
+                  </w:r>
+                  <w:r>
+                    <w:rPr>
+                      <w:sz w:val="16"/>
+                      <w:szCs w:val="16"/>
+                    </w:rPr>
+                    <w:t xml:space="preserve">preserve </w:t>
                   </w:r>
                   <w:r>
                     <w:rPr>
@@ -2083,6 +2101,13 @@
                       <w:szCs w:val="16"/>
                     </w:rPr>
                     <w:t>order</w:t>
+                  </w:r>
+                  <w:r>
+                    <w:rPr>
+                      <w:sz w:val="16"/>
+                      <w:szCs w:val="16"/>
+                    </w:rPr>
+                    <w:t xml:space="preserve"> amid rising unrest</w:t>
                   </w:r>
                   <w:r>
                     <w:rPr>
@@ -2374,21 +2399,7 @@
                       <w:sz w:val="16"/>
                       <w:szCs w:val="16"/>
                     </w:rPr>
-                    <w:t xml:space="preserve"> the lost </w:t>
-                  </w:r>
-                  <w:r>
-                    <w:rPr>
-                      <w:sz w:val="16"/>
-                      <w:szCs w:val="16"/>
-                    </w:rPr>
-                    <w:t>Akoros</w:t>
-                  </w:r>
-                  <w:r>
-                    <w:rPr>
-                      <w:sz w:val="16"/>
-                      <w:szCs w:val="16"/>
-                    </w:rPr>
-                    <w:t xml:space="preserve">i civilization </w:t>
+                    <w:t xml:space="preserve"> the lost civilization </w:t>
                   </w:r>
                   <w:r>
                     <w:rPr>
@@ -2727,7 +2738,7 @@
           <w:bCs w:val="0"/>
           <w:smallCaps w:val="0"/>
         </w:rPr>
-        <w:t>,</w:t>
+        <w:t>, pale</w:t>
       </w:r>
       <w:r>
         <w:rPr>
@@ -2737,15 +2748,6 @@
           <w:smallCaps w:val="0"/>
         </w:rPr>
         <w:t xml:space="preserve"> </w:t>
-      </w:r>
-      <w:r>
-        <w:rPr>
-          <w:rStyle w:val="Strong"/>
-          <w:b w:val="0"/>
-          <w:bCs w:val="0"/>
-          <w:smallCaps w:val="0"/>
-        </w:rPr>
-        <w:t xml:space="preserve">gray </w:t>
       </w:r>
       <w:r>
         <w:rPr>
@@ -2933,7 +2935,16 @@
               <w:t xml:space="preserve"> — </w:t>
             </w:r>
             <w:r>
-              <w:t xml:space="preserve">scale half-plate </w:t>
+              <w:t>scale</w:t>
+            </w:r>
+            <w:r>
+              <w:t>-link</w:t>
+            </w:r>
+            <w:r>
+              <w:t xml:space="preserve"> </w:t>
+            </w:r>
+            <w:r>
+              <w:t xml:space="preserve">vest </w:t>
             </w:r>
             <w:r>
               <w:t>—</w:t>
@@ -2948,7 +2959,10 @@
               <w:t xml:space="preserve"> </w:t>
             </w:r>
             <w:r>
-              <w:t xml:space="preserve">spiked </w:t>
+              <w:t>woven</w:t>
+            </w:r>
+            <w:r>
+              <w:t xml:space="preserve"> </w:t>
             </w:r>
             <w:r>
               <w:t>pauldrons</w:t>
@@ -3116,7 +3130,7 @@
           <w:bCs w:val="0"/>
           <w:smallCaps w:val="0"/>
         </w:rPr>
-        <w:t>Erebites</w:t>
+        <w:t>Erebosi</w:t>
       </w:r>
       <w:r>
         <w:rPr>
@@ -3161,25 +3175,79 @@
           <w:bCs w:val="0"/>
           <w:smallCaps w:val="0"/>
         </w:rPr>
-        <w:t>, though</w:t>
-      </w:r>
-      <w:r>
-        <w:rPr>
-          <w:rStyle w:val="Strong"/>
-          <w:b w:val="0"/>
-          <w:bCs w:val="0"/>
-          <w:smallCaps w:val="0"/>
-        </w:rPr>
-        <w:t xml:space="preserve"> easily </w:t>
-      </w:r>
-      <w:r>
-        <w:rPr>
-          <w:rStyle w:val="Strong"/>
-          <w:b w:val="0"/>
-          <w:bCs w:val="0"/>
-          <w:smallCaps w:val="0"/>
-        </w:rPr>
-        <w:t>understood</w:t>
+        <w:t xml:space="preserve"> dialect</w:t>
+      </w:r>
+      <w:r>
+        <w:rPr>
+          <w:rStyle w:val="Strong"/>
+          <w:b w:val="0"/>
+          <w:bCs w:val="0"/>
+          <w:smallCaps w:val="0"/>
+        </w:rPr>
+        <w:t xml:space="preserve"> while</w:t>
+      </w:r>
+      <w:r>
+        <w:rPr>
+          <w:rStyle w:val="Strong"/>
+          <w:b w:val="0"/>
+          <w:bCs w:val="0"/>
+          <w:smallCaps w:val="0"/>
+        </w:rPr>
+        <w:t xml:space="preserve"> </w:t>
+      </w:r>
+      <w:r>
+        <w:rPr>
+          <w:rStyle w:val="Strong"/>
+          <w:b w:val="0"/>
+          <w:bCs w:val="0"/>
+          <w:smallCaps w:val="0"/>
+        </w:rPr>
+        <w:t>Harb</w:t>
+      </w:r>
+      <w:r>
+        <w:rPr>
+          <w:rStyle w:val="Strong"/>
+          <w:b w:val="0"/>
+          <w:bCs w:val="0"/>
+          <w:smallCaps w:val="0"/>
+        </w:rPr>
+        <w:t>ori</w:t>
+      </w:r>
+      <w:r>
+        <w:rPr>
+          <w:rStyle w:val="Strong"/>
+          <w:b w:val="0"/>
+          <w:bCs w:val="0"/>
+          <w:smallCaps w:val="0"/>
+        </w:rPr>
+        <w:t>tes</w:t>
+      </w:r>
+      <w:r>
+        <w:rPr>
+          <w:rStyle w:val="Strong"/>
+          <w:b w:val="0"/>
+          <w:bCs w:val="0"/>
+          <w:smallCaps w:val="0"/>
+        </w:rPr>
+        <w:t xml:space="preserve"> </w:t>
+      </w:r>
+      <w:r>
+        <w:rPr>
+          <w:rStyle w:val="Strong"/>
+          <w:b w:val="0"/>
+          <w:bCs w:val="0"/>
+          <w:smallCaps w:val="0"/>
+        </w:rPr>
+        <w:t>speak</w:t>
+      </w:r>
+      <w:r>
+        <w:rPr>
+          <w:rStyle w:val="Strong"/>
+          <w:b w:val="0"/>
+          <w:bCs w:val="0"/>
+          <w:smallCaps w:val="0"/>
+        </w:rPr>
+        <w:t xml:space="preserve"> an ancient</w:t>
       </w:r>
       <w:r>
         <w:rPr>
@@ -3197,24 +3265,6 @@
           <w:bCs w:val="0"/>
           <w:smallCaps w:val="0"/>
         </w:rPr>
-        <w:t xml:space="preserve"> accent</w:t>
-      </w:r>
-      <w:r>
-        <w:rPr>
-          <w:rStyle w:val="Strong"/>
-          <w:b w:val="0"/>
-          <w:bCs w:val="0"/>
-          <w:smallCaps w:val="0"/>
-        </w:rPr>
-        <w:t xml:space="preserve"> while</w:t>
-      </w:r>
-      <w:r>
-        <w:rPr>
-          <w:rStyle w:val="Strong"/>
-          <w:b w:val="0"/>
-          <w:bCs w:val="0"/>
-          <w:smallCaps w:val="0"/>
-        </w:rPr>
         <w:t xml:space="preserve"> </w:t>
       </w:r>
       <w:r>
@@ -3224,78 +3274,6 @@
           <w:bCs w:val="0"/>
           <w:smallCaps w:val="0"/>
         </w:rPr>
-        <w:t>Harb</w:t>
-      </w:r>
-      <w:r>
-        <w:rPr>
-          <w:rStyle w:val="Strong"/>
-          <w:b w:val="0"/>
-          <w:bCs w:val="0"/>
-          <w:smallCaps w:val="0"/>
-        </w:rPr>
-        <w:t>ori</w:t>
-      </w:r>
-      <w:r>
-        <w:rPr>
-          <w:rStyle w:val="Strong"/>
-          <w:b w:val="0"/>
-          <w:bCs w:val="0"/>
-          <w:smallCaps w:val="0"/>
-        </w:rPr>
-        <w:t>tes</w:t>
-      </w:r>
-      <w:r>
-        <w:rPr>
-          <w:rStyle w:val="Strong"/>
-          <w:b w:val="0"/>
-          <w:bCs w:val="0"/>
-          <w:smallCaps w:val="0"/>
-        </w:rPr>
-        <w:t xml:space="preserve"> </w:t>
-      </w:r>
-      <w:r>
-        <w:rPr>
-          <w:rStyle w:val="Strong"/>
-          <w:b w:val="0"/>
-          <w:bCs w:val="0"/>
-          <w:smallCaps w:val="0"/>
-        </w:rPr>
-        <w:t>speak</w:t>
-      </w:r>
-      <w:r>
-        <w:rPr>
-          <w:rStyle w:val="Strong"/>
-          <w:b w:val="0"/>
-          <w:bCs w:val="0"/>
-          <w:smallCaps w:val="0"/>
-        </w:rPr>
-        <w:t xml:space="preserve"> an ancient</w:t>
-      </w:r>
-      <w:r>
-        <w:rPr>
-          <w:rStyle w:val="Strong"/>
-          <w:b w:val="0"/>
-          <w:bCs w:val="0"/>
-          <w:smallCaps w:val="0"/>
-        </w:rPr>
-        <w:t>,</w:t>
-      </w:r>
-      <w:r>
-        <w:rPr>
-          <w:rStyle w:val="Strong"/>
-          <w:b w:val="0"/>
-          <w:bCs w:val="0"/>
-          <w:smallCaps w:val="0"/>
-        </w:rPr>
-        <w:t xml:space="preserve"> </w:t>
-      </w:r>
-      <w:r>
-        <w:rPr>
-          <w:rStyle w:val="Strong"/>
-          <w:b w:val="0"/>
-          <w:bCs w:val="0"/>
-          <w:smallCaps w:val="0"/>
-        </w:rPr>
         <w:t xml:space="preserve">musical </w:t>
       </w:r>
       <w:r>
@@ -3315,6 +3293,24 @@
           <w:smallCaps w:val="0"/>
         </w:rPr>
         <w:t>spoken in Severos before the Cataclysm.</w:t>
+      </w:r>
+      <w:r>
+        <w:rPr>
+          <w:rStyle w:val="Strong"/>
+          <w:b w:val="0"/>
+          <w:bCs w:val="0"/>
+          <w:smallCaps w:val="0"/>
+        </w:rPr>
+        <w:t xml:space="preserve"> Both </w:t>
+      </w:r>
+      <w:r>
+        <w:rPr>
+          <w:rStyle w:val="Strong"/>
+          <w:b w:val="0"/>
+          <w:bCs w:val="0"/>
+          <w:smallCaps w:val="0"/>
+        </w:rPr>
+        <w:t>have trouble reading body language.</w:t>
       </w:r>
     </w:p>
     <w:p>
@@ -3438,25 +3434,25 @@
           <w:bCs w:val="0"/>
           <w:smallCaps w:val="0"/>
         </w:rPr>
-        <w:t xml:space="preserve">security, district ordinances, and passes </w:t>
-      </w:r>
-      <w:r>
-        <w:rPr>
-          <w:rStyle w:val="Strong"/>
-          <w:b w:val="0"/>
-          <w:bCs w:val="0"/>
-          <w:smallCaps w:val="0"/>
-        </w:rPr>
-        <w:t>laws</w:t>
-      </w:r>
-      <w:r>
-        <w:rPr>
-          <w:rStyle w:val="Strong"/>
-          <w:b w:val="0"/>
-          <w:bCs w:val="0"/>
-          <w:smallCaps w:val="0"/>
-        </w:rPr>
-        <w:t>.</w:t>
+        <w:t xml:space="preserve">security, </w:t>
+      </w:r>
+      <w:r>
+        <w:rPr>
+          <w:rStyle w:val="Strong"/>
+          <w:b w:val="0"/>
+          <w:bCs w:val="0"/>
+          <w:smallCaps w:val="0"/>
+        </w:rPr>
+        <w:t xml:space="preserve">and </w:t>
+      </w:r>
+      <w:r>
+        <w:rPr>
+          <w:rStyle w:val="Strong"/>
+          <w:b w:val="0"/>
+          <w:bCs w:val="0"/>
+          <w:smallCaps w:val="0"/>
+        </w:rPr>
+        <w:t>district ordinances.</w:t>
       </w:r>
       <w:r>
         <w:rPr>
@@ -3474,6 +3470,69 @@
           <w:bCs w:val="0"/>
           <w:smallCaps w:val="0"/>
         </w:rPr>
+        <w:t>They are responsible for passing laws, enforced by a</w:t>
+      </w:r>
+      <w:r>
+        <w:rPr>
+          <w:rStyle w:val="Strong"/>
+          <w:b w:val="0"/>
+          <w:bCs w:val="0"/>
+          <w:smallCaps w:val="0"/>
+        </w:rPr>
+        <w:t xml:space="preserve"> loyal </w:t>
+      </w:r>
+      <w:r>
+        <w:rPr>
+          <w:rStyle w:val="Strong"/>
+          <w:b w:val="0"/>
+          <w:bCs w:val="0"/>
+          <w:smallCaps w:val="0"/>
+        </w:rPr>
+        <w:t>army of</w:t>
+      </w:r>
+      <w:r>
+        <w:rPr>
+          <w:rStyle w:val="Strong"/>
+          <w:b w:val="0"/>
+          <w:bCs w:val="0"/>
+          <w:smallCaps w:val="0"/>
+        </w:rPr>
+        <w:t xml:space="preserve"> </w:t>
+      </w:r>
+      <w:r>
+        <w:rPr>
+          <w:rStyle w:val="Strong"/>
+          <w:b w:val="0"/>
+          <w:bCs w:val="0"/>
+          <w:smallCaps w:val="0"/>
+        </w:rPr>
+        <w:t xml:space="preserve">elite </w:t>
+      </w:r>
+      <w:r>
+        <w:rPr>
+          <w:rStyle w:val="Strong"/>
+          <w:b w:val="0"/>
+          <w:bCs w:val="0"/>
+          <w:smallCaps w:val="0"/>
+        </w:rPr>
+        <w:t>soldiers</w:t>
+      </w:r>
+      <w:r>
+        <w:rPr>
+          <w:rStyle w:val="Strong"/>
+          <w:b w:val="0"/>
+          <w:bCs w:val="0"/>
+          <w:smallCaps w:val="0"/>
+        </w:rPr>
+        <w:t xml:space="preserve">. </w:t>
+      </w:r>
+      <w:r>
+        <w:rPr>
+          <w:rStyle w:val="Strong"/>
+          <w:b w:val="0"/>
+          <w:bCs w:val="0"/>
+          <w:smallCaps w:val="0"/>
+        </w:rPr>
         <w:t xml:space="preserve">The Court is </w:t>
       </w:r>
       <w:r>
@@ -3501,7 +3560,25 @@
           <w:bCs w:val="0"/>
           <w:smallCaps w:val="0"/>
         </w:rPr>
-        <w:t xml:space="preserve">elders </w:t>
+        <w:t>elders</w:t>
+      </w:r>
+      <w:r>
+        <w:rPr>
+          <w:rStyle w:val="Strong"/>
+          <w:b w:val="0"/>
+          <w:bCs w:val="0"/>
+          <w:smallCaps w:val="0"/>
+        </w:rPr>
+        <w:t>,</w:t>
+      </w:r>
+      <w:r>
+        <w:rPr>
+          <w:rStyle w:val="Strong"/>
+          <w:b w:val="0"/>
+          <w:bCs w:val="0"/>
+          <w:smallCaps w:val="0"/>
+        </w:rPr>
+        <w:t xml:space="preserve"> </w:t>
       </w:r>
       <w:r>
         <w:rPr>
@@ -3600,16 +3677,106 @@
           <w:bCs w:val="0"/>
           <w:smallCaps w:val="0"/>
         </w:rPr>
-        <w:t>the definition of “major” has come into question, as smaller districts insist</w:t>
-      </w:r>
-      <w:r>
-        <w:rPr>
-          <w:rStyle w:val="Strong"/>
-          <w:b w:val="0"/>
-          <w:bCs w:val="0"/>
-          <w:smallCaps w:val="0"/>
-        </w:rPr>
-        <w:t xml:space="preserve"> on representation</w:t>
+        <w:t xml:space="preserve">the </w:t>
+      </w:r>
+      <w:r>
+        <w:rPr>
+          <w:rStyle w:val="Strong"/>
+          <w:b w:val="0"/>
+          <w:bCs w:val="0"/>
+          <w:smallCaps w:val="0"/>
+        </w:rPr>
+        <w:t xml:space="preserve">question of what defines a </w:t>
+      </w:r>
+      <w:r>
+        <w:rPr>
+          <w:rStyle w:val="Strong"/>
+          <w:b w:val="0"/>
+          <w:bCs w:val="0"/>
+          <w:smallCaps w:val="0"/>
+        </w:rPr>
+        <w:t>“major</w:t>
+      </w:r>
+      <w:r>
+        <w:rPr>
+          <w:rStyle w:val="Strong"/>
+          <w:b w:val="0"/>
+          <w:bCs w:val="0"/>
+          <w:smallCaps w:val="0"/>
+        </w:rPr>
+        <w:t xml:space="preserve"> district</w:t>
+      </w:r>
+      <w:r>
+        <w:rPr>
+          <w:rStyle w:val="Strong"/>
+          <w:b w:val="0"/>
+          <w:bCs w:val="0"/>
+          <w:smallCaps w:val="0"/>
+        </w:rPr>
+        <w:t>” ha</w:t>
+      </w:r>
+      <w:r>
+        <w:rPr>
+          <w:rStyle w:val="Strong"/>
+          <w:b w:val="0"/>
+          <w:bCs w:val="0"/>
+          <w:smallCaps w:val="0"/>
+        </w:rPr>
+        <w:t>s arisen</w:t>
+      </w:r>
+      <w:r>
+        <w:rPr>
+          <w:rStyle w:val="Strong"/>
+          <w:b w:val="0"/>
+          <w:bCs w:val="0"/>
+          <w:smallCaps w:val="0"/>
+        </w:rPr>
+        <w:t xml:space="preserve">, as </w:t>
+      </w:r>
+      <w:r>
+        <w:rPr>
+          <w:rStyle w:val="Strong"/>
+          <w:b w:val="0"/>
+          <w:bCs w:val="0"/>
+          <w:smallCaps w:val="0"/>
+        </w:rPr>
+        <w:t xml:space="preserve">some </w:t>
+      </w:r>
+      <w:r>
+        <w:rPr>
+          <w:rStyle w:val="Strong"/>
+          <w:b w:val="0"/>
+          <w:bCs w:val="0"/>
+          <w:smallCaps w:val="0"/>
+        </w:rPr>
+        <w:t xml:space="preserve">ambitious but </w:t>
+      </w:r>
+      <w:r>
+        <w:rPr>
+          <w:rStyle w:val="Strong"/>
+          <w:b w:val="0"/>
+          <w:bCs w:val="0"/>
+          <w:smallCaps w:val="0"/>
+        </w:rPr>
+        <w:t>small districts insist</w:t>
+      </w:r>
+      <w:r>
+        <w:rPr>
+          <w:rStyle w:val="Strong"/>
+          <w:b w:val="0"/>
+          <w:bCs w:val="0"/>
+          <w:smallCaps w:val="0"/>
+        </w:rPr>
+        <w:t xml:space="preserve"> on </w:t>
+      </w:r>
+      <w:r>
+        <w:rPr>
+          <w:rStyle w:val="Strong"/>
+          <w:b w:val="0"/>
+          <w:bCs w:val="0"/>
+          <w:smallCaps w:val="0"/>
+        </w:rPr>
+        <w:t>being represented</w:t>
       </w:r>
       <w:r>
         <w:rPr>
@@ -3715,7 +3882,25 @@
           <w:bCs w:val="0"/>
           <w:smallCaps w:val="0"/>
         </w:rPr>
-        <w:t>are voted in by public ballot</w:t>
+        <w:t xml:space="preserve">are </w:t>
+      </w:r>
+      <w:r>
+        <w:rPr>
+          <w:rStyle w:val="Strong"/>
+          <w:b w:val="0"/>
+          <w:bCs w:val="0"/>
+          <w:smallCaps w:val="0"/>
+        </w:rPr>
+        <w:t>chosen</w:t>
+      </w:r>
+      <w:r>
+        <w:rPr>
+          <w:rStyle w:val="Strong"/>
+          <w:b w:val="0"/>
+          <w:bCs w:val="0"/>
+          <w:smallCaps w:val="0"/>
+        </w:rPr>
+        <w:t xml:space="preserve"> by public ballot</w:t>
       </w:r>
       <w:r>
         <w:rPr>
@@ -3760,6 +3945,15 @@
           <w:bCs w:val="0"/>
           <w:smallCaps w:val="0"/>
         </w:rPr>
+        <w:t xml:space="preserve"> and deciding punishment</w:t>
+      </w:r>
+      <w:r>
+        <w:rPr>
+          <w:rStyle w:val="Strong"/>
+          <w:b w:val="0"/>
+          <w:bCs w:val="0"/>
+          <w:smallCaps w:val="0"/>
+        </w:rPr>
         <w:t xml:space="preserve">. </w:t>
       </w:r>
       <w:r>
@@ -3805,7 +3999,25 @@
           <w:bCs w:val="0"/>
           <w:smallCaps w:val="0"/>
         </w:rPr>
-        <w:t xml:space="preserve">a Blue Seeker (to serve the defendant) </w:t>
+        <w:t xml:space="preserve">a Blue Seeker (to serve the </w:t>
+      </w:r>
+      <w:r>
+        <w:rPr>
+          <w:rStyle w:val="Strong"/>
+          <w:b w:val="0"/>
+          <w:bCs w:val="0"/>
+          <w:smallCaps w:val="0"/>
+        </w:rPr>
+        <w:t>defense</w:t>
+      </w:r>
+      <w:r>
+        <w:rPr>
+          <w:rStyle w:val="Strong"/>
+          <w:b w:val="0"/>
+          <w:bCs w:val="0"/>
+          <w:smallCaps w:val="0"/>
+        </w:rPr>
+        <w:t xml:space="preserve">) </w:t>
       </w:r>
       <w:r>
         <w:rPr>
@@ -3887,7 +4099,25 @@
           <w:bCs w:val="0"/>
           <w:smallCaps w:val="0"/>
         </w:rPr>
-        <w:t>(aka “Wardens”) keep the peace across all districts, and directly serve the interests of the Court of Elders. Wardens are generally feared and respected by local law enforcement, since their presence usually indicates a great deal of scrutiny from the Court of Elders.</w:t>
+        <w:t xml:space="preserve">(aka “Wardens”) keep the peace across all districts, and directly serve the interests of the Court of Elders. Wardens are feared and respected by local law enforcement since </w:t>
+      </w:r>
+      <w:r>
+        <w:rPr>
+          <w:rStyle w:val="Strong"/>
+          <w:b w:val="0"/>
+          <w:bCs w:val="0"/>
+          <w:smallCaps w:val="0"/>
+        </w:rPr>
+        <w:t>the</w:t>
+      </w:r>
+      <w:r>
+        <w:rPr>
+          <w:rStyle w:val="Strong"/>
+          <w:b w:val="0"/>
+          <w:bCs w:val="0"/>
+          <w:smallCaps w:val="0"/>
+        </w:rPr>
+        <w:t>y tend to kill first and ask questions later, and make no exceptions for rank or status.</w:t>
       </w:r>
     </w:p>
     <w:p>
@@ -4239,16 +4469,79 @@
           <w:bCs w:val="0"/>
           <w:smallCaps w:val="0"/>
         </w:rPr>
-        <w:t>exchange repair services, drugs, and exotic food</w:t>
-      </w:r>
-      <w:r>
-        <w:rPr>
-          <w:rStyle w:val="Strong"/>
-          <w:b w:val="0"/>
-          <w:bCs w:val="0"/>
-          <w:smallCaps w:val="0"/>
-        </w:rPr>
-        <w:t xml:space="preserve"> for ancient </w:t>
+        <w:t xml:space="preserve">exchange repair services, drugs, </w:t>
+      </w:r>
+      <w:r>
+        <w:rPr>
+          <w:rStyle w:val="Strong"/>
+          <w:b w:val="0"/>
+          <w:bCs w:val="0"/>
+          <w:smallCaps w:val="0"/>
+        </w:rPr>
+        <w:t xml:space="preserve">weapons, </w:t>
+      </w:r>
+      <w:r>
+        <w:rPr>
+          <w:rStyle w:val="Strong"/>
+          <w:b w:val="0"/>
+          <w:bCs w:val="0"/>
+          <w:smallCaps w:val="0"/>
+        </w:rPr>
+        <w:t xml:space="preserve">and </w:t>
+      </w:r>
+      <w:r>
+        <w:rPr>
+          <w:rStyle w:val="Strong"/>
+          <w:b w:val="0"/>
+          <w:bCs w:val="0"/>
+          <w:smallCaps w:val="0"/>
+        </w:rPr>
+        <w:t>exotic</w:t>
+      </w:r>
+      <w:r>
+        <w:rPr>
+          <w:rStyle w:val="Strong"/>
+          <w:b w:val="0"/>
+          <w:bCs w:val="0"/>
+          <w:smallCaps w:val="0"/>
+        </w:rPr>
+        <w:t xml:space="preserve"> luxury</w:t>
+      </w:r>
+      <w:r>
+        <w:rPr>
+          <w:rStyle w:val="Strong"/>
+          <w:b w:val="0"/>
+          <w:bCs w:val="0"/>
+          <w:smallCaps w:val="0"/>
+        </w:rPr>
+        <w:t xml:space="preserve"> goods</w:t>
+      </w:r>
+      <w:r>
+        <w:rPr>
+          <w:rStyle w:val="Strong"/>
+          <w:b w:val="0"/>
+          <w:bCs w:val="0"/>
+          <w:smallCaps w:val="0"/>
+        </w:rPr>
+        <w:t xml:space="preserve"> for </w:t>
+      </w:r>
+      <w:r>
+        <w:rPr>
+          <w:rStyle w:val="Strong"/>
+          <w:b w:val="0"/>
+          <w:bCs w:val="0"/>
+          <w:smallCaps w:val="0"/>
+        </w:rPr>
+        <w:t xml:space="preserve">sea alloy and </w:t>
+      </w:r>
+      <w:r>
+        <w:rPr>
+          <w:rStyle w:val="Strong"/>
+          <w:b w:val="0"/>
+          <w:bCs w:val="0"/>
+          <w:smallCaps w:val="0"/>
+        </w:rPr>
+        <w:t xml:space="preserve">ancient </w:t>
       </w:r>
       <w:r>
         <w:rPr>
@@ -4284,6 +4577,24 @@
           <w:bCs w:val="0"/>
           <w:smallCaps w:val="0"/>
         </w:rPr>
+        <w:t xml:space="preserve"> that they send back to</w:t>
+      </w:r>
+      <w:r>
+        <w:rPr>
+          <w:rStyle w:val="Strong"/>
+          <w:b w:val="0"/>
+          <w:bCs w:val="0"/>
+          <w:smallCaps w:val="0"/>
+        </w:rPr>
+        <w:t xml:space="preserve"> Akoros</w:t>
+      </w:r>
+      <w:r>
+        <w:rPr>
+          <w:rStyle w:val="Strong"/>
+          <w:b w:val="0"/>
+          <w:bCs w:val="0"/>
+          <w:smallCaps w:val="0"/>
+        </w:rPr>
         <w:t>.</w:t>
       </w:r>
       <w:r>
@@ -4293,52 +4604,106 @@
           <w:bCs w:val="0"/>
           <w:smallCaps w:val="0"/>
         </w:rPr>
-        <w:t xml:space="preserve"> The Elder Guard has </w:t>
-      </w:r>
-      <w:r>
-        <w:rPr>
-          <w:rStyle w:val="Strong"/>
-          <w:b w:val="0"/>
-          <w:bCs w:val="0"/>
-          <w:smallCaps w:val="0"/>
-        </w:rPr>
-        <w:t xml:space="preserve">been </w:t>
-      </w:r>
-      <w:r>
-        <w:rPr>
-          <w:rStyle w:val="Strong"/>
-          <w:b w:val="0"/>
-          <w:bCs w:val="0"/>
-          <w:smallCaps w:val="0"/>
-        </w:rPr>
-        <w:t>deployed in large numbers in The Harbor</w:t>
-      </w:r>
-      <w:r>
-        <w:rPr>
-          <w:rStyle w:val="Strong"/>
-          <w:b w:val="0"/>
-          <w:bCs w:val="0"/>
-          <w:smallCaps w:val="0"/>
-        </w:rPr>
-        <w:t>, clashing with locals</w:t>
-      </w:r>
-      <w:r>
-        <w:rPr>
-          <w:rStyle w:val="Strong"/>
-          <w:b w:val="0"/>
-          <w:bCs w:val="0"/>
-          <w:smallCaps w:val="0"/>
-        </w:rPr>
-        <w:t xml:space="preserve"> who insist on keeping a monopoly on this new source of </w:t>
-      </w:r>
-      <w:r>
-        <w:rPr>
-          <w:rStyle w:val="Strong"/>
-          <w:b w:val="0"/>
-          <w:bCs w:val="0"/>
-          <w:smallCaps w:val="0"/>
-        </w:rPr>
-        <w:t>trade</w:t>
+        <w:t xml:space="preserve"> The </w:t>
+      </w:r>
+      <w:r>
+        <w:rPr>
+          <w:rStyle w:val="Strong"/>
+          <w:b w:val="0"/>
+          <w:bCs w:val="0"/>
+          <w:smallCaps w:val="0"/>
+        </w:rPr>
+        <w:t xml:space="preserve">Court of Elders has deployed large numbers of </w:t>
+      </w:r>
+      <w:r>
+        <w:rPr>
+          <w:rStyle w:val="Strong"/>
+          <w:b w:val="0"/>
+          <w:bCs w:val="0"/>
+          <w:smallCaps w:val="0"/>
+        </w:rPr>
+        <w:t xml:space="preserve">Elder Guard </w:t>
+      </w:r>
+      <w:r>
+        <w:rPr>
+          <w:rStyle w:val="Strong"/>
+          <w:b w:val="0"/>
+          <w:bCs w:val="0"/>
+          <w:smallCaps w:val="0"/>
+        </w:rPr>
+        <w:t>in The Harbor</w:t>
+      </w:r>
+      <w:r>
+        <w:rPr>
+          <w:rStyle w:val="Strong"/>
+          <w:b w:val="0"/>
+          <w:bCs w:val="0"/>
+          <w:smallCaps w:val="0"/>
+        </w:rPr>
+        <w:t xml:space="preserve">, who clash </w:t>
+      </w:r>
+      <w:r>
+        <w:rPr>
+          <w:rStyle w:val="Strong"/>
+          <w:b w:val="0"/>
+          <w:bCs w:val="0"/>
+          <w:smallCaps w:val="0"/>
+        </w:rPr>
+        <w:t>with locals</w:t>
+      </w:r>
+      <w:r>
+        <w:rPr>
+          <w:rStyle w:val="Strong"/>
+          <w:b w:val="0"/>
+          <w:bCs w:val="0"/>
+          <w:smallCaps w:val="0"/>
+        </w:rPr>
+        <w:t xml:space="preserve"> who insist on keeping a monopoly on this new </w:t>
+      </w:r>
+      <w:r>
+        <w:rPr>
+          <w:rStyle w:val="Strong"/>
+          <w:b w:val="0"/>
+          <w:bCs w:val="0"/>
+          <w:smallCaps w:val="0"/>
+        </w:rPr>
+        <w:t xml:space="preserve">lucrative </w:t>
+      </w:r>
+      <w:r>
+        <w:rPr>
+          <w:rStyle w:val="Strong"/>
+          <w:b w:val="0"/>
+          <w:bCs w:val="0"/>
+          <w:smallCaps w:val="0"/>
+        </w:rPr>
+        <w:t xml:space="preserve">source of </w:t>
+      </w:r>
+      <w:r>
+        <w:rPr>
+          <w:rStyle w:val="Strong"/>
+          <w:b w:val="0"/>
+          <w:bCs w:val="0"/>
+          <w:smallCaps w:val="0"/>
+        </w:rPr>
+        <w:t>commerce</w:t>
+      </w:r>
+      <w:r>
+        <w:rPr>
+          <w:rStyle w:val="Strong"/>
+          <w:b w:val="0"/>
+          <w:bCs w:val="0"/>
+          <w:smallCaps w:val="0"/>
+        </w:rPr>
+        <w:t xml:space="preserve"> with the surface world</w:t>
+      </w:r>
+      <w:r>
+        <w:rPr>
+          <w:rStyle w:val="Strong"/>
+          <w:b w:val="0"/>
+          <w:bCs w:val="0"/>
+          <w:smallCaps w:val="0"/>
+        </w:rPr>
+        <w:t>.</w:t>
       </w:r>
     </w:p>
     <w:p>
@@ -4744,14 +5109,7 @@
                 <w:i/>
                 <w:iCs/>
               </w:rPr>
-              <w:t>educated</w:t>
-            </w:r>
-            <w:r>
-              <w:rPr>
-                <w:i/>
-                <w:iCs/>
-              </w:rPr>
-              <w:t xml:space="preserve"> and </w:t>
+              <w:t xml:space="preserve">educated and </w:t>
             </w:r>
             <w:r>
               <w:rPr>

--- a/data/_work-in-progress/erebos/erebos.docx
+++ b/data/_work-in-progress/erebos/erebos.docx
@@ -1,6 +1,6 @@
 
 <file path=word/document.xml><?xml version="1.0" encoding="utf-8"?>
-<w:document xmlns:wpc="http://schemas.microsoft.com/office/word/2010/wordprocessingCanvas" xmlns:cx="http://schemas.microsoft.com/office/drawing/2014/chartex" xmlns:cx1="http://schemas.microsoft.com/office/drawing/2015/9/8/chartex" xmlns:cx2="http://schemas.microsoft.com/office/drawing/2015/10/21/chartex" xmlns:cx3="http://schemas.microsoft.com/office/drawing/2016/5/9/chartex" xmlns:cx4="http://schemas.microsoft.com/office/drawing/2016/5/10/chartex" xmlns:cx5="http://schemas.microsoft.com/office/drawing/2016/5/11/chartex" xmlns:cx6="http://schemas.microsoft.com/office/drawing/2016/5/12/chartex" xmlns:cx7="http://schemas.microsoft.com/office/drawing/2016/5/13/chartex" xmlns:cx8="http://schemas.microsoft.com/office/drawing/2016/5/14/chartex" xmlns:mc="http://schemas.openxmlformats.org/markup-compatibility/2006" xmlns:aink="http://schemas.microsoft.com/office/drawing/2016/ink" xmlns:am3d="http://schemas.microsoft.com/office/drawing/2017/model3d" xmlns:o="urn:schemas-microsoft-com:office:office" xmlns:r="http://schemas.openxmlformats.org/officeDocument/2006/relationships" xmlns:m="http://schemas.openxmlformats.org/officeDocument/2006/math" xmlns:v="urn:schemas-microsoft-com:vml" xmlns:wp14="http://schemas.microsoft.com/office/word/2010/wordprocessingDrawing" xmlns:wp="http://schemas.openxmlformats.org/drawingml/2006/wordprocessingDrawing" xmlns:w10="urn:schemas-microsoft-com:office:word" xmlns:w="http://schemas.openxmlformats.org/wordprocessingml/2006/main" xmlns:w14="http://schemas.microsoft.com/office/word/2010/wordml" xmlns:w15="http://schemas.microsoft.com/office/word/2012/wordml" xmlns:w16cex="http://schemas.microsoft.com/office/word/2018/wordml/cex" xmlns:w16cid="http://schemas.microsoft.com/office/word/2016/wordml/cid" xmlns:w16="http://schemas.microsoft.com/office/word/2018/wordml" xmlns:w16sdtdh="http://schemas.microsoft.com/office/word/2020/wordml/sdtdatahash" xmlns:w16se="http://schemas.microsoft.com/office/word/2015/wordml/symex" xmlns:wpg="http://schemas.microsoft.com/office/word/2010/wordprocessingGroup" xmlns:wpi="http://schemas.microsoft.com/office/word/2010/wordprocessingInk" xmlns:wne="http://schemas.microsoft.com/office/word/2006/wordml" xmlns:wps="http://schemas.microsoft.com/office/word/2010/wordprocessingShape" mc:Ignorable="w14 w15 w16se w16cid w16 w16cex w16sdtdh wp14">
+<w:document xmlns:wpc="http://schemas.microsoft.com/office/word/2010/wordprocessingCanvas" xmlns:cx="http://schemas.microsoft.com/office/drawing/2014/chartex" xmlns:cx1="http://schemas.microsoft.com/office/drawing/2015/9/8/chartex" xmlns:cx2="http://schemas.microsoft.com/office/drawing/2015/10/21/chartex" xmlns:cx3="http://schemas.microsoft.com/office/drawing/2016/5/9/chartex" xmlns:cx4="http://schemas.microsoft.com/office/drawing/2016/5/10/chartex" xmlns:cx5="http://schemas.microsoft.com/office/drawing/2016/5/11/chartex" xmlns:cx6="http://schemas.microsoft.com/office/drawing/2016/5/12/chartex" xmlns:cx7="http://schemas.microsoft.com/office/drawing/2016/5/13/chartex" xmlns:cx8="http://schemas.microsoft.com/office/drawing/2016/5/14/chartex" xmlns:mc="http://schemas.openxmlformats.org/markup-compatibility/2006" xmlns:aink="http://schemas.microsoft.com/office/drawing/2016/ink" xmlns:am3d="http://schemas.microsoft.com/office/drawing/2017/model3d" xmlns:o="urn:schemas-microsoft-com:office:office" xmlns:oel="http://schemas.microsoft.com/office/2019/extlst" xmlns:r="http://schemas.openxmlformats.org/officeDocument/2006/relationships" xmlns:m="http://schemas.openxmlformats.org/officeDocument/2006/math" xmlns:v="urn:schemas-microsoft-com:vml" xmlns:wp14="http://schemas.microsoft.com/office/word/2010/wordprocessingDrawing" xmlns:wp="http://schemas.openxmlformats.org/drawingml/2006/wordprocessingDrawing" xmlns:w10="urn:schemas-microsoft-com:office:word" xmlns:w="http://schemas.openxmlformats.org/wordprocessingml/2006/main" xmlns:w14="http://schemas.microsoft.com/office/word/2010/wordml" xmlns:w15="http://schemas.microsoft.com/office/word/2012/wordml" xmlns:w16cex="http://schemas.microsoft.com/office/word/2018/wordml/cex" xmlns:w16cid="http://schemas.microsoft.com/office/word/2016/wordml/cid" xmlns:w16="http://schemas.microsoft.com/office/word/2018/wordml" xmlns:w16du="http://schemas.microsoft.com/office/word/2023/wordml/word16du" xmlns:w16sdtdh="http://schemas.microsoft.com/office/word/2020/wordml/sdtdatahash" xmlns:w16se="http://schemas.microsoft.com/office/word/2015/wordml/symex" xmlns:wpg="http://schemas.microsoft.com/office/word/2010/wordprocessingGroup" xmlns:wpi="http://schemas.microsoft.com/office/word/2010/wordprocessingInk" xmlns:wne="http://schemas.microsoft.com/office/word/2006/wordml" xmlns:wps="http://schemas.microsoft.com/office/word/2010/wordprocessingShape" mc:Ignorable="w14 w15 w16se w16cid w16 w16cex w16sdtdh w16du wp14">
   <w:body>
     <w:p>
       <w:pPr>
@@ -8,16 +8,16 @@
         <w:jc w:val="both"/>
       </w:pPr>
       <w:r>
-        <w:t xml:space="preserve">The city of </w:t>
-      </w:r>
-      <w:r>
-        <w:rPr>
-          <w:rStyle w:val="Strong"/>
-        </w:rPr>
-        <w:t xml:space="preserve">Erebos </w:t>
-      </w:r>
-      <w:r>
-        <w:t>is a legend to</w:t>
+        <w:t xml:space="preserve">There </w:t>
+      </w:r>
+      <w:r>
+        <w:t xml:space="preserve">is a legend </w:t>
+      </w:r>
+      <w:r>
+        <w:t xml:space="preserve">known </w:t>
+      </w:r>
+      <w:r>
+        <w:t>to</w:t>
       </w:r>
       <w:r>
         <w:t xml:space="preserve"> those</w:t>
@@ -29,7 +29,13 @@
         <w:t xml:space="preserve">brave the dark waters </w:t>
       </w:r>
       <w:r>
-        <w:t>between the Shattered Isles. Before the Cataclysm</w:t>
+        <w:t>between the Shattered Isles</w:t>
+      </w:r>
+      <w:r>
+        <w:t>:</w:t>
+      </w:r>
+      <w:r>
+        <w:t xml:space="preserve"> Before the Cataclysm</w:t>
       </w:r>
       <w:r>
         <w:t xml:space="preserve"> blotted out the sun and rearranged the continents</w:t>
@@ -38,7 +44,10 @@
         <w:t xml:space="preserve">, </w:t>
       </w:r>
       <w:r>
-        <w:t xml:space="preserve">it’s said that </w:t>
+        <w:t>rumors tell of</w:t>
+      </w:r>
+      <w:r>
+        <w:t xml:space="preserve"> </w:t>
       </w:r>
       <w:r>
         <w:t xml:space="preserve">a glass city of gears and </w:t>
@@ -47,13 +56,34 @@
         <w:t xml:space="preserve">pumps </w:t>
       </w:r>
       <w:r>
-        <w:t xml:space="preserve">was raised on the seabed beneath the waves. Sailors tell </w:t>
-      </w:r>
-      <w:r>
-        <w:t>rumors</w:t>
-      </w:r>
-      <w:r>
-        <w:t xml:space="preserve"> of blue lights glimmering in the depths, sure signs of the long-lost</w:t>
+        <w:t xml:space="preserve">that </w:t>
+      </w:r>
+      <w:r>
+        <w:t xml:space="preserve">was raised on the seabed </w:t>
+      </w:r>
+      <w:r>
+        <w:t xml:space="preserve">deep </w:t>
+      </w:r>
+      <w:r>
+        <w:t xml:space="preserve">beneath the waves. Sailors </w:t>
+      </w:r>
+      <w:r>
+        <w:t>speak</w:t>
+      </w:r>
+      <w:r>
+        <w:t xml:space="preserve"> </w:t>
+      </w:r>
+      <w:r>
+        <w:t xml:space="preserve">in hushed voices </w:t>
+      </w:r>
+      <w:r>
+        <w:t xml:space="preserve">of blue lights glimmering in the depths, sure signs of </w:t>
+      </w:r>
+      <w:r>
+        <w:t>a</w:t>
+      </w:r>
+      <w:r>
+        <w:t xml:space="preserve"> long-lost</w:t>
       </w:r>
       <w:r>
         <w:t xml:space="preserve"> sunken</w:t>
@@ -86,7 +116,15 @@
         <w:t xml:space="preserve"> </w:t>
       </w:r>
       <w:r>
-        <w:t xml:space="preserve">off the Akorosi coast </w:t>
+        <w:t xml:space="preserve">off the </w:t>
+      </w:r>
+      <w:proofErr w:type="spellStart"/>
+      <w:r>
+        <w:t>Akorosi</w:t>
+      </w:r>
+      <w:proofErr w:type="spellEnd"/>
+      <w:r>
+        <w:t xml:space="preserve"> coast </w:t>
       </w:r>
       <w:r>
         <w:t xml:space="preserve">and kept hidden by the </w:t>
@@ -119,10 +157,31 @@
         <w:t xml:space="preserve"> to</w:t>
       </w:r>
       <w:r>
-        <w:t xml:space="preserve"> establish ties with the city’s denizens and explore its maze-like lower districts</w:t>
-      </w:r>
-      <w:r>
-        <w:t>. You meet</w:t>
+        <w:t xml:space="preserve"> establish ties with the city’s </w:t>
+      </w:r>
+      <w:r>
+        <w:t xml:space="preserve">strange </w:t>
+      </w:r>
+      <w:r>
+        <w:t xml:space="preserve">denizens and </w:t>
+      </w:r>
+      <w:r>
+        <w:t xml:space="preserve">to </w:t>
+      </w:r>
+      <w:r>
+        <w:t>explore its maze-like lower districts</w:t>
+      </w:r>
+      <w:r>
+        <w:t>.</w:t>
+      </w:r>
+    </w:p>
+    <w:p>
+      <w:pPr>
+        <w:pStyle w:val="ParagraphNormal"/>
+        <w:jc w:val="both"/>
+      </w:pPr>
+      <w:r>
+        <w:t>You meet</w:t>
       </w:r>
       <w:r>
         <w:t xml:space="preserve"> with </w:t>
@@ -155,23 +214,29 @@
         <w:t>)</w:t>
       </w:r>
       <w:r>
-        <w:t>, at a lighthouse near Ilysia.</w:t>
+        <w:t xml:space="preserve">, at a lighthouse near </w:t>
+      </w:r>
+      <w:proofErr w:type="spellStart"/>
+      <w:r>
+        <w:t>Ilysia</w:t>
+      </w:r>
+      <w:proofErr w:type="spellEnd"/>
+      <w:r>
+        <w:t>.</w:t>
       </w:r>
     </w:p>
     <w:p>
       <w:pPr>
         <w:pStyle w:val="Quote"/>
-        <w:spacing w:afterLines="0" w:after="200"/>
-        <w:jc w:val="both"/>
       </w:pPr>
       <w:r>
-        <w:t>“Good to finally meet you</w:t>
-      </w:r>
-      <w:r>
-        <w:t>—</w:t>
-      </w:r>
-      <w:r>
-        <w:t>we’re in desperate need of more hands on site. After excavating the underwater entrance to Erebos, we made contact with representatives of the Upper City’s districts. It’s yet unclear as of yet what lies beyond the upper districts, so new expeditions are being arranged with help from the locals.”</w:t>
+        <w:t xml:space="preserve">“Good to finally meet you—we’re in desperate need of more hands on site. After excavating the underwater entrance to Erebos, we made contact with representatives of the Upper City’s districts. It’s yet unclear what lies beyond the </w:t>
+      </w:r>
+      <w:r>
+        <w:t xml:space="preserve">friendly </w:t>
+      </w:r>
+      <w:r>
+        <w:t>upper districts, so new expeditions are being arranged with help from the locals.”</w:t>
       </w:r>
     </w:p>
     <w:p>
@@ -181,7 +246,10 @@
         <w:jc w:val="both"/>
       </w:pPr>
       <w:r>
-        <w:t>The Sparkwright submersible creaks as you enter its bulbous frame. It dips below the inky black surface, and Akoros begins to feel very, very far away.</w:t>
+        <w:t xml:space="preserve">Tynes’ </w:t>
+      </w:r>
+      <w:r>
+        <w:t>submersible creaks as you enter its bulbous frame. It dips below the inky black surface, and Akoros begins to feel very, very far away.</w:t>
       </w:r>
     </w:p>
     <w:p>
@@ -241,12 +309,14 @@
       <w:r>
         <w:t xml:space="preserve"> is a city of steel and glass, built before the Cataclysm in a trench on the ocean floor. An airtight bubble sits snugly over the top of the chasm, protecting the city from the sea. Pumps and air recyclers ensure a constant flow of breathable gas to the city’s many districts. Although bioluminescence is the main source of light, electricity is still necessary to run the city’s infrastructure: an </w:t>
       </w:r>
+      <w:proofErr w:type="spellStart"/>
       <w:r>
         <w:rPr>
           <w:rStyle w:val="Strong"/>
         </w:rPr>
         <w:t>Electroplasm</w:t>
       </w:r>
+      <w:proofErr w:type="spellEnd"/>
       <w:r>
         <w:t xml:space="preserve"> </w:t>
       </w:r>
@@ -257,7 +327,27 @@
         <w:t>Refinery</w:t>
       </w:r>
       <w:r>
-        <w:t xml:space="preserve"> underneath the city supplies electroplasm from a source far below.</w:t>
+        <w:t xml:space="preserve"> </w:t>
+      </w:r>
+      <w:r>
+        <w:t xml:space="preserve">below </w:t>
+      </w:r>
+      <w:r>
+        <w:t xml:space="preserve">the city supplies </w:t>
+      </w:r>
+      <w:proofErr w:type="spellStart"/>
+      <w:r>
+        <w:t>electroplasm</w:t>
+      </w:r>
+      <w:proofErr w:type="spellEnd"/>
+      <w:r>
+        <w:t xml:space="preserve"> from a</w:t>
+      </w:r>
+      <w:r>
+        <w:t xml:space="preserve">n unknown </w:t>
+      </w:r>
+      <w:r>
+        <w:t>source.</w:t>
       </w:r>
     </w:p>
     <w:p>
@@ -433,36 +523,68 @@
                       <w:sz w:val="16"/>
                       <w:szCs w:val="16"/>
                     </w:rPr>
-                    <w:t xml:space="preserve">nventor and natural philosopher Lord Edmund Wellmore discovers a thermal emanation coming from the </w:t>
-                  </w:r>
-                  <w:r>
-                    <w:rPr>
-                      <w:rStyle w:val="Strong"/>
+                    <w:t xml:space="preserve">nventor and natural philosopher Lord Edmund </w:t>
+                  </w:r>
+                  <w:proofErr w:type="spellStart"/>
+                  <w:r>
+                    <w:rPr>
                       <w:sz w:val="16"/>
                       <w:szCs w:val="16"/>
                     </w:rPr>
-                    <w:t>Abyssal Trench</w:t>
-                  </w:r>
+                    <w:t>Wellmore</w:t>
+                  </w:r>
+                  <w:proofErr w:type="spellEnd"/>
                   <w:r>
                     <w:rPr>
                       <w:sz w:val="16"/>
                       <w:szCs w:val="16"/>
                     </w:rPr>
-                    <w:t xml:space="preserve"> </w:t>
-                  </w:r>
-                  <w:r>
-                    <w:rPr>
+                    <w:t xml:space="preserve"> discovers a thermal emanation coming from the </w:t>
+                  </w:r>
+                  <w:r>
+                    <w:rPr>
+                      <w:rStyle w:val="Strong"/>
                       <w:sz w:val="16"/>
                       <w:szCs w:val="16"/>
                     </w:rPr>
-                    <w:t>near</w:t>
+                    <w:t>Abyssal Trench</w:t>
                   </w:r>
                   <w:r>
                     <w:rPr>
                       <w:sz w:val="16"/>
                       <w:szCs w:val="16"/>
                     </w:rPr>
-                    <w:t xml:space="preserve"> Ilysia while exploring in his submersible.</w:t>
+                    <w:t xml:space="preserve"> </w:t>
+                  </w:r>
+                  <w:r>
+                    <w:rPr>
+                      <w:sz w:val="16"/>
+                      <w:szCs w:val="16"/>
+                    </w:rPr>
+                    <w:t>near</w:t>
+                  </w:r>
+                  <w:r>
+                    <w:rPr>
+                      <w:sz w:val="16"/>
+                      <w:szCs w:val="16"/>
+                    </w:rPr>
+                    <w:t xml:space="preserve"> </w:t>
+                  </w:r>
+                  <w:proofErr w:type="spellStart"/>
+                  <w:r>
+                    <w:rPr>
+                      <w:sz w:val="16"/>
+                      <w:szCs w:val="16"/>
+                    </w:rPr>
+                    <w:t>Ilysia</w:t>
+                  </w:r>
+                  <w:proofErr w:type="spellEnd"/>
+                  <w:r>
+                    <w:rPr>
+                      <w:sz w:val="16"/>
+                      <w:szCs w:val="16"/>
+                    </w:rPr>
+                    <w:t xml:space="preserve"> while exploring in his submersible.</w:t>
                   </w:r>
                   <w:r>
                     <w:rPr>
@@ -601,7 +723,23 @@
                       <w:sz w:val="16"/>
                       <w:szCs w:val="16"/>
                     </w:rPr>
-                    <w:t xml:space="preserve"> Wellmore Terrace </w:t>
+                    <w:t xml:space="preserve"> </w:t>
+                  </w:r>
+                  <w:proofErr w:type="spellStart"/>
+                  <w:r>
+                    <w:rPr>
+                      <w:sz w:val="16"/>
+                      <w:szCs w:val="16"/>
+                    </w:rPr>
+                    <w:t>Wellmore</w:t>
+                  </w:r>
+                  <w:proofErr w:type="spellEnd"/>
+                  <w:r>
+                    <w:rPr>
+                      <w:sz w:val="16"/>
+                      <w:szCs w:val="16"/>
+                    </w:rPr>
+                    <w:t xml:space="preserve"> Terrace </w:t>
                   </w:r>
                   <w:r>
                     <w:rPr>
@@ -990,7 +1128,23 @@
                       <w:sz w:val="16"/>
                       <w:szCs w:val="16"/>
                     </w:rPr>
-                    <w:t>Several Erebosi n</w:t>
+                    <w:t xml:space="preserve">Several </w:t>
+                  </w:r>
+                  <w:proofErr w:type="spellStart"/>
+                  <w:r>
+                    <w:rPr>
+                      <w:sz w:val="16"/>
+                      <w:szCs w:val="16"/>
+                    </w:rPr>
+                    <w:t>Erebosi</w:t>
+                  </w:r>
+                  <w:proofErr w:type="spellEnd"/>
+                  <w:r>
+                    <w:rPr>
+                      <w:sz w:val="16"/>
+                      <w:szCs w:val="16"/>
+                    </w:rPr>
+                    <w:t xml:space="preserve"> n</w:t>
                   </w:r>
                   <w:r>
                     <w:rPr>
@@ -1152,7 +1306,39 @@
                       <w:sz w:val="16"/>
                       <w:szCs w:val="16"/>
                     </w:rPr>
-                    <w:t>A coaltion of Upper City districts (The Garden, Wellmore Terrace, Four Corners) tunnels through rubble into the isolated Harbor district. The local factions are culturally distinct from the rest of the Upper City.</w:t>
+                    <w:t xml:space="preserve">A </w:t>
+                  </w:r>
+                  <w:proofErr w:type="spellStart"/>
+                  <w:r>
+                    <w:rPr>
+                      <w:sz w:val="16"/>
+                      <w:szCs w:val="16"/>
+                    </w:rPr>
+                    <w:t>coaltion</w:t>
+                  </w:r>
+                  <w:proofErr w:type="spellEnd"/>
+                  <w:r>
+                    <w:rPr>
+                      <w:sz w:val="16"/>
+                      <w:szCs w:val="16"/>
+                    </w:rPr>
+                    <w:t xml:space="preserve"> of Upper City districts (The Garden, </w:t>
+                  </w:r>
+                  <w:proofErr w:type="spellStart"/>
+                  <w:r>
+                    <w:rPr>
+                      <w:sz w:val="16"/>
+                      <w:szCs w:val="16"/>
+                    </w:rPr>
+                    <w:t>Wellmore</w:t>
+                  </w:r>
+                  <w:proofErr w:type="spellEnd"/>
+                  <w:r>
+                    <w:rPr>
+                      <w:sz w:val="16"/>
+                      <w:szCs w:val="16"/>
+                    </w:rPr>
+                    <w:t xml:space="preserve"> Terrace, Four Corners) tunnels through rubble into the isolated Harbor district. The local factions are culturally distinct from the rest of the Upper City.</w:t>
                   </w:r>
                 </w:p>
               </w:tc>
@@ -1273,11 +1459,19 @@
         </w:rPr>
         <w:t xml:space="preserve"> </w:t>
       </w:r>
-      <w:r>
-        <w:rPr>
-          <w:rStyle w:val="Strong"/>
-        </w:rPr>
-        <w:t xml:space="preserve">Erebosi People </w:t>
+      <w:proofErr w:type="spellStart"/>
+      <w:r>
+        <w:rPr>
+          <w:rStyle w:val="Strong"/>
+        </w:rPr>
+        <w:t>Erebosi</w:t>
+      </w:r>
+      <w:proofErr w:type="spellEnd"/>
+      <w:r>
+        <w:rPr>
+          <w:rStyle w:val="Strong"/>
+        </w:rPr>
+        <w:t xml:space="preserve"> People </w:t>
       </w:r>
       <w:r>
         <w:rPr>
@@ -1308,10 +1502,7 @@
           <w:bCs w:val="0"/>
           <w:smallCaps w:val="0"/>
         </w:rPr>
-        <w:t>The descendants of the original inhabitants of Erebos are survivors. Shaped by hundreds of years of living in isolation, they repurpose complex items to serve more rudimentary purposes. It’s not unusual to see salvaged technology used to adorn clothing or brace the exterior of a building. Erebosi people have mottled, pale skin and large eyes. Harborites</w:t>
-      </w:r>
-      <w:r>
-        <w:t>—</w:t>
+        <w:t>The descendants of the original inhabitants of Erebos are survivors. Shaped by hundreds of years of isolation, they repurpose complex items to serve more rudimentary purposes. It’s not unusual to see salvaged technology adorn</w:t>
       </w:r>
       <w:r>
         <w:rPr>
@@ -1320,7 +1511,122 @@
           <w:bCs w:val="0"/>
           <w:smallCaps w:val="0"/>
         </w:rPr>
-        <w:t>those hailing from from the Harbor district</w:t>
+        <w:t>ing</w:t>
+      </w:r>
+      <w:r>
+        <w:rPr>
+          <w:rStyle w:val="Strong"/>
+          <w:b w:val="0"/>
+          <w:bCs w:val="0"/>
+          <w:smallCaps w:val="0"/>
+        </w:rPr>
+        <w:t xml:space="preserve"> clothing or brac</w:t>
+      </w:r>
+      <w:r>
+        <w:rPr>
+          <w:rStyle w:val="Strong"/>
+          <w:b w:val="0"/>
+          <w:bCs w:val="0"/>
+          <w:smallCaps w:val="0"/>
+        </w:rPr>
+        <w:t>ing</w:t>
+      </w:r>
+      <w:r>
+        <w:rPr>
+          <w:rStyle w:val="Strong"/>
+          <w:b w:val="0"/>
+          <w:bCs w:val="0"/>
+          <w:smallCaps w:val="0"/>
+        </w:rPr>
+        <w:t xml:space="preserve"> a building</w:t>
+      </w:r>
+      <w:r>
+        <w:rPr>
+          <w:rStyle w:val="Strong"/>
+          <w:b w:val="0"/>
+          <w:bCs w:val="0"/>
+          <w:smallCaps w:val="0"/>
+        </w:rPr>
+        <w:t>’s exterior</w:t>
+      </w:r>
+      <w:r>
+        <w:rPr>
+          <w:rStyle w:val="Strong"/>
+          <w:b w:val="0"/>
+          <w:bCs w:val="0"/>
+          <w:smallCaps w:val="0"/>
+        </w:rPr>
+        <w:t xml:space="preserve">. </w:t>
+      </w:r>
+      <w:proofErr w:type="spellStart"/>
+      <w:r>
+        <w:rPr>
+          <w:rStyle w:val="Strong"/>
+          <w:b w:val="0"/>
+          <w:bCs w:val="0"/>
+          <w:smallCaps w:val="0"/>
+        </w:rPr>
+        <w:t>Erebosi</w:t>
+      </w:r>
+      <w:proofErr w:type="spellEnd"/>
+      <w:r>
+        <w:rPr>
+          <w:rStyle w:val="Strong"/>
+          <w:b w:val="0"/>
+          <w:bCs w:val="0"/>
+          <w:smallCaps w:val="0"/>
+        </w:rPr>
+        <w:t xml:space="preserve"> people have mottled, pale skin and large</w:t>
+      </w:r>
+      <w:r>
+        <w:rPr>
+          <w:rStyle w:val="Strong"/>
+          <w:b w:val="0"/>
+          <w:bCs w:val="0"/>
+          <w:smallCaps w:val="0"/>
+        </w:rPr>
+        <w:t>, dark</w:t>
+      </w:r>
+      <w:r>
+        <w:rPr>
+          <w:rStyle w:val="Strong"/>
+          <w:b w:val="0"/>
+          <w:bCs w:val="0"/>
+          <w:smallCaps w:val="0"/>
+        </w:rPr>
+        <w:t xml:space="preserve"> eyes.</w:t>
+      </w:r>
+      <w:r>
+        <w:rPr>
+          <w:rStyle w:val="Strong"/>
+          <w:b w:val="0"/>
+          <w:bCs w:val="0"/>
+          <w:smallCaps w:val="0"/>
+        </w:rPr>
+        <w:t xml:space="preserve"> </w:t>
+      </w:r>
+      <w:proofErr w:type="spellStart"/>
+      <w:r>
+        <w:rPr>
+          <w:rStyle w:val="Strong"/>
+          <w:b w:val="0"/>
+          <w:bCs w:val="0"/>
+          <w:smallCaps w:val="0"/>
+        </w:rPr>
+        <w:t>Harborites</w:t>
+      </w:r>
+      <w:proofErr w:type="spellEnd"/>
+      <w:r>
+        <w:t>—</w:t>
+      </w:r>
+      <w:r>
+        <w:rPr>
+          <w:rStyle w:val="Strong"/>
+          <w:b w:val="0"/>
+          <w:bCs w:val="0"/>
+          <w:smallCaps w:val="0"/>
+        </w:rPr>
+        <w:t>those hailing from the Harbor district</w:t>
       </w:r>
       <w:r>
         <w:t>—</w:t>
@@ -1538,7 +1844,67 @@
           <w:bCs w:val="0"/>
           <w:smallCaps w:val="0"/>
         </w:rPr>
-        <w:t xml:space="preserve"> Erebosi speak Akorosi in a guttural dialect while Harborites speak an ancient, musical dialect spoken in Severos before the Cataclysm. Both have trouble reading body language.</w:t>
+        <w:t xml:space="preserve"> </w:t>
+      </w:r>
+      <w:proofErr w:type="spellStart"/>
+      <w:r>
+        <w:rPr>
+          <w:rStyle w:val="Strong"/>
+          <w:b w:val="0"/>
+          <w:bCs w:val="0"/>
+          <w:smallCaps w:val="0"/>
+        </w:rPr>
+        <w:t>Erebosi</w:t>
+      </w:r>
+      <w:proofErr w:type="spellEnd"/>
+      <w:r>
+        <w:rPr>
+          <w:rStyle w:val="Strong"/>
+          <w:b w:val="0"/>
+          <w:bCs w:val="0"/>
+          <w:smallCaps w:val="0"/>
+        </w:rPr>
+        <w:t xml:space="preserve"> speak </w:t>
+      </w:r>
+      <w:proofErr w:type="spellStart"/>
+      <w:r>
+        <w:rPr>
+          <w:rStyle w:val="Strong"/>
+          <w:b w:val="0"/>
+          <w:bCs w:val="0"/>
+          <w:smallCaps w:val="0"/>
+        </w:rPr>
+        <w:t>Akorosi</w:t>
+      </w:r>
+      <w:proofErr w:type="spellEnd"/>
+      <w:r>
+        <w:rPr>
+          <w:rStyle w:val="Strong"/>
+          <w:b w:val="0"/>
+          <w:bCs w:val="0"/>
+          <w:smallCaps w:val="0"/>
+        </w:rPr>
+        <w:t xml:space="preserve"> in a guttural dialect while </w:t>
+      </w:r>
+      <w:proofErr w:type="spellStart"/>
+      <w:r>
+        <w:rPr>
+          <w:rStyle w:val="Strong"/>
+          <w:b w:val="0"/>
+          <w:bCs w:val="0"/>
+          <w:smallCaps w:val="0"/>
+        </w:rPr>
+        <w:t>Harborites</w:t>
+      </w:r>
+      <w:proofErr w:type="spellEnd"/>
+      <w:r>
+        <w:rPr>
+          <w:rStyle w:val="Strong"/>
+          <w:b w:val="0"/>
+          <w:bCs w:val="0"/>
+          <w:smallCaps w:val="0"/>
+        </w:rPr>
+        <w:t xml:space="preserve"> speak an ancient, musical dialect spoken in Severos before the Cataclysm. Both have trouble reading body language.</w:t>
       </w:r>
     </w:p>
     <w:p>
@@ -1632,7 +1998,79 @@
           <w:bCs w:val="0"/>
           <w:smallCaps w:val="0"/>
         </w:rPr>
-        <w:t xml:space="preserve"> presides over taxation, security, and district ordinances. They are responsible for passing laws, enforced by a loyal army of elite soldiers. The Court is composed of two elders, typically chosen every twenty years (or upon death of a member) from each major district. Recently, the question of what defines a “major district” has arisen, as some ambitious but small districts insist on being represented.</w:t>
+        <w:t xml:space="preserve"> presides over taxation, security, and district ordinances. They are responsible for passing laws, </w:t>
+      </w:r>
+      <w:r>
+        <w:rPr>
+          <w:rStyle w:val="Strong"/>
+          <w:b w:val="0"/>
+          <w:bCs w:val="0"/>
+          <w:smallCaps w:val="0"/>
+        </w:rPr>
+        <w:t xml:space="preserve">which are </w:t>
+      </w:r>
+      <w:r>
+        <w:rPr>
+          <w:rStyle w:val="Strong"/>
+          <w:b w:val="0"/>
+          <w:bCs w:val="0"/>
+          <w:smallCaps w:val="0"/>
+        </w:rPr>
+        <w:t xml:space="preserve">enforced by a </w:t>
+      </w:r>
+      <w:r>
+        <w:rPr>
+          <w:rStyle w:val="Strong"/>
+          <w:b w:val="0"/>
+          <w:bCs w:val="0"/>
+          <w:smallCaps w:val="0"/>
+        </w:rPr>
+        <w:t>small</w:t>
+      </w:r>
+      <w:r>
+        <w:rPr>
+          <w:rStyle w:val="Strong"/>
+          <w:b w:val="0"/>
+          <w:bCs w:val="0"/>
+          <w:smallCaps w:val="0"/>
+        </w:rPr>
+        <w:t xml:space="preserve"> army of elite soldiers. The Court is composed of two elders, typically chosen every twenty years from each major district. Recently, the question of what defines a “major district” has arisen, as </w:t>
+      </w:r>
+      <w:r>
+        <w:rPr>
+          <w:rStyle w:val="Strong"/>
+          <w:b w:val="0"/>
+          <w:bCs w:val="0"/>
+          <w:smallCaps w:val="0"/>
+        </w:rPr>
+        <w:t xml:space="preserve">small but </w:t>
+      </w:r>
+      <w:r>
+        <w:rPr>
+          <w:rStyle w:val="Strong"/>
+          <w:b w:val="0"/>
+          <w:bCs w:val="0"/>
+          <w:smallCaps w:val="0"/>
+        </w:rPr>
+        <w:t>ambitious districts insist on represent</w:t>
+      </w:r>
+      <w:r>
+        <w:rPr>
+          <w:rStyle w:val="Strong"/>
+          <w:b w:val="0"/>
+          <w:bCs w:val="0"/>
+          <w:smallCaps w:val="0"/>
+        </w:rPr>
+        <w:t>ation</w:t>
+      </w:r>
+      <w:r>
+        <w:rPr>
+          <w:rStyle w:val="Strong"/>
+          <w:b w:val="0"/>
+          <w:bCs w:val="0"/>
+          <w:smallCaps w:val="0"/>
+        </w:rPr>
+        <w:t>.</w:t>
       </w:r>
     </w:p>
     <w:p>
@@ -1688,7 +2126,52 @@
           <w:bCs w:val="0"/>
           <w:smallCaps w:val="0"/>
         </w:rPr>
-        <w:t>(aka “Wardens”) keep the peace across all districts, and directly serve the interests of the Court of Elders. Wardens are feared and respected by local law enforcement since they tend to kill first and ask questions later, and make no exceptions for rank or status.</w:t>
+        <w:t>(aka “</w:t>
+      </w:r>
+      <w:r>
+        <w:rPr>
+          <w:rStyle w:val="Strong"/>
+          <w:b w:val="0"/>
+          <w:bCs w:val="0"/>
+          <w:smallCaps w:val="0"/>
+        </w:rPr>
+        <w:t>Keepers</w:t>
+      </w:r>
+      <w:r>
+        <w:rPr>
+          <w:rStyle w:val="Strong"/>
+          <w:b w:val="0"/>
+          <w:bCs w:val="0"/>
+          <w:smallCaps w:val="0"/>
+        </w:rPr>
+        <w:t xml:space="preserve">”) keep the peace across all districts, and directly serve the interests of the Court of Elders. </w:t>
+      </w:r>
+      <w:r>
+        <w:rPr>
+          <w:rStyle w:val="Strong"/>
+          <w:b w:val="0"/>
+          <w:bCs w:val="0"/>
+          <w:smallCaps w:val="0"/>
+        </w:rPr>
+        <w:t>Keepers</w:t>
+      </w:r>
+      <w:r>
+        <w:rPr>
+          <w:rStyle w:val="Strong"/>
+          <w:b w:val="0"/>
+          <w:bCs w:val="0"/>
+          <w:smallCaps w:val="0"/>
+        </w:rPr>
+        <w:t xml:space="preserve"> </w:t>
+      </w:r>
+      <w:r>
+        <w:rPr>
+          <w:rStyle w:val="Strong"/>
+          <w:b w:val="0"/>
+          <w:bCs w:val="0"/>
+          <w:smallCaps w:val="0"/>
+        </w:rPr>
+        <w:t>are feared and respected by local law enforcement since they tend to kill first and ask questions later, and make no exceptions for rank or status.</w:t>
       </w:r>
     </w:p>
     <w:p>
@@ -1719,7 +2202,47 @@
           <w:bCs w:val="0"/>
           <w:smallCaps w:val="0"/>
         </w:rPr>
-        <w:t>Districts practice a degree of self-governance, with the four most important districts being The Garden, Wellmore Terrace, Four Corners, and The Harbor. The Court of Elders represents the districts in theory only, enforcing the will of mostly The Garden and Wellmore Terrace at the expense of the other districts.</w:t>
+        <w:t xml:space="preserve">Districts practice a degree of self-governance, with the four most important districts being The Garden, </w:t>
+      </w:r>
+      <w:proofErr w:type="spellStart"/>
+      <w:r>
+        <w:rPr>
+          <w:rStyle w:val="Strong"/>
+          <w:b w:val="0"/>
+          <w:bCs w:val="0"/>
+          <w:smallCaps w:val="0"/>
+        </w:rPr>
+        <w:t>Wellmore</w:t>
+      </w:r>
+      <w:proofErr w:type="spellEnd"/>
+      <w:r>
+        <w:rPr>
+          <w:rStyle w:val="Strong"/>
+          <w:b w:val="0"/>
+          <w:bCs w:val="0"/>
+          <w:smallCaps w:val="0"/>
+        </w:rPr>
+        <w:t xml:space="preserve"> Terrace, Four Corners, and The Harbor. The Court of Elders represents the districts in theory only, enforcing the will of mostly The Garden and </w:t>
+      </w:r>
+      <w:proofErr w:type="spellStart"/>
+      <w:r>
+        <w:rPr>
+          <w:rStyle w:val="Strong"/>
+          <w:b w:val="0"/>
+          <w:bCs w:val="0"/>
+          <w:smallCaps w:val="0"/>
+        </w:rPr>
+        <w:t>Wellmore</w:t>
+      </w:r>
+      <w:proofErr w:type="spellEnd"/>
+      <w:r>
+        <w:rPr>
+          <w:rStyle w:val="Strong"/>
+          <w:b w:val="0"/>
+          <w:bCs w:val="0"/>
+          <w:smallCaps w:val="0"/>
+        </w:rPr>
+        <w:t xml:space="preserve"> Terrace at the expense of the other districts.</w:t>
       </w:r>
       <w:r>
         <w:rPr>
@@ -1866,7 +2389,45 @@
           <w:bCs w:val="0"/>
           <w:smallCaps w:val="0"/>
         </w:rPr>
-        <w:t xml:space="preserve"> has opened a new economy in The Harbor as adventure-seeking Sparkwrights exchange repair services, drugs, weapons, and exotic luxury goods for sea alloy and ancient Erebosi technology that they send back to Akoros. The Court of Elders has deployed large numbers of Elder Guard in The Harbor, who clash with locals who insist on keeping a monopoly on this new lucrative source of commerce with the surface world.</w:t>
+        <w:t xml:space="preserve"> has opened a new economy in The Harbor as adventure-seeking Sparkwrights exchange repair services, drugs, weapons, and exotic luxury goods for sea alloy and ancient </w:t>
+      </w:r>
+      <w:proofErr w:type="spellStart"/>
+      <w:r>
+        <w:rPr>
+          <w:rStyle w:val="Strong"/>
+          <w:b w:val="0"/>
+          <w:bCs w:val="0"/>
+          <w:smallCaps w:val="0"/>
+        </w:rPr>
+        <w:t>Erebosi</w:t>
+      </w:r>
+      <w:proofErr w:type="spellEnd"/>
+      <w:r>
+        <w:rPr>
+          <w:rStyle w:val="Strong"/>
+          <w:b w:val="0"/>
+          <w:bCs w:val="0"/>
+          <w:smallCaps w:val="0"/>
+        </w:rPr>
+        <w:t xml:space="preserve"> technology that they send back to Akoros. The Court of Elders has deployed large numbers of </w:t>
+      </w:r>
+      <w:r>
+        <w:rPr>
+          <w:rStyle w:val="Strong"/>
+          <w:b w:val="0"/>
+          <w:bCs w:val="0"/>
+          <w:smallCaps w:val="0"/>
+        </w:rPr>
+        <w:t xml:space="preserve">Keepers </w:t>
+      </w:r>
+      <w:r>
+        <w:rPr>
+          <w:rStyle w:val="Strong"/>
+          <w:b w:val="0"/>
+          <w:bCs w:val="0"/>
+          <w:smallCaps w:val="0"/>
+        </w:rPr>
+        <w:t>in The Harbor, who clash with locals who insist on keeping a monopoly on this new lucrative source of commerce with the surface world.</w:t>
       </w:r>
     </w:p>
     <w:p>
@@ -2094,8 +2655,8 @@
                         <v:stroke joinstyle="miter"/>
                         <v:path gradientshapeok="t" o:connecttype="custom" o:connectlocs="10800,2146;0,10800;10800,21600;21600,10800" textboxrect="0,4291,21600,21600"/>
                       </v:shapetype>
-                      <v:shape id="_x0000_s1079" type="#_x0000_t118" style="position:absolute;left:0;text-align:left;margin-left:0;margin-top:0;width:10.15pt;height:22.4pt;rotation:180;z-index:-251657216;mso-wrap-distance-left:0;mso-wrap-distance-right:5.75pt;mso-position-horizontal:left;mso-position-horizontal-relative:text;mso-position-vertical:top;mso-position-vertical-relative:page;v-text-anchor:middle" wrapcoords="16971 -720 -1543 2880 -1543 21600 23143 21600 23143 -720 16971 -720" o:allowoverlap="f" fillcolor="black [3213]">
-                        <v:textbox style="mso-next-textbox:#_x0000_s1079" inset="0,0,0,0">
+                      <v:shape id="_x0000_s2103" type="#_x0000_t118" style="position:absolute;left:0;text-align:left;margin-left:0;margin-top:0;width:10.15pt;height:22.4pt;rotation:180;z-index:-251657216;mso-wrap-distance-left:0;mso-wrap-distance-right:5.75pt;mso-position-horizontal:left;mso-position-horizontal-relative:text;mso-position-vertical:top;mso-position-vertical-relative:page;v-text-anchor:middle" wrapcoords="16971 -720 -1543 2880 -1543 21600 23143 21600 23143 -720 16971 -720" o:allowoverlap="f" fillcolor="black [3213]">
+                        <v:textbox style="mso-next-textbox:#_x0000_s2103" inset="0,0,0,0">
                           <w:txbxContent>
                             <w:p>
                               <w:pPr>
@@ -2151,8 +2712,8 @@
                       <w:rStyle w:val="Strong"/>
                     </w:rPr>
                     <w:pict w14:anchorId="6736BF38">
-                      <v:shape id="_x0000_s1080" type="#_x0000_t118" style="position:absolute;left:0;text-align:left;margin-left:0;margin-top:0;width:10.15pt;height:22.4pt;rotation:180;z-index:-251656192;mso-wrap-distance-left:0;mso-wrap-distance-right:5.75pt;mso-position-horizontal:left;mso-position-horizontal-relative:text;mso-position-vertical:top;mso-position-vertical-relative:page;v-text-anchor:middle" wrapcoords="16971 -720 -1543 2880 -1543 21600 23143 21600 23143 -720 16971 -720" o:allowoverlap="f" fillcolor="black [3213]">
-                        <v:textbox style="mso-next-textbox:#_x0000_s1080" inset="0,0,0,0">
+                      <v:shape id="_x0000_s2104" type="#_x0000_t118" style="position:absolute;left:0;text-align:left;margin-left:0;margin-top:0;width:10.15pt;height:22.4pt;rotation:180;z-index:-251656192;mso-wrap-distance-left:0;mso-wrap-distance-right:5.75pt;mso-position-horizontal:left;mso-position-horizontal-relative:text;mso-position-vertical:top;mso-position-vertical-relative:page;v-text-anchor:middle" wrapcoords="16971 -720 -1543 2880 -1543 21600 23143 21600 23143 -720 16971 -720" o:allowoverlap="f" fillcolor="black [3213]">
+                        <v:textbox style="mso-next-textbox:#_x0000_s2104" inset="0,0,0,0">
                           <w:txbxContent>
                             <w:p>
                               <w:pPr>
@@ -2230,8 +2791,8 @@
                       <w:rStyle w:val="Strong"/>
                     </w:rPr>
                     <w:pict w14:anchorId="3A52B6EA">
-                      <v:shape id="_x0000_s1082" type="#_x0000_t118" style="position:absolute;left:0;text-align:left;margin-left:0;margin-top:0;width:10.15pt;height:22.4pt;rotation:180;z-index:-251654144;mso-wrap-distance-left:0;mso-wrap-distance-right:5.75pt;mso-position-horizontal:left;mso-position-horizontal-relative:text;mso-position-vertical:top;mso-position-vertical-relative:page;v-text-anchor:middle" wrapcoords="16971 -720 -1543 2880 -1543 21600 23143 21600 23143 -720 16971 -720" o:allowoverlap="f" fillcolor="black [3213]">
-                        <v:textbox style="mso-next-textbox:#_x0000_s1082" inset="0,0,0,0">
+                      <v:shape id="_x0000_s2106" type="#_x0000_t118" style="position:absolute;left:0;text-align:left;margin-left:0;margin-top:0;width:10.15pt;height:22.4pt;rotation:180;z-index:-251654144;mso-wrap-distance-left:0;mso-wrap-distance-right:5.75pt;mso-position-horizontal:left;mso-position-horizontal-relative:text;mso-position-vertical:top;mso-position-vertical-relative:page;v-text-anchor:middle" wrapcoords="16971 -720 -1543 2880 -1543 21600 23143 21600 23143 -720 16971 -720" o:allowoverlap="f" fillcolor="black [3213]">
+                        <v:textbox style="mso-next-textbox:#_x0000_s2106" inset="0,0,0,0">
                           <w:txbxContent>
                             <w:p>
                               <w:pPr>
@@ -2301,8 +2862,8 @@
                       <w:rStyle w:val="Strong"/>
                     </w:rPr>
                     <w:pict w14:anchorId="123FF43F">
-                      <v:shape id="_x0000_s1081" type="#_x0000_t118" style="position:absolute;left:0;text-align:left;margin-left:0;margin-top:0;width:10.15pt;height:22.4pt;rotation:180;z-index:-251655168;mso-wrap-distance-left:0;mso-wrap-distance-right:5.75pt;mso-position-horizontal:left;mso-position-horizontal-relative:text;mso-position-vertical:top;mso-position-vertical-relative:page;v-text-anchor:middle" wrapcoords="16971 -720 -1543 2880 -1543 21600 23143 21600 23143 -720 16971 -720" o:allowoverlap="f" fillcolor="black [3213]">
-                        <v:textbox style="mso-next-textbox:#_x0000_s1081" inset="0,0,0,0">
+                      <v:shape id="_x0000_s2105" type="#_x0000_t118" style="position:absolute;left:0;text-align:left;margin-left:0;margin-top:0;width:10.15pt;height:22.4pt;rotation:180;z-index:-251655168;mso-wrap-distance-left:0;mso-wrap-distance-right:5.75pt;mso-position-horizontal:left;mso-position-horizontal-relative:text;mso-position-vertical:top;mso-position-vertical-relative:page;v-text-anchor:middle" wrapcoords="16971 -720 -1543 2880 -1543 21600 23143 21600 23143 -720 16971 -720" o:allowoverlap="f" fillcolor="black [3213]">
+                        <v:textbox style="mso-next-textbox:#_x0000_s2105" inset="0,0,0,0">
                           <w:txbxContent>
                             <w:p>
                               <w:pPr>
@@ -2520,7 +3081,15 @@
                     <w:t>.</w:t>
                   </w:r>
                   <w:r>
-                    <w:t xml:space="preserve"> Her famliy owns a large number of boutiques and shops in the Garden district. Thalia’s parties are well known to get out of hand.</w:t>
+                    <w:t xml:space="preserve"> Her </w:t>
+                  </w:r>
+                  <w:proofErr w:type="spellStart"/>
+                  <w:r>
+                    <w:t>famliy</w:t>
+                  </w:r>
+                  <w:proofErr w:type="spellEnd"/>
+                  <w:r>
+                    <w:t xml:space="preserve"> owns a large number of boutiques and shops in the Garden district. Thalia’s parties are well known to get out of hand.</w:t>
                   </w:r>
                 </w:p>
                 <w:p>
@@ -3194,8 +3763,13 @@
               <w:lastRenderedPageBreak/>
               <w:br w:type="page"/>
             </w:r>
+            <w:proofErr w:type="spellStart"/>
             <w:r>
-              <w:t>Wellmore Terrace</w:t>
+              <w:t>Wellmore</w:t>
+            </w:r>
+            <w:proofErr w:type="spellEnd"/>
+            <w:r>
+              <w:t xml:space="preserve"> Terrace</w:t>
             </w:r>
           </w:p>
         </w:tc>
@@ -3225,12 +3799,21 @@
                 <w:smallCaps w:val="0"/>
               </w:rPr>
             </w:pPr>
+            <w:proofErr w:type="spellStart"/>
             <w:r>
               <w:rPr>
                 <w:i/>
                 <w:iCs/>
               </w:rPr>
-              <w:t>Wellmore Terrace is</w:t>
+              <w:t>Wellmore</w:t>
+            </w:r>
+            <w:proofErr w:type="spellEnd"/>
+            <w:r>
+              <w:rPr>
+                <w:i/>
+                <w:iCs/>
+              </w:rPr>
+              <w:t xml:space="preserve"> Terrace is</w:t>
             </w:r>
           </w:p>
           <w:tbl>
@@ -3285,8 +3868,8 @@
                       <w:noProof/>
                     </w:rPr>
                     <w:pict w14:anchorId="181057CC">
-                      <v:shape id="_x0000_s1091" type="#_x0000_t118" style="position:absolute;left:0;text-align:left;margin-left:0;margin-top:0;width:10.15pt;height:22.4pt;rotation:180;z-index:-251652096;mso-wrap-distance-left:0;mso-wrap-distance-right:5.75pt;mso-position-horizontal:left;mso-position-horizontal-relative:text;mso-position-vertical:top;mso-position-vertical-relative:page;v-text-anchor:middle" wrapcoords="16971 -720 -1543 2880 -1543 21600 23143 21600 23143 -720 16971 -720" o:allowoverlap="f" fillcolor="black [3213]">
-                        <v:textbox style="mso-next-textbox:#_x0000_s1091" inset="0,0,0,0">
+                      <v:shape id="_x0000_s2115" type="#_x0000_t118" style="position:absolute;left:0;text-align:left;margin-left:0;margin-top:0;width:10.15pt;height:22.4pt;rotation:180;z-index:-251652096;mso-wrap-distance-left:0;mso-wrap-distance-right:5.75pt;mso-position-horizontal:left;mso-position-horizontal-relative:text;mso-position-vertical:top;mso-position-vertical-relative:page;v-text-anchor:middle" wrapcoords="16971 -720 -1543 2880 -1543 21600 23143 21600 23143 -720 16971 -720" o:allowoverlap="f" fillcolor="black [3213]">
+                        <v:textbox style="mso-next-textbox:#_x0000_s2115" inset="0,0,0,0">
                           <w:txbxContent>
                             <w:p>
                               <w:pPr>
@@ -3342,8 +3925,8 @@
                       <w:rStyle w:val="Strong"/>
                     </w:rPr>
                     <w:pict w14:anchorId="4604DD83">
-                      <v:shape id="_x0000_s1092" type="#_x0000_t118" style="position:absolute;left:0;text-align:left;margin-left:0;margin-top:0;width:10.15pt;height:22.4pt;rotation:180;z-index:-251651072;mso-wrap-distance-left:0;mso-wrap-distance-right:5.75pt;mso-position-horizontal:left;mso-position-horizontal-relative:text;mso-position-vertical:top;mso-position-vertical-relative:page;v-text-anchor:middle" wrapcoords="16971 -720 -1543 2880 -1543 21600 23143 21600 23143 -720 16971 -720" o:allowoverlap="f" fillcolor="black [3213]">
-                        <v:textbox style="mso-next-textbox:#_x0000_s1092" inset="0,0,0,0">
+                      <v:shape id="_x0000_s2116" type="#_x0000_t118" style="position:absolute;left:0;text-align:left;margin-left:0;margin-top:0;width:10.15pt;height:22.4pt;rotation:180;z-index:-251651072;mso-wrap-distance-left:0;mso-wrap-distance-right:5.75pt;mso-position-horizontal:left;mso-position-horizontal-relative:text;mso-position-vertical:top;mso-position-vertical-relative:page;v-text-anchor:middle" wrapcoords="16971 -720 -1543 2880 -1543 21600 23143 21600 23143 -720 16971 -720" o:allowoverlap="f" fillcolor="black [3213]">
+                        <v:textbox style="mso-next-textbox:#_x0000_s2116" inset="0,0,0,0">
                           <w:txbxContent>
                             <w:p>
                               <w:pPr>
@@ -3421,8 +4004,8 @@
                       <w:rStyle w:val="Strong"/>
                     </w:rPr>
                     <w:pict w14:anchorId="43B2D177">
-                      <v:shape id="_x0000_s1094" type="#_x0000_t118" style="position:absolute;left:0;text-align:left;margin-left:0;margin-top:0;width:10.15pt;height:22.4pt;rotation:180;z-index:-251649024;mso-wrap-distance-left:0;mso-wrap-distance-right:5.75pt;mso-position-horizontal:left;mso-position-horizontal-relative:text;mso-position-vertical:top;mso-position-vertical-relative:page;v-text-anchor:middle" wrapcoords="16971 -720 -1543 2880 -1543 21600 23143 21600 23143 -720 16971 -720" o:allowoverlap="f" fillcolor="black [3213]">
-                        <v:textbox style="mso-next-textbox:#_x0000_s1094" inset="0,0,0,0">
+                      <v:shape id="_x0000_s2118" type="#_x0000_t118" style="position:absolute;left:0;text-align:left;margin-left:0;margin-top:0;width:10.15pt;height:22.4pt;rotation:180;z-index:-251649024;mso-wrap-distance-left:0;mso-wrap-distance-right:5.75pt;mso-position-horizontal:left;mso-position-horizontal-relative:text;mso-position-vertical:top;mso-position-vertical-relative:page;v-text-anchor:middle" wrapcoords="16971 -720 -1543 2880 -1543 21600 23143 21600 23143 -720 16971 -720" o:allowoverlap="f" fillcolor="black [3213]">
+                        <v:textbox style="mso-next-textbox:#_x0000_s2118" inset="0,0,0,0">
                           <w:txbxContent>
                             <w:p>
                               <w:pPr>
@@ -3492,8 +4075,8 @@
                       <w:rStyle w:val="Strong"/>
                     </w:rPr>
                     <w:pict w14:anchorId="3E1AAB21">
-                      <v:shape id="_x0000_s1093" type="#_x0000_t118" style="position:absolute;left:0;text-align:left;margin-left:0;margin-top:0;width:10.15pt;height:22.4pt;rotation:180;z-index:-251650048;mso-wrap-distance-left:0;mso-wrap-distance-right:5.75pt;mso-position-horizontal:left;mso-position-horizontal-relative:text;mso-position-vertical:top;mso-position-vertical-relative:page;v-text-anchor:middle" wrapcoords="16971 -720 -1543 2880 -1543 21600 23143 21600 23143 -720 16971 -720" o:allowoverlap="f" fillcolor="black [3213]">
-                        <v:textbox style="mso-next-textbox:#_x0000_s1093" inset="0,0,0,0">
+                      <v:shape id="_x0000_s2117" type="#_x0000_t118" style="position:absolute;left:0;text-align:left;margin-left:0;margin-top:0;width:10.15pt;height:22.4pt;rotation:180;z-index:-251650048;mso-wrap-distance-left:0;mso-wrap-distance-right:5.75pt;mso-position-horizontal:left;mso-position-horizontal-relative:text;mso-position-vertical:top;mso-position-vertical-relative:page;v-text-anchor:middle" wrapcoords="16971 -720 -1543 2880 -1543 21600 23143 21600 23143 -720 16971 -720" o:allowoverlap="f" fillcolor="black [3213]">
+                        <v:textbox style="mso-next-textbox:#_x0000_s2117" inset="0,0,0,0">
                           <w:txbxContent>
                             <w:p>
                               <w:pPr>
@@ -3690,7 +4273,15 @@
                     <w:t>.</w:t>
                   </w:r>
                   <w:r>
-                    <w:t xml:space="preserve"> Her famliy owns a large number of boutiques and shops in the Garden district. Thalia’s parties are well known to get out of hand.</w:t>
+                    <w:t xml:space="preserve"> Her </w:t>
+                  </w:r>
+                  <w:proofErr w:type="spellStart"/>
+                  <w:r>
+                    <w:t>famliy</w:t>
+                  </w:r>
+                  <w:proofErr w:type="spellEnd"/>
+                  <w:r>
+                    <w:t xml:space="preserve"> owns a large number of boutiques and shops in the Garden district. Thalia’s parties are well known to get out of hand.</w:t>
                   </w:r>
                 </w:p>
                 <w:p>
@@ -4510,8 +5101,8 @@
                       <w:noProof/>
                     </w:rPr>
                     <w:pict w14:anchorId="1C8412B8">
-                      <v:shape id="_x0000_s1115" type="#_x0000_t118" style="position:absolute;left:0;text-align:left;margin-left:0;margin-top:0;width:10.15pt;height:22.4pt;rotation:180;z-index:-251646976;mso-wrap-distance-left:0;mso-wrap-distance-right:5.75pt;mso-position-horizontal:left;mso-position-horizontal-relative:text;mso-position-vertical:top;mso-position-vertical-relative:page;v-text-anchor:middle" wrapcoords="16971 -720 -1543 2880 -1543 21600 23143 21600 23143 -720 16971 -720" o:allowoverlap="f" fillcolor="black [3213]">
-                        <v:textbox style="mso-next-textbox:#_x0000_s1115" inset="0,0,0,0">
+                      <v:shape id="_x0000_s2139" type="#_x0000_t118" style="position:absolute;left:0;text-align:left;margin-left:0;margin-top:0;width:10.15pt;height:22.4pt;rotation:180;z-index:-251646976;mso-wrap-distance-left:0;mso-wrap-distance-right:5.75pt;mso-position-horizontal:left;mso-position-horizontal-relative:text;mso-position-vertical:top;mso-position-vertical-relative:page;v-text-anchor:middle" wrapcoords="16971 -720 -1543 2880 -1543 21600 23143 21600 23143 -720 16971 -720" o:allowoverlap="f" fillcolor="black [3213]">
+                        <v:textbox style="mso-next-textbox:#_x0000_s2139" inset="0,0,0,0">
                           <w:txbxContent>
                             <w:p>
                               <w:pPr>
@@ -4567,8 +5158,8 @@
                       <w:rStyle w:val="Strong"/>
                     </w:rPr>
                     <w:pict w14:anchorId="11CEE9E0">
-                      <v:shape id="_x0000_s1116" type="#_x0000_t118" style="position:absolute;left:0;text-align:left;margin-left:0;margin-top:0;width:10.15pt;height:22.4pt;rotation:180;z-index:-251645952;mso-wrap-distance-left:0;mso-wrap-distance-right:5.75pt;mso-position-horizontal:left;mso-position-horizontal-relative:text;mso-position-vertical:top;mso-position-vertical-relative:page;v-text-anchor:middle" wrapcoords="16971 -720 -1543 2880 -1543 21600 23143 21600 23143 -720 16971 -720" o:allowoverlap="f" fillcolor="black [3213]">
-                        <v:textbox style="mso-next-textbox:#_x0000_s1116" inset="0,0,0,0">
+                      <v:shape id="_x0000_s2140" type="#_x0000_t118" style="position:absolute;left:0;text-align:left;margin-left:0;margin-top:0;width:10.15pt;height:22.4pt;rotation:180;z-index:-251645952;mso-wrap-distance-left:0;mso-wrap-distance-right:5.75pt;mso-position-horizontal:left;mso-position-horizontal-relative:text;mso-position-vertical:top;mso-position-vertical-relative:page;v-text-anchor:middle" wrapcoords="16971 -720 -1543 2880 -1543 21600 23143 21600 23143 -720 16971 -720" o:allowoverlap="f" fillcolor="black [3213]">
+                        <v:textbox style="mso-next-textbox:#_x0000_s2140" inset="0,0,0,0">
                           <w:txbxContent>
                             <w:p>
                               <w:pPr>
@@ -4646,8 +5237,8 @@
                       <w:rStyle w:val="Strong"/>
                     </w:rPr>
                     <w:pict w14:anchorId="49EEDF5C">
-                      <v:shape id="_x0000_s1118" type="#_x0000_t118" style="position:absolute;left:0;text-align:left;margin-left:0;margin-top:0;width:10.15pt;height:22.4pt;rotation:180;z-index:-251643904;mso-wrap-distance-left:0;mso-wrap-distance-right:5.75pt;mso-position-horizontal:left;mso-position-horizontal-relative:text;mso-position-vertical:top;mso-position-vertical-relative:page;v-text-anchor:middle" wrapcoords="16971 -720 -1543 2880 -1543 21600 23143 21600 23143 -720 16971 -720" o:allowoverlap="f" fillcolor="black [3213]">
-                        <v:textbox style="mso-next-textbox:#_x0000_s1118" inset="0,0,0,0">
+                      <v:shape id="_x0000_s2142" type="#_x0000_t118" style="position:absolute;left:0;text-align:left;margin-left:0;margin-top:0;width:10.15pt;height:22.4pt;rotation:180;z-index:-251643904;mso-wrap-distance-left:0;mso-wrap-distance-right:5.75pt;mso-position-horizontal:left;mso-position-horizontal-relative:text;mso-position-vertical:top;mso-position-vertical-relative:page;v-text-anchor:middle" wrapcoords="16971 -720 -1543 2880 -1543 21600 23143 21600 23143 -720 16971 -720" o:allowoverlap="f" fillcolor="black [3213]">
+                        <v:textbox style="mso-next-textbox:#_x0000_s2142" inset="0,0,0,0">
                           <w:txbxContent>
                             <w:p>
                               <w:pPr>
@@ -4717,8 +5308,8 @@
                       <w:rStyle w:val="Strong"/>
                     </w:rPr>
                     <w:pict w14:anchorId="6BFBB3F8">
-                      <v:shape id="_x0000_s1117" type="#_x0000_t118" style="position:absolute;left:0;text-align:left;margin-left:0;margin-top:0;width:10.15pt;height:22.4pt;rotation:180;z-index:-251644928;mso-wrap-distance-left:0;mso-wrap-distance-right:5.75pt;mso-position-horizontal:left;mso-position-horizontal-relative:text;mso-position-vertical:top;mso-position-vertical-relative:page;v-text-anchor:middle" wrapcoords="16971 -720 -1543 2880 -1543 21600 23143 21600 23143 -720 16971 -720" o:allowoverlap="f" fillcolor="black [3213]">
-                        <v:textbox style="mso-next-textbox:#_x0000_s1117" inset="0,0,0,0">
+                      <v:shape id="_x0000_s2141" type="#_x0000_t118" style="position:absolute;left:0;text-align:left;margin-left:0;margin-top:0;width:10.15pt;height:22.4pt;rotation:180;z-index:-251644928;mso-wrap-distance-left:0;mso-wrap-distance-right:5.75pt;mso-position-horizontal:left;mso-position-horizontal-relative:text;mso-position-vertical:top;mso-position-vertical-relative:page;v-text-anchor:middle" wrapcoords="16971 -720 -1543 2880 -1543 21600 23143 21600 23143 -720 16971 -720" o:allowoverlap="f" fillcolor="black [3213]">
+                        <v:textbox style="mso-next-textbox:#_x0000_s2141" inset="0,0,0,0">
                           <w:txbxContent>
                             <w:p>
                               <w:pPr>
@@ -4915,7 +5506,15 @@
                     <w:t>.</w:t>
                   </w:r>
                   <w:r>
-                    <w:t xml:space="preserve"> Her famliy owns a large number of boutiques and shops in the Garden district. Thalia’s parties are well known to get out of hand.</w:t>
+                    <w:t xml:space="preserve"> Her </w:t>
+                  </w:r>
+                  <w:proofErr w:type="spellStart"/>
+                  <w:r>
+                    <w:t>famliy</w:t>
+                  </w:r>
+                  <w:proofErr w:type="spellEnd"/>
+                  <w:r>
+                    <w:t xml:space="preserve"> owns a large number of boutiques and shops in the Garden district. Thalia’s parties are well known to get out of hand.</w:t>
                   </w:r>
                 </w:p>
                 <w:p>
@@ -5623,12 +6222,21 @@
                 <w:smallCaps w:val="0"/>
               </w:rPr>
             </w:pPr>
+            <w:proofErr w:type="spellStart"/>
             <w:r>
               <w:rPr>
                 <w:i/>
                 <w:iCs/>
               </w:rPr>
-              <w:t>Wellmore Terrace is</w:t>
+              <w:t>Wellmore</w:t>
+            </w:r>
+            <w:proofErr w:type="spellEnd"/>
+            <w:r>
+              <w:rPr>
+                <w:i/>
+                <w:iCs/>
+              </w:rPr>
+              <w:t xml:space="preserve"> Terrace is</w:t>
             </w:r>
           </w:p>
           <w:tbl>
@@ -5683,8 +6291,8 @@
                       <w:noProof/>
                     </w:rPr>
                     <w:pict w14:anchorId="32343259">
-                      <v:shape id="_x0000_s1119" type="#_x0000_t118" style="position:absolute;left:0;text-align:left;margin-left:0;margin-top:0;width:10.15pt;height:22.4pt;rotation:180;z-index:-251642880;mso-wrap-distance-left:0;mso-wrap-distance-right:5.75pt;mso-position-horizontal:left;mso-position-horizontal-relative:text;mso-position-vertical:top;mso-position-vertical-relative:page;v-text-anchor:middle" wrapcoords="16971 -720 -1543 2880 -1543 21600 23143 21600 23143 -720 16971 -720" o:allowoverlap="f" fillcolor="black [3213]">
-                        <v:textbox style="mso-next-textbox:#_x0000_s1119" inset="0,0,0,0">
+                      <v:shape id="_x0000_s2143" type="#_x0000_t118" style="position:absolute;left:0;text-align:left;margin-left:0;margin-top:0;width:10.15pt;height:22.4pt;rotation:180;z-index:-251642880;mso-wrap-distance-left:0;mso-wrap-distance-right:5.75pt;mso-position-horizontal:left;mso-position-horizontal-relative:text;mso-position-vertical:top;mso-position-vertical-relative:page;v-text-anchor:middle" wrapcoords="16971 -720 -1543 2880 -1543 21600 23143 21600 23143 -720 16971 -720" o:allowoverlap="f" fillcolor="black [3213]">
+                        <v:textbox style="mso-next-textbox:#_x0000_s2143" inset="0,0,0,0">
                           <w:txbxContent>
                             <w:p>
                               <w:pPr>
@@ -5740,8 +6348,8 @@
                       <w:rStyle w:val="Strong"/>
                     </w:rPr>
                     <w:pict w14:anchorId="177C408C">
-                      <v:shape id="_x0000_s1120" type="#_x0000_t118" style="position:absolute;left:0;text-align:left;margin-left:0;margin-top:0;width:10.15pt;height:22.4pt;rotation:180;z-index:-251641856;mso-wrap-distance-left:0;mso-wrap-distance-right:5.75pt;mso-position-horizontal:left;mso-position-horizontal-relative:text;mso-position-vertical:top;mso-position-vertical-relative:page;v-text-anchor:middle" wrapcoords="16971 -720 -1543 2880 -1543 21600 23143 21600 23143 -720 16971 -720" o:allowoverlap="f" fillcolor="black [3213]">
-                        <v:textbox style="mso-next-textbox:#_x0000_s1120" inset="0,0,0,0">
+                      <v:shape id="_x0000_s2144" type="#_x0000_t118" style="position:absolute;left:0;text-align:left;margin-left:0;margin-top:0;width:10.15pt;height:22.4pt;rotation:180;z-index:-251641856;mso-wrap-distance-left:0;mso-wrap-distance-right:5.75pt;mso-position-horizontal:left;mso-position-horizontal-relative:text;mso-position-vertical:top;mso-position-vertical-relative:page;v-text-anchor:middle" wrapcoords="16971 -720 -1543 2880 -1543 21600 23143 21600 23143 -720 16971 -720" o:allowoverlap="f" fillcolor="black [3213]">
+                        <v:textbox style="mso-next-textbox:#_x0000_s2144" inset="0,0,0,0">
                           <w:txbxContent>
                             <w:p>
                               <w:pPr>
@@ -5819,8 +6427,8 @@
                       <w:rStyle w:val="Strong"/>
                     </w:rPr>
                     <w:pict w14:anchorId="14C507E3">
-                      <v:shape id="_x0000_s1122" type="#_x0000_t118" style="position:absolute;left:0;text-align:left;margin-left:0;margin-top:0;width:10.15pt;height:22.4pt;rotation:180;z-index:-251639808;mso-wrap-distance-left:0;mso-wrap-distance-right:5.75pt;mso-position-horizontal:left;mso-position-horizontal-relative:text;mso-position-vertical:top;mso-position-vertical-relative:page;v-text-anchor:middle" wrapcoords="16971 -720 -1543 2880 -1543 21600 23143 21600 23143 -720 16971 -720" o:allowoverlap="f" fillcolor="black [3213]">
-                        <v:textbox style="mso-next-textbox:#_x0000_s1122" inset="0,0,0,0">
+                      <v:shape id="_x0000_s2146" type="#_x0000_t118" style="position:absolute;left:0;text-align:left;margin-left:0;margin-top:0;width:10.15pt;height:22.4pt;rotation:180;z-index:-251639808;mso-wrap-distance-left:0;mso-wrap-distance-right:5.75pt;mso-position-horizontal:left;mso-position-horizontal-relative:text;mso-position-vertical:top;mso-position-vertical-relative:page;v-text-anchor:middle" wrapcoords="16971 -720 -1543 2880 -1543 21600 23143 21600 23143 -720 16971 -720" o:allowoverlap="f" fillcolor="black [3213]">
+                        <v:textbox style="mso-next-textbox:#_x0000_s2146" inset="0,0,0,0">
                           <w:txbxContent>
                             <w:p>
                               <w:pPr>
@@ -5890,8 +6498,8 @@
                       <w:rStyle w:val="Strong"/>
                     </w:rPr>
                     <w:pict w14:anchorId="65CC5ED0">
-                      <v:shape id="_x0000_s1121" type="#_x0000_t118" style="position:absolute;left:0;text-align:left;margin-left:0;margin-top:0;width:10.15pt;height:22.4pt;rotation:180;z-index:-251640832;mso-wrap-distance-left:0;mso-wrap-distance-right:5.75pt;mso-position-horizontal:left;mso-position-horizontal-relative:text;mso-position-vertical:top;mso-position-vertical-relative:page;v-text-anchor:middle" wrapcoords="16971 -720 -1543 2880 -1543 21600 23143 21600 23143 -720 16971 -720" o:allowoverlap="f" fillcolor="black [3213]">
-                        <v:textbox style="mso-next-textbox:#_x0000_s1121" inset="0,0,0,0">
+                      <v:shape id="_x0000_s2145" type="#_x0000_t118" style="position:absolute;left:0;text-align:left;margin-left:0;margin-top:0;width:10.15pt;height:22.4pt;rotation:180;z-index:-251640832;mso-wrap-distance-left:0;mso-wrap-distance-right:5.75pt;mso-position-horizontal:left;mso-position-horizontal-relative:text;mso-position-vertical:top;mso-position-vertical-relative:page;v-text-anchor:middle" wrapcoords="16971 -720 -1543 2880 -1543 21600 23143 21600 23143 -720 16971 -720" o:allowoverlap="f" fillcolor="black [3213]">
+                        <v:textbox style="mso-next-textbox:#_x0000_s2145" inset="0,0,0,0">
                           <w:txbxContent>
                             <w:p>
                               <w:pPr>
@@ -6088,7 +6696,15 @@
                     <w:t>.</w:t>
                   </w:r>
                   <w:r>
-                    <w:t xml:space="preserve"> Her famliy owns a large number of boutiques and shops in the Garden district. Thalia’s parties are well known to get out of hand.</w:t>
+                    <w:t xml:space="preserve"> Her </w:t>
+                  </w:r>
+                  <w:proofErr w:type="spellStart"/>
+                  <w:r>
+                    <w:t>famliy</w:t>
+                  </w:r>
+                  <w:proofErr w:type="spellEnd"/>
+                  <w:r>
+                    <w:t xml:space="preserve"> owns a large number of boutiques and shops in the Garden district. Thalia’s parties are well known to get out of hand.</w:t>
                   </w:r>
                 </w:p>
                 <w:p>
@@ -6731,7 +7347,7 @@
 </file>
 
 <file path=word/endnotes.xml><?xml version="1.0" encoding="utf-8"?>
-<w:endnotes xmlns:wpc="http://schemas.microsoft.com/office/word/2010/wordprocessingCanvas" xmlns:cx="http://schemas.microsoft.com/office/drawing/2014/chartex" xmlns:cx1="http://schemas.microsoft.com/office/drawing/2015/9/8/chartex" xmlns:cx2="http://schemas.microsoft.com/office/drawing/2015/10/21/chartex" xmlns:cx3="http://schemas.microsoft.com/office/drawing/2016/5/9/chartex" xmlns:cx4="http://schemas.microsoft.com/office/drawing/2016/5/10/chartex" xmlns:cx5="http://schemas.microsoft.com/office/drawing/2016/5/11/chartex" xmlns:cx6="http://schemas.microsoft.com/office/drawing/2016/5/12/chartex" xmlns:cx7="http://schemas.microsoft.com/office/drawing/2016/5/13/chartex" xmlns:cx8="http://schemas.microsoft.com/office/drawing/2016/5/14/chartex" xmlns:mc="http://schemas.openxmlformats.org/markup-compatibility/2006" xmlns:aink="http://schemas.microsoft.com/office/drawing/2016/ink" xmlns:am3d="http://schemas.microsoft.com/office/drawing/2017/model3d" xmlns:o="urn:schemas-microsoft-com:office:office" xmlns:r="http://schemas.openxmlformats.org/officeDocument/2006/relationships" xmlns:m="http://schemas.openxmlformats.org/officeDocument/2006/math" xmlns:v="urn:schemas-microsoft-com:vml" xmlns:wp14="http://schemas.microsoft.com/office/word/2010/wordprocessingDrawing" xmlns:wp="http://schemas.openxmlformats.org/drawingml/2006/wordprocessingDrawing" xmlns:w10="urn:schemas-microsoft-com:office:word" xmlns:w="http://schemas.openxmlformats.org/wordprocessingml/2006/main" xmlns:w14="http://schemas.microsoft.com/office/word/2010/wordml" xmlns:w15="http://schemas.microsoft.com/office/word/2012/wordml" xmlns:w16cex="http://schemas.microsoft.com/office/word/2018/wordml/cex" xmlns:w16cid="http://schemas.microsoft.com/office/word/2016/wordml/cid" xmlns:w16="http://schemas.microsoft.com/office/word/2018/wordml" xmlns:w16sdtdh="http://schemas.microsoft.com/office/word/2020/wordml/sdtdatahash" xmlns:w16se="http://schemas.microsoft.com/office/word/2015/wordml/symex" xmlns:wpg="http://schemas.microsoft.com/office/word/2010/wordprocessingGroup" xmlns:wpi="http://schemas.microsoft.com/office/word/2010/wordprocessingInk" xmlns:wne="http://schemas.microsoft.com/office/word/2006/wordml" xmlns:wps="http://schemas.microsoft.com/office/word/2010/wordprocessingShape" mc:Ignorable="w14 w15 w16se w16cid w16 w16cex w16sdtdh wp14">
+<w:endnotes xmlns:wpc="http://schemas.microsoft.com/office/word/2010/wordprocessingCanvas" xmlns:cx="http://schemas.microsoft.com/office/drawing/2014/chartex" xmlns:cx1="http://schemas.microsoft.com/office/drawing/2015/9/8/chartex" xmlns:cx2="http://schemas.microsoft.com/office/drawing/2015/10/21/chartex" xmlns:cx3="http://schemas.microsoft.com/office/drawing/2016/5/9/chartex" xmlns:cx4="http://schemas.microsoft.com/office/drawing/2016/5/10/chartex" xmlns:cx5="http://schemas.microsoft.com/office/drawing/2016/5/11/chartex" xmlns:cx6="http://schemas.microsoft.com/office/drawing/2016/5/12/chartex" xmlns:cx7="http://schemas.microsoft.com/office/drawing/2016/5/13/chartex" xmlns:cx8="http://schemas.microsoft.com/office/drawing/2016/5/14/chartex" xmlns:mc="http://schemas.openxmlformats.org/markup-compatibility/2006" xmlns:aink="http://schemas.microsoft.com/office/drawing/2016/ink" xmlns:am3d="http://schemas.microsoft.com/office/drawing/2017/model3d" xmlns:o="urn:schemas-microsoft-com:office:office" xmlns:oel="http://schemas.microsoft.com/office/2019/extlst" xmlns:r="http://schemas.openxmlformats.org/officeDocument/2006/relationships" xmlns:m="http://schemas.openxmlformats.org/officeDocument/2006/math" xmlns:v="urn:schemas-microsoft-com:vml" xmlns:wp14="http://schemas.microsoft.com/office/word/2010/wordprocessingDrawing" xmlns:wp="http://schemas.openxmlformats.org/drawingml/2006/wordprocessingDrawing" xmlns:w10="urn:schemas-microsoft-com:office:word" xmlns:w="http://schemas.openxmlformats.org/wordprocessingml/2006/main" xmlns:w14="http://schemas.microsoft.com/office/word/2010/wordml" xmlns:w15="http://schemas.microsoft.com/office/word/2012/wordml" xmlns:w16cex="http://schemas.microsoft.com/office/word/2018/wordml/cex" xmlns:w16cid="http://schemas.microsoft.com/office/word/2016/wordml/cid" xmlns:w16="http://schemas.microsoft.com/office/word/2018/wordml" xmlns:w16du="http://schemas.microsoft.com/office/word/2023/wordml/word16du" xmlns:w16sdtdh="http://schemas.microsoft.com/office/word/2020/wordml/sdtdatahash" xmlns:w16se="http://schemas.microsoft.com/office/word/2015/wordml/symex" xmlns:wpg="http://schemas.microsoft.com/office/word/2010/wordprocessingGroup" xmlns:wpi="http://schemas.microsoft.com/office/word/2010/wordprocessingInk" xmlns:wne="http://schemas.microsoft.com/office/word/2006/wordml" xmlns:wps="http://schemas.microsoft.com/office/word/2010/wordprocessingShape" mc:Ignorable="w14 w15 w16se w16cid w16 w16cex w16sdtdh w16du wp14">
   <w:endnote w:type="separator" w:id="-1">
     <w:p>
       <w:r>
@@ -6750,7 +7366,7 @@
 </file>
 
 <file path=word/footer1.xml><?xml version="1.0" encoding="utf-8"?>
-<w:ftr xmlns:wpc="http://schemas.microsoft.com/office/word/2010/wordprocessingCanvas" xmlns:cx="http://schemas.microsoft.com/office/drawing/2014/chartex" xmlns:cx1="http://schemas.microsoft.com/office/drawing/2015/9/8/chartex" xmlns:cx2="http://schemas.microsoft.com/office/drawing/2015/10/21/chartex" xmlns:cx3="http://schemas.microsoft.com/office/drawing/2016/5/9/chartex" xmlns:cx4="http://schemas.microsoft.com/office/drawing/2016/5/10/chartex" xmlns:cx5="http://schemas.microsoft.com/office/drawing/2016/5/11/chartex" xmlns:cx6="http://schemas.microsoft.com/office/drawing/2016/5/12/chartex" xmlns:cx7="http://schemas.microsoft.com/office/drawing/2016/5/13/chartex" xmlns:cx8="http://schemas.microsoft.com/office/drawing/2016/5/14/chartex" xmlns:mc="http://schemas.openxmlformats.org/markup-compatibility/2006" xmlns:aink="http://schemas.microsoft.com/office/drawing/2016/ink" xmlns:am3d="http://schemas.microsoft.com/office/drawing/2017/model3d" xmlns:o="urn:schemas-microsoft-com:office:office" xmlns:r="http://schemas.openxmlformats.org/officeDocument/2006/relationships" xmlns:m="http://schemas.openxmlformats.org/officeDocument/2006/math" xmlns:v="urn:schemas-microsoft-com:vml" xmlns:wp14="http://schemas.microsoft.com/office/word/2010/wordprocessingDrawing" xmlns:wp="http://schemas.openxmlformats.org/drawingml/2006/wordprocessingDrawing" xmlns:w10="urn:schemas-microsoft-com:office:word" xmlns:w="http://schemas.openxmlformats.org/wordprocessingml/2006/main" xmlns:w14="http://schemas.microsoft.com/office/word/2010/wordml" xmlns:w15="http://schemas.microsoft.com/office/word/2012/wordml" xmlns:w16cex="http://schemas.microsoft.com/office/word/2018/wordml/cex" xmlns:w16cid="http://schemas.microsoft.com/office/word/2016/wordml/cid" xmlns:w16="http://schemas.microsoft.com/office/word/2018/wordml" xmlns:w16sdtdh="http://schemas.microsoft.com/office/word/2020/wordml/sdtdatahash" xmlns:w16se="http://schemas.microsoft.com/office/word/2015/wordml/symex" xmlns:wpg="http://schemas.microsoft.com/office/word/2010/wordprocessingGroup" xmlns:wpi="http://schemas.microsoft.com/office/word/2010/wordprocessingInk" xmlns:wne="http://schemas.microsoft.com/office/word/2006/wordml" xmlns:wps="http://schemas.microsoft.com/office/word/2010/wordprocessingShape" mc:Ignorable="w14 w15 w16se w16cid w16 w16cex w16sdtdh wp14">
+<w:ftr xmlns:wpc="http://schemas.microsoft.com/office/word/2010/wordprocessingCanvas" xmlns:cx="http://schemas.microsoft.com/office/drawing/2014/chartex" xmlns:cx1="http://schemas.microsoft.com/office/drawing/2015/9/8/chartex" xmlns:cx2="http://schemas.microsoft.com/office/drawing/2015/10/21/chartex" xmlns:cx3="http://schemas.microsoft.com/office/drawing/2016/5/9/chartex" xmlns:cx4="http://schemas.microsoft.com/office/drawing/2016/5/10/chartex" xmlns:cx5="http://schemas.microsoft.com/office/drawing/2016/5/11/chartex" xmlns:cx6="http://schemas.microsoft.com/office/drawing/2016/5/12/chartex" xmlns:cx7="http://schemas.microsoft.com/office/drawing/2016/5/13/chartex" xmlns:cx8="http://schemas.microsoft.com/office/drawing/2016/5/14/chartex" xmlns:mc="http://schemas.openxmlformats.org/markup-compatibility/2006" xmlns:aink="http://schemas.microsoft.com/office/drawing/2016/ink" xmlns:am3d="http://schemas.microsoft.com/office/drawing/2017/model3d" xmlns:o="urn:schemas-microsoft-com:office:office" xmlns:oel="http://schemas.microsoft.com/office/2019/extlst" xmlns:r="http://schemas.openxmlformats.org/officeDocument/2006/relationships" xmlns:m="http://schemas.openxmlformats.org/officeDocument/2006/math" xmlns:v="urn:schemas-microsoft-com:vml" xmlns:wp14="http://schemas.microsoft.com/office/word/2010/wordprocessingDrawing" xmlns:wp="http://schemas.openxmlformats.org/drawingml/2006/wordprocessingDrawing" xmlns:w10="urn:schemas-microsoft-com:office:word" xmlns:w="http://schemas.openxmlformats.org/wordprocessingml/2006/main" xmlns:w14="http://schemas.microsoft.com/office/word/2010/wordml" xmlns:w15="http://schemas.microsoft.com/office/word/2012/wordml" xmlns:w16cex="http://schemas.microsoft.com/office/word/2018/wordml/cex" xmlns:w16cid="http://schemas.microsoft.com/office/word/2016/wordml/cid" xmlns:w16="http://schemas.microsoft.com/office/word/2018/wordml" xmlns:w16du="http://schemas.microsoft.com/office/word/2023/wordml/word16du" xmlns:w16sdtdh="http://schemas.microsoft.com/office/word/2020/wordml/sdtdatahash" xmlns:w16se="http://schemas.microsoft.com/office/word/2015/wordml/symex" xmlns:wpg="http://schemas.microsoft.com/office/word/2010/wordprocessingGroup" xmlns:wpi="http://schemas.microsoft.com/office/word/2010/wordprocessingInk" xmlns:wne="http://schemas.microsoft.com/office/word/2006/wordml" xmlns:wps="http://schemas.microsoft.com/office/word/2010/wordprocessingShape" mc:Ignorable="w14 w15 w16se w16cid w16 w16cex w16sdtdh w16du wp14">
   <w:p>
     <w:pPr>
       <w:pStyle w:val="Footer"/>
@@ -6760,7 +7376,163 @@
 </file>
 
 <file path=word/footer2.xml><?xml version="1.0" encoding="utf-8"?>
-<w:ftr xmlns:wpc="http://schemas.microsoft.com/office/word/2010/wordprocessingCanvas" xmlns:cx="http://schemas.microsoft.com/office/drawing/2014/chartex" xmlns:cx1="http://schemas.microsoft.com/office/drawing/2015/9/8/chartex" xmlns:cx2="http://schemas.microsoft.com/office/drawing/2015/10/21/chartex" xmlns:cx3="http://schemas.microsoft.com/office/drawing/2016/5/9/chartex" xmlns:cx4="http://schemas.microsoft.com/office/drawing/2016/5/10/chartex" xmlns:cx5="http://schemas.microsoft.com/office/drawing/2016/5/11/chartex" xmlns:cx6="http://schemas.microsoft.com/office/drawing/2016/5/12/chartex" xmlns:cx7="http://schemas.microsoft.com/office/drawing/2016/5/13/chartex" xmlns:cx8="http://schemas.microsoft.com/office/drawing/2016/5/14/chartex" xmlns:mc="http://schemas.openxmlformats.org/markup-compatibility/2006" xmlns:aink="http://schemas.microsoft.com/office/drawing/2016/ink" xmlns:am3d="http://schemas.microsoft.com/office/drawing/2017/model3d" xmlns:o="urn:schemas-microsoft-com:office:office" xmlns:r="http://schemas.openxmlformats.org/officeDocument/2006/relationships" xmlns:m="http://schemas.openxmlformats.org/officeDocument/2006/math" xmlns:v="urn:schemas-microsoft-com:vml" xmlns:wp14="http://schemas.microsoft.com/office/word/2010/wordprocessingDrawing" xmlns:wp="http://schemas.openxmlformats.org/drawingml/2006/wordprocessingDrawing" xmlns:w10="urn:schemas-microsoft-com:office:word" xmlns:w="http://schemas.openxmlformats.org/wordprocessingml/2006/main" xmlns:w14="http://schemas.microsoft.com/office/word/2010/wordml" xmlns:w15="http://schemas.microsoft.com/office/word/2012/wordml" xmlns:w16cex="http://schemas.microsoft.com/office/word/2018/wordml/cex" xmlns:w16cid="http://schemas.microsoft.com/office/word/2016/wordml/cid" xmlns:w16="http://schemas.microsoft.com/office/word/2018/wordml" xmlns:w16sdtdh="http://schemas.microsoft.com/office/word/2020/wordml/sdtdatahash" xmlns:w16se="http://schemas.microsoft.com/office/word/2015/wordml/symex" xmlns:wpg="http://schemas.microsoft.com/office/word/2010/wordprocessingGroup" xmlns:wpi="http://schemas.microsoft.com/office/word/2010/wordprocessingInk" xmlns:wne="http://schemas.microsoft.com/office/word/2006/wordml" xmlns:wps="http://schemas.microsoft.com/office/word/2010/wordprocessingShape" mc:Ignorable="w14 w15 w16se w16cid w16 w16cex w16sdtdh wp14">
+<w:ftr xmlns:wpc="http://schemas.microsoft.com/office/word/2010/wordprocessingCanvas" xmlns:cx="http://schemas.microsoft.com/office/drawing/2014/chartex" xmlns:cx1="http://schemas.microsoft.com/office/drawing/2015/9/8/chartex" xmlns:cx2="http://schemas.microsoft.com/office/drawing/2015/10/21/chartex" xmlns:cx3="http://schemas.microsoft.com/office/drawing/2016/5/9/chartex" xmlns:cx4="http://schemas.microsoft.com/office/drawing/2016/5/10/chartex" xmlns:cx5="http://schemas.microsoft.com/office/drawing/2016/5/11/chartex" xmlns:cx6="http://schemas.microsoft.com/office/drawing/2016/5/12/chartex" xmlns:cx7="http://schemas.microsoft.com/office/drawing/2016/5/13/chartex" xmlns:cx8="http://schemas.microsoft.com/office/drawing/2016/5/14/chartex" xmlns:mc="http://schemas.openxmlformats.org/markup-compatibility/2006" xmlns:aink="http://schemas.microsoft.com/office/drawing/2016/ink" xmlns:am3d="http://schemas.microsoft.com/office/drawing/2017/model3d" xmlns:o="urn:schemas-microsoft-com:office:office" xmlns:oel="http://schemas.microsoft.com/office/2019/extlst" xmlns:r="http://schemas.openxmlformats.org/officeDocument/2006/relationships" xmlns:m="http://schemas.openxmlformats.org/officeDocument/2006/math" xmlns:v="urn:schemas-microsoft-com:vml" xmlns:wp14="http://schemas.microsoft.com/office/word/2010/wordprocessingDrawing" xmlns:wp="http://schemas.openxmlformats.org/drawingml/2006/wordprocessingDrawing" xmlns:w10="urn:schemas-microsoft-com:office:word" xmlns:w="http://schemas.openxmlformats.org/wordprocessingml/2006/main" xmlns:w14="http://schemas.microsoft.com/office/word/2010/wordml" xmlns:w15="http://schemas.microsoft.com/office/word/2012/wordml" xmlns:w16cex="http://schemas.microsoft.com/office/word/2018/wordml/cex" xmlns:w16cid="http://schemas.microsoft.com/office/word/2016/wordml/cid" xmlns:w16="http://schemas.microsoft.com/office/word/2018/wordml" xmlns:w16du="http://schemas.microsoft.com/office/word/2023/wordml/word16du" xmlns:w16sdtdh="http://schemas.microsoft.com/office/word/2020/wordml/sdtdatahash" xmlns:w16se="http://schemas.microsoft.com/office/word/2015/wordml/symex" xmlns:wpg="http://schemas.microsoft.com/office/word/2010/wordprocessingGroup" xmlns:wpi="http://schemas.microsoft.com/office/word/2010/wordprocessingInk" xmlns:wne="http://schemas.microsoft.com/office/word/2006/wordml" xmlns:wps="http://schemas.microsoft.com/office/word/2010/wordprocessingShape" mc:Ignorable="w14 w15 w16se w16cid w16 w16cex w16sdtdh w16du wp14">
+  <w:tbl>
+    <w:tblPr>
+      <w:tblStyle w:val="TableGrid"/>
+      <w:tblW w:w="0" w:type="auto"/>
+      <w:tblLook w:val="04A0" w:firstRow="1" w:lastRow="0" w:firstColumn="1" w:lastColumn="0" w:noHBand="0" w:noVBand="1"/>
+    </w:tblPr>
+    <w:tblGrid>
+      <w:gridCol w:w="5508"/>
+      <w:gridCol w:w="3780"/>
+    </w:tblGrid>
+    <w:tr>
+      <w:tc>
+        <w:tcPr>
+          <w:tcW w:w="5508" w:type="dxa"/>
+          <w:tcBorders>
+            <w:top w:val="nil"/>
+            <w:left w:val="nil"/>
+            <w:bottom w:val="nil"/>
+            <w:right w:val="nil"/>
+          </w:tcBorders>
+        </w:tcPr>
+        <w:p>
+          <w:pPr>
+            <w:pStyle w:val="ParagraphNormal"/>
+            <w:rPr>
+              <w:color w:val="7F7F7F" w:themeColor="text1" w:themeTint="80"/>
+              <w:sz w:val="12"/>
+              <w:szCs w:val="12"/>
+            </w:rPr>
+          </w:pPr>
+          <w:r>
+            <w:rPr>
+              <w:color w:val="7F7F7F" w:themeColor="text1" w:themeTint="80"/>
+              <w:sz w:val="12"/>
+              <w:szCs w:val="12"/>
+            </w:rPr>
+            <w:t xml:space="preserve">This work is based on Blades in the Dark found at </w:t>
+          </w:r>
+          <w:hyperlink r:id="rId1" w:history="1">
+            <w:r>
+              <w:rPr>
+                <w:rStyle w:val="Hyperlink"/>
+                <w:color w:val="7F7F7F" w:themeColor="text1" w:themeTint="80"/>
+                <w:sz w:val="12"/>
+                <w:szCs w:val="12"/>
+              </w:rPr>
+              <w:t>http://www.bladesinthedark.com/</w:t>
+            </w:r>
+          </w:hyperlink>
+          <w:r>
+            <w:rPr>
+              <w:color w:val="7F7F7F" w:themeColor="text1" w:themeTint="80"/>
+              <w:sz w:val="12"/>
+              <w:szCs w:val="12"/>
+            </w:rPr>
+            <w:t xml:space="preserve">, product of One Seven Design, developed and authored by John Harper, and licensed for my use under the Creative Commons Attribution 3.0 Unported license </w:t>
+          </w:r>
+          <w:hyperlink r:id="rId2" w:history="1">
+            <w:r>
+              <w:rPr>
+                <w:rStyle w:val="Hyperlink"/>
+                <w:color w:val="7F7F7F" w:themeColor="text1" w:themeTint="80"/>
+                <w:sz w:val="12"/>
+                <w:szCs w:val="12"/>
+              </w:rPr>
+              <w:t>http://creativecommons.org/licenses/by/3.0/</w:t>
+            </w:r>
+          </w:hyperlink>
+        </w:p>
+      </w:tc>
+      <w:tc>
+        <w:tcPr>
+          <w:tcW w:w="3780" w:type="dxa"/>
+          <w:tcBorders>
+            <w:top w:val="nil"/>
+            <w:left w:val="nil"/>
+            <w:bottom w:val="nil"/>
+            <w:right w:val="nil"/>
+          </w:tcBorders>
+        </w:tcPr>
+        <w:p>
+          <w:pPr>
+            <w:pStyle w:val="ParagraphNormal"/>
+            <w:rPr>
+              <w:color w:val="7F7F7F" w:themeColor="text1" w:themeTint="80"/>
+              <w:sz w:val="12"/>
+              <w:szCs w:val="12"/>
+            </w:rPr>
+          </w:pPr>
+          <w:r>
+            <w:rPr>
+              <w:color w:val="7F7F7F" w:themeColor="text1" w:themeTint="80"/>
+              <w:sz w:val="12"/>
+              <w:szCs w:val="12"/>
+            </w:rPr>
+            <w:t xml:space="preserve">Find more scores and scenarios like this at </w:t>
+          </w:r>
+          <w:hyperlink r:id="rId3" w:history="1">
+            <w:r>
+              <w:rPr>
+                <w:rStyle w:val="Hyperlink"/>
+                <w:color w:val="7F7F7F" w:themeColor="text1" w:themeTint="80"/>
+                <w:sz w:val="12"/>
+                <w:szCs w:val="12"/>
+              </w:rPr>
+              <w:t>http://olinkirk.land/scribbles</w:t>
+            </w:r>
+          </w:hyperlink>
+        </w:p>
+        <w:p>
+          <w:pPr>
+            <w:pStyle w:val="ParagraphNormal"/>
+            <w:rPr>
+              <w:color w:val="7F7F7F" w:themeColor="text1" w:themeTint="80"/>
+              <w:sz w:val="12"/>
+              <w:szCs w:val="12"/>
+            </w:rPr>
+          </w:pPr>
+        </w:p>
+      </w:tc>
+    </w:tr>
+  </w:tbl>
+  <w:p>
+    <w:pPr>
+      <w:pStyle w:val="Footer"/>
+      <w:rPr>
+        <w:sz w:val="2"/>
+        <w:szCs w:val="2"/>
+      </w:rPr>
+    </w:pPr>
+  </w:p>
+</w:ftr>
+</file>
+
+<file path=word/footer3.xml><?xml version="1.0" encoding="utf-8"?>
+<w:ftr xmlns:wpc="http://schemas.microsoft.com/office/word/2010/wordprocessingCanvas" xmlns:cx="http://schemas.microsoft.com/office/drawing/2014/chartex" xmlns:cx1="http://schemas.microsoft.com/office/drawing/2015/9/8/chartex" xmlns:cx2="http://schemas.microsoft.com/office/drawing/2015/10/21/chartex" xmlns:cx3="http://schemas.microsoft.com/office/drawing/2016/5/9/chartex" xmlns:cx4="http://schemas.microsoft.com/office/drawing/2016/5/10/chartex" xmlns:cx5="http://schemas.microsoft.com/office/drawing/2016/5/11/chartex" xmlns:cx6="http://schemas.microsoft.com/office/drawing/2016/5/12/chartex" xmlns:cx7="http://schemas.microsoft.com/office/drawing/2016/5/13/chartex" xmlns:cx8="http://schemas.microsoft.com/office/drawing/2016/5/14/chartex" xmlns:mc="http://schemas.openxmlformats.org/markup-compatibility/2006" xmlns:aink="http://schemas.microsoft.com/office/drawing/2016/ink" xmlns:am3d="http://schemas.microsoft.com/office/drawing/2017/model3d" xmlns:o="urn:schemas-microsoft-com:office:office" xmlns:oel="http://schemas.microsoft.com/office/2019/extlst" xmlns:r="http://schemas.openxmlformats.org/officeDocument/2006/relationships" xmlns:m="http://schemas.openxmlformats.org/officeDocument/2006/math" xmlns:v="urn:schemas-microsoft-com:vml" xmlns:wp14="http://schemas.microsoft.com/office/word/2010/wordprocessingDrawing" xmlns:wp="http://schemas.openxmlformats.org/drawingml/2006/wordprocessingDrawing" xmlns:w10="urn:schemas-microsoft-com:office:word" xmlns:w="http://schemas.openxmlformats.org/wordprocessingml/2006/main" xmlns:w14="http://schemas.microsoft.com/office/word/2010/wordml" xmlns:w15="http://schemas.microsoft.com/office/word/2012/wordml" xmlns:w16cex="http://schemas.microsoft.com/office/word/2018/wordml/cex" xmlns:w16cid="http://schemas.microsoft.com/office/word/2016/wordml/cid" xmlns:w16="http://schemas.microsoft.com/office/word/2018/wordml" xmlns:w16du="http://schemas.microsoft.com/office/word/2023/wordml/word16du" xmlns:w16sdtdh="http://schemas.microsoft.com/office/word/2020/wordml/sdtdatahash" xmlns:w16se="http://schemas.microsoft.com/office/word/2015/wordml/symex" xmlns:wpg="http://schemas.microsoft.com/office/word/2010/wordprocessingGroup" xmlns:wpi="http://schemas.microsoft.com/office/word/2010/wordprocessingInk" xmlns:wne="http://schemas.microsoft.com/office/word/2006/wordml" xmlns:wps="http://schemas.microsoft.com/office/word/2010/wordprocessingShape" mc:Ignorable="w14 w15 w16se w16cid w16 w16cex w16sdtdh w16du wp14">
+  <w:p>
+    <w:pPr>
+      <w:pStyle w:val="Footer"/>
+    </w:pPr>
+  </w:p>
+</w:ftr>
+</file>
+
+<file path=word/footer4.xml><?xml version="1.0" encoding="utf-8"?>
+<w:ftr xmlns:wpc="http://schemas.microsoft.com/office/word/2010/wordprocessingCanvas" xmlns:cx="http://schemas.microsoft.com/office/drawing/2014/chartex" xmlns:cx1="http://schemas.microsoft.com/office/drawing/2015/9/8/chartex" xmlns:cx2="http://schemas.microsoft.com/office/drawing/2015/10/21/chartex" xmlns:cx3="http://schemas.microsoft.com/office/drawing/2016/5/9/chartex" xmlns:cx4="http://schemas.microsoft.com/office/drawing/2016/5/10/chartex" xmlns:cx5="http://schemas.microsoft.com/office/drawing/2016/5/11/chartex" xmlns:cx6="http://schemas.microsoft.com/office/drawing/2016/5/12/chartex" xmlns:cx7="http://schemas.microsoft.com/office/drawing/2016/5/13/chartex" xmlns:cx8="http://schemas.microsoft.com/office/drawing/2016/5/14/chartex" xmlns:mc="http://schemas.openxmlformats.org/markup-compatibility/2006" xmlns:aink="http://schemas.microsoft.com/office/drawing/2016/ink" xmlns:am3d="http://schemas.microsoft.com/office/drawing/2017/model3d" xmlns:o="urn:schemas-microsoft-com:office:office" xmlns:oel="http://schemas.microsoft.com/office/2019/extlst" xmlns:r="http://schemas.openxmlformats.org/officeDocument/2006/relationships" xmlns:m="http://schemas.openxmlformats.org/officeDocument/2006/math" xmlns:v="urn:schemas-microsoft-com:vml" xmlns:wp14="http://schemas.microsoft.com/office/word/2010/wordprocessingDrawing" xmlns:wp="http://schemas.openxmlformats.org/drawingml/2006/wordprocessingDrawing" xmlns:w10="urn:schemas-microsoft-com:office:word" xmlns:w="http://schemas.openxmlformats.org/wordprocessingml/2006/main" xmlns:w14="http://schemas.microsoft.com/office/word/2010/wordml" xmlns:w15="http://schemas.microsoft.com/office/word/2012/wordml" xmlns:w16cex="http://schemas.microsoft.com/office/word/2018/wordml/cex" xmlns:w16cid="http://schemas.microsoft.com/office/word/2016/wordml/cid" xmlns:w16="http://schemas.microsoft.com/office/word/2018/wordml" xmlns:w16du="http://schemas.microsoft.com/office/word/2023/wordml/word16du" xmlns:w16sdtdh="http://schemas.microsoft.com/office/word/2020/wordml/sdtdatahash" xmlns:w16se="http://schemas.microsoft.com/office/word/2015/wordml/symex" xmlns:wpg="http://schemas.microsoft.com/office/word/2010/wordprocessingGroup" xmlns:wpi="http://schemas.microsoft.com/office/word/2010/wordprocessingInk" xmlns:wne="http://schemas.microsoft.com/office/word/2006/wordml" xmlns:wps="http://schemas.microsoft.com/office/word/2010/wordprocessingShape" mc:Ignorable="w14 w15 w16se w16cid w16 w16cex w16sdtdh w16du wp14">
+  <w:p>
+    <w:pPr>
+      <w:pStyle w:val="Footer"/>
+    </w:pPr>
+  </w:p>
+</w:ftr>
+</file>
+
+<file path=word/footer5.xml><?xml version="1.0" encoding="utf-8"?>
+<w:ftr xmlns:wpc="http://schemas.microsoft.com/office/word/2010/wordprocessingCanvas" xmlns:cx="http://schemas.microsoft.com/office/drawing/2014/chartex" xmlns:cx1="http://schemas.microsoft.com/office/drawing/2015/9/8/chartex" xmlns:cx2="http://schemas.microsoft.com/office/drawing/2015/10/21/chartex" xmlns:cx3="http://schemas.microsoft.com/office/drawing/2016/5/9/chartex" xmlns:cx4="http://schemas.microsoft.com/office/drawing/2016/5/10/chartex" xmlns:cx5="http://schemas.microsoft.com/office/drawing/2016/5/11/chartex" xmlns:cx6="http://schemas.microsoft.com/office/drawing/2016/5/12/chartex" xmlns:cx7="http://schemas.microsoft.com/office/drawing/2016/5/13/chartex" xmlns:cx8="http://schemas.microsoft.com/office/drawing/2016/5/14/chartex" xmlns:mc="http://schemas.openxmlformats.org/markup-compatibility/2006" xmlns:aink="http://schemas.microsoft.com/office/drawing/2016/ink" xmlns:am3d="http://schemas.microsoft.com/office/drawing/2017/model3d" xmlns:o="urn:schemas-microsoft-com:office:office" xmlns:oel="http://schemas.microsoft.com/office/2019/extlst" xmlns:r="http://schemas.openxmlformats.org/officeDocument/2006/relationships" xmlns:m="http://schemas.openxmlformats.org/officeDocument/2006/math" xmlns:v="urn:schemas-microsoft-com:vml" xmlns:wp14="http://schemas.microsoft.com/office/word/2010/wordprocessingDrawing" xmlns:wp="http://schemas.openxmlformats.org/drawingml/2006/wordprocessingDrawing" xmlns:w10="urn:schemas-microsoft-com:office:word" xmlns:w="http://schemas.openxmlformats.org/wordprocessingml/2006/main" xmlns:w14="http://schemas.microsoft.com/office/word/2010/wordml" xmlns:w15="http://schemas.microsoft.com/office/word/2012/wordml" xmlns:w16cex="http://schemas.microsoft.com/office/word/2018/wordml/cex" xmlns:w16cid="http://schemas.microsoft.com/office/word/2016/wordml/cid" xmlns:w16="http://schemas.microsoft.com/office/word/2018/wordml" xmlns:w16du="http://schemas.microsoft.com/office/word/2023/wordml/word16du" xmlns:w16sdtdh="http://schemas.microsoft.com/office/word/2020/wordml/sdtdatahash" xmlns:w16se="http://schemas.microsoft.com/office/word/2015/wordml/symex" xmlns:wpg="http://schemas.microsoft.com/office/word/2010/wordprocessingGroup" xmlns:wpi="http://schemas.microsoft.com/office/word/2010/wordprocessingInk" xmlns:wne="http://schemas.microsoft.com/office/word/2006/wordml" xmlns:wps="http://schemas.microsoft.com/office/word/2010/wordprocessingShape" mc:Ignorable="w14 w15 w16se w16cid w16 w16cex w16sdtdh w16du wp14">
   <w:p>
     <w:pPr>
       <w:pStyle w:val="ParagraphNormal"/>
@@ -6830,99 +7602,8 @@
 </w:ftr>
 </file>
 
-<file path=word/footer3.xml><?xml version="1.0" encoding="utf-8"?>
-<w:ftr xmlns:wpc="http://schemas.microsoft.com/office/word/2010/wordprocessingCanvas" xmlns:cx="http://schemas.microsoft.com/office/drawing/2014/chartex" xmlns:cx1="http://schemas.microsoft.com/office/drawing/2015/9/8/chartex" xmlns:cx2="http://schemas.microsoft.com/office/drawing/2015/10/21/chartex" xmlns:cx3="http://schemas.microsoft.com/office/drawing/2016/5/9/chartex" xmlns:cx4="http://schemas.microsoft.com/office/drawing/2016/5/10/chartex" xmlns:cx5="http://schemas.microsoft.com/office/drawing/2016/5/11/chartex" xmlns:cx6="http://schemas.microsoft.com/office/drawing/2016/5/12/chartex" xmlns:cx7="http://schemas.microsoft.com/office/drawing/2016/5/13/chartex" xmlns:cx8="http://schemas.microsoft.com/office/drawing/2016/5/14/chartex" xmlns:mc="http://schemas.openxmlformats.org/markup-compatibility/2006" xmlns:aink="http://schemas.microsoft.com/office/drawing/2016/ink" xmlns:am3d="http://schemas.microsoft.com/office/drawing/2017/model3d" xmlns:o="urn:schemas-microsoft-com:office:office" xmlns:r="http://schemas.openxmlformats.org/officeDocument/2006/relationships" xmlns:m="http://schemas.openxmlformats.org/officeDocument/2006/math" xmlns:v="urn:schemas-microsoft-com:vml" xmlns:wp14="http://schemas.microsoft.com/office/word/2010/wordprocessingDrawing" xmlns:wp="http://schemas.openxmlformats.org/drawingml/2006/wordprocessingDrawing" xmlns:w10="urn:schemas-microsoft-com:office:word" xmlns:w="http://schemas.openxmlformats.org/wordprocessingml/2006/main" xmlns:w14="http://schemas.microsoft.com/office/word/2010/wordml" xmlns:w15="http://schemas.microsoft.com/office/word/2012/wordml" xmlns:w16cex="http://schemas.microsoft.com/office/word/2018/wordml/cex" xmlns:w16cid="http://schemas.microsoft.com/office/word/2016/wordml/cid" xmlns:w16="http://schemas.microsoft.com/office/word/2018/wordml" xmlns:w16sdtdh="http://schemas.microsoft.com/office/word/2020/wordml/sdtdatahash" xmlns:w16se="http://schemas.microsoft.com/office/word/2015/wordml/symex" xmlns:wpg="http://schemas.microsoft.com/office/word/2010/wordprocessingGroup" xmlns:wpi="http://schemas.microsoft.com/office/word/2010/wordprocessingInk" xmlns:wne="http://schemas.microsoft.com/office/word/2006/wordml" xmlns:wps="http://schemas.microsoft.com/office/word/2010/wordprocessingShape" mc:Ignorable="w14 w15 w16se w16cid w16 w16cex w16sdtdh wp14">
-  <w:p>
-    <w:pPr>
-      <w:pStyle w:val="Footer"/>
-    </w:pPr>
-  </w:p>
-</w:ftr>
-</file>
-
-<file path=word/footer4.xml><?xml version="1.0" encoding="utf-8"?>
-<w:ftr xmlns:wpc="http://schemas.microsoft.com/office/word/2010/wordprocessingCanvas" xmlns:cx="http://schemas.microsoft.com/office/drawing/2014/chartex" xmlns:cx1="http://schemas.microsoft.com/office/drawing/2015/9/8/chartex" xmlns:cx2="http://schemas.microsoft.com/office/drawing/2015/10/21/chartex" xmlns:cx3="http://schemas.microsoft.com/office/drawing/2016/5/9/chartex" xmlns:cx4="http://schemas.microsoft.com/office/drawing/2016/5/10/chartex" xmlns:cx5="http://schemas.microsoft.com/office/drawing/2016/5/11/chartex" xmlns:cx6="http://schemas.microsoft.com/office/drawing/2016/5/12/chartex" xmlns:cx7="http://schemas.microsoft.com/office/drawing/2016/5/13/chartex" xmlns:cx8="http://schemas.microsoft.com/office/drawing/2016/5/14/chartex" xmlns:mc="http://schemas.openxmlformats.org/markup-compatibility/2006" xmlns:aink="http://schemas.microsoft.com/office/drawing/2016/ink" xmlns:am3d="http://schemas.microsoft.com/office/drawing/2017/model3d" xmlns:o="urn:schemas-microsoft-com:office:office" xmlns:r="http://schemas.openxmlformats.org/officeDocument/2006/relationships" xmlns:m="http://schemas.openxmlformats.org/officeDocument/2006/math" xmlns:v="urn:schemas-microsoft-com:vml" xmlns:wp14="http://schemas.microsoft.com/office/word/2010/wordprocessingDrawing" xmlns:wp="http://schemas.openxmlformats.org/drawingml/2006/wordprocessingDrawing" xmlns:w10="urn:schemas-microsoft-com:office:word" xmlns:w="http://schemas.openxmlformats.org/wordprocessingml/2006/main" xmlns:w14="http://schemas.microsoft.com/office/word/2010/wordml" xmlns:w15="http://schemas.microsoft.com/office/word/2012/wordml" xmlns:w16cex="http://schemas.microsoft.com/office/word/2018/wordml/cex" xmlns:w16cid="http://schemas.microsoft.com/office/word/2016/wordml/cid" xmlns:w16="http://schemas.microsoft.com/office/word/2018/wordml" xmlns:w16sdtdh="http://schemas.microsoft.com/office/word/2020/wordml/sdtdatahash" xmlns:w16se="http://schemas.microsoft.com/office/word/2015/wordml/symex" xmlns:wpg="http://schemas.microsoft.com/office/word/2010/wordprocessingGroup" xmlns:wpi="http://schemas.microsoft.com/office/word/2010/wordprocessingInk" xmlns:wne="http://schemas.microsoft.com/office/word/2006/wordml" xmlns:wps="http://schemas.microsoft.com/office/word/2010/wordprocessingShape" mc:Ignorable="w14 w15 w16se w16cid w16 w16cex w16sdtdh wp14">
-  <w:p>
-    <w:pPr>
-      <w:pStyle w:val="Footer"/>
-    </w:pPr>
-  </w:p>
-</w:ftr>
-</file>
-
-<file path=word/footer5.xml><?xml version="1.0" encoding="utf-8"?>
-<w:ftr xmlns:wpc="http://schemas.microsoft.com/office/word/2010/wordprocessingCanvas" xmlns:cx="http://schemas.microsoft.com/office/drawing/2014/chartex" xmlns:cx1="http://schemas.microsoft.com/office/drawing/2015/9/8/chartex" xmlns:cx2="http://schemas.microsoft.com/office/drawing/2015/10/21/chartex" xmlns:cx3="http://schemas.microsoft.com/office/drawing/2016/5/9/chartex" xmlns:cx4="http://schemas.microsoft.com/office/drawing/2016/5/10/chartex" xmlns:cx5="http://schemas.microsoft.com/office/drawing/2016/5/11/chartex" xmlns:cx6="http://schemas.microsoft.com/office/drawing/2016/5/12/chartex" xmlns:cx7="http://schemas.microsoft.com/office/drawing/2016/5/13/chartex" xmlns:cx8="http://schemas.microsoft.com/office/drawing/2016/5/14/chartex" xmlns:mc="http://schemas.openxmlformats.org/markup-compatibility/2006" xmlns:aink="http://schemas.microsoft.com/office/drawing/2016/ink" xmlns:am3d="http://schemas.microsoft.com/office/drawing/2017/model3d" xmlns:o="urn:schemas-microsoft-com:office:office" xmlns:r="http://schemas.openxmlformats.org/officeDocument/2006/relationships" xmlns:m="http://schemas.openxmlformats.org/officeDocument/2006/math" xmlns:v="urn:schemas-microsoft-com:vml" xmlns:wp14="http://schemas.microsoft.com/office/word/2010/wordprocessingDrawing" xmlns:wp="http://schemas.openxmlformats.org/drawingml/2006/wordprocessingDrawing" xmlns:w10="urn:schemas-microsoft-com:office:word" xmlns:w="http://schemas.openxmlformats.org/wordprocessingml/2006/main" xmlns:w14="http://schemas.microsoft.com/office/word/2010/wordml" xmlns:w15="http://schemas.microsoft.com/office/word/2012/wordml" xmlns:w16cex="http://schemas.microsoft.com/office/word/2018/wordml/cex" xmlns:w16cid="http://schemas.microsoft.com/office/word/2016/wordml/cid" xmlns:w16="http://schemas.microsoft.com/office/word/2018/wordml" xmlns:w16sdtdh="http://schemas.microsoft.com/office/word/2020/wordml/sdtdatahash" xmlns:w16se="http://schemas.microsoft.com/office/word/2015/wordml/symex" xmlns:wpg="http://schemas.microsoft.com/office/word/2010/wordprocessingGroup" xmlns:wpi="http://schemas.microsoft.com/office/word/2010/wordprocessingInk" xmlns:wne="http://schemas.microsoft.com/office/word/2006/wordml" xmlns:wps="http://schemas.microsoft.com/office/word/2010/wordprocessingShape" mc:Ignorable="w14 w15 w16se w16cid w16 w16cex w16sdtdh wp14">
-  <w:p>
-    <w:pPr>
-      <w:pStyle w:val="ParagraphNormal"/>
-      <w:jc w:val="center"/>
-      <w:rPr>
-        <w:color w:val="808080" w:themeColor="background1" w:themeShade="80"/>
-        <w:sz w:val="12"/>
-        <w:szCs w:val="12"/>
-      </w:rPr>
-    </w:pPr>
-    <w:r>
-      <w:rPr>
-        <w:color w:val="808080" w:themeColor="background1" w:themeShade="80"/>
-        <w:sz w:val="12"/>
-        <w:szCs w:val="12"/>
-      </w:rPr>
-      <w:t xml:space="preserve">This work is based on Blades in the Dark (found at </w:t>
-    </w:r>
-    <w:hyperlink r:id="rId1" w:history="1">
-      <w:r>
-        <w:rPr>
-          <w:rStyle w:val="Hyperlink"/>
-          <w:color w:val="808080" w:themeColor="background1" w:themeShade="80"/>
-          <w:sz w:val="12"/>
-          <w:szCs w:val="12"/>
-        </w:rPr>
-        <w:t>http://www.bladesinthedark.com/</w:t>
-      </w:r>
-    </w:hyperlink>
-    <w:r>
-      <w:rPr>
-        <w:color w:val="808080" w:themeColor="background1" w:themeShade="80"/>
-        <w:sz w:val="12"/>
-        <w:szCs w:val="12"/>
-      </w:rPr>
-      <w:t>), product of One Seven Design, developed and authored by John Harper,</w:t>
-    </w:r>
-    <w:r>
-      <w:rPr>
-        <w:color w:val="808080" w:themeColor="background1" w:themeShade="80"/>
-        <w:sz w:val="12"/>
-        <w:szCs w:val="12"/>
-      </w:rPr>
-      <w:br/>
-      <w:t>and licensed for our use under the Creative Commons Attribution 3.0 Unported license (</w:t>
-    </w:r>
-    <w:hyperlink r:id="rId2" w:history="1">
-      <w:r>
-        <w:rPr>
-          <w:rStyle w:val="Hyperlink"/>
-          <w:color w:val="808080" w:themeColor="background1" w:themeShade="80"/>
-          <w:sz w:val="12"/>
-          <w:szCs w:val="12"/>
-        </w:rPr>
-        <w:t>http://creativecommons.org/licenses/by/3.0/</w:t>
-      </w:r>
-    </w:hyperlink>
-    <w:r>
-      <w:rPr>
-        <w:color w:val="808080" w:themeColor="background1" w:themeShade="80"/>
-        <w:sz w:val="12"/>
-        <w:szCs w:val="12"/>
-      </w:rPr>
-      <w:t>).</w:t>
-    </w:r>
-  </w:p>
-</w:ftr>
-</file>
-
 <file path=word/footer6.xml><?xml version="1.0" encoding="utf-8"?>
-<w:ftr xmlns:wpc="http://schemas.microsoft.com/office/word/2010/wordprocessingCanvas" xmlns:cx="http://schemas.microsoft.com/office/drawing/2014/chartex" xmlns:cx1="http://schemas.microsoft.com/office/drawing/2015/9/8/chartex" xmlns:cx2="http://schemas.microsoft.com/office/drawing/2015/10/21/chartex" xmlns:cx3="http://schemas.microsoft.com/office/drawing/2016/5/9/chartex" xmlns:cx4="http://schemas.microsoft.com/office/drawing/2016/5/10/chartex" xmlns:cx5="http://schemas.microsoft.com/office/drawing/2016/5/11/chartex" xmlns:cx6="http://schemas.microsoft.com/office/drawing/2016/5/12/chartex" xmlns:cx7="http://schemas.microsoft.com/office/drawing/2016/5/13/chartex" xmlns:cx8="http://schemas.microsoft.com/office/drawing/2016/5/14/chartex" xmlns:mc="http://schemas.openxmlformats.org/markup-compatibility/2006" xmlns:aink="http://schemas.microsoft.com/office/drawing/2016/ink" xmlns:am3d="http://schemas.microsoft.com/office/drawing/2017/model3d" xmlns:o="urn:schemas-microsoft-com:office:office" xmlns:r="http://schemas.openxmlformats.org/officeDocument/2006/relationships" xmlns:m="http://schemas.openxmlformats.org/officeDocument/2006/math" xmlns:v="urn:schemas-microsoft-com:vml" xmlns:wp14="http://schemas.microsoft.com/office/word/2010/wordprocessingDrawing" xmlns:wp="http://schemas.openxmlformats.org/drawingml/2006/wordprocessingDrawing" xmlns:w10="urn:schemas-microsoft-com:office:word" xmlns:w="http://schemas.openxmlformats.org/wordprocessingml/2006/main" xmlns:w14="http://schemas.microsoft.com/office/word/2010/wordml" xmlns:w15="http://schemas.microsoft.com/office/word/2012/wordml" xmlns:w16cex="http://schemas.microsoft.com/office/word/2018/wordml/cex" xmlns:w16cid="http://schemas.microsoft.com/office/word/2016/wordml/cid" xmlns:w16="http://schemas.microsoft.com/office/word/2018/wordml" xmlns:w16sdtdh="http://schemas.microsoft.com/office/word/2020/wordml/sdtdatahash" xmlns:w16se="http://schemas.microsoft.com/office/word/2015/wordml/symex" xmlns:wpg="http://schemas.microsoft.com/office/word/2010/wordprocessingGroup" xmlns:wpi="http://schemas.microsoft.com/office/word/2010/wordprocessingInk" xmlns:wne="http://schemas.microsoft.com/office/word/2006/wordml" xmlns:wps="http://schemas.microsoft.com/office/word/2010/wordprocessingShape" mc:Ignorable="w14 w15 w16se w16cid w16 w16cex w16sdtdh wp14">
+<w:ftr xmlns:wpc="http://schemas.microsoft.com/office/word/2010/wordprocessingCanvas" xmlns:cx="http://schemas.microsoft.com/office/drawing/2014/chartex" xmlns:cx1="http://schemas.microsoft.com/office/drawing/2015/9/8/chartex" xmlns:cx2="http://schemas.microsoft.com/office/drawing/2015/10/21/chartex" xmlns:cx3="http://schemas.microsoft.com/office/drawing/2016/5/9/chartex" xmlns:cx4="http://schemas.microsoft.com/office/drawing/2016/5/10/chartex" xmlns:cx5="http://schemas.microsoft.com/office/drawing/2016/5/11/chartex" xmlns:cx6="http://schemas.microsoft.com/office/drawing/2016/5/12/chartex" xmlns:cx7="http://schemas.microsoft.com/office/drawing/2016/5/13/chartex" xmlns:cx8="http://schemas.microsoft.com/office/drawing/2016/5/14/chartex" xmlns:mc="http://schemas.openxmlformats.org/markup-compatibility/2006" xmlns:aink="http://schemas.microsoft.com/office/drawing/2016/ink" xmlns:am3d="http://schemas.microsoft.com/office/drawing/2017/model3d" xmlns:o="urn:schemas-microsoft-com:office:office" xmlns:oel="http://schemas.microsoft.com/office/2019/extlst" xmlns:r="http://schemas.openxmlformats.org/officeDocument/2006/relationships" xmlns:m="http://schemas.openxmlformats.org/officeDocument/2006/math" xmlns:v="urn:schemas-microsoft-com:vml" xmlns:wp14="http://schemas.microsoft.com/office/word/2010/wordprocessingDrawing" xmlns:wp="http://schemas.openxmlformats.org/drawingml/2006/wordprocessingDrawing" xmlns:w10="urn:schemas-microsoft-com:office:word" xmlns:w="http://schemas.openxmlformats.org/wordprocessingml/2006/main" xmlns:w14="http://schemas.microsoft.com/office/word/2010/wordml" xmlns:w15="http://schemas.microsoft.com/office/word/2012/wordml" xmlns:w16cex="http://schemas.microsoft.com/office/word/2018/wordml/cex" xmlns:w16cid="http://schemas.microsoft.com/office/word/2016/wordml/cid" xmlns:w16="http://schemas.microsoft.com/office/word/2018/wordml" xmlns:w16du="http://schemas.microsoft.com/office/word/2023/wordml/word16du" xmlns:w16sdtdh="http://schemas.microsoft.com/office/word/2020/wordml/sdtdatahash" xmlns:w16se="http://schemas.microsoft.com/office/word/2015/wordml/symex" xmlns:wpg="http://schemas.microsoft.com/office/word/2010/wordprocessingGroup" xmlns:wpi="http://schemas.microsoft.com/office/word/2010/wordprocessingInk" xmlns:wne="http://schemas.microsoft.com/office/word/2006/wordml" xmlns:wps="http://schemas.microsoft.com/office/word/2010/wordprocessingShape" mc:Ignorable="w14 w15 w16se w16cid w16 w16cex w16sdtdh w16du wp14">
   <w:p>
     <w:pPr>
       <w:pStyle w:val="Footer"/>
@@ -6932,7 +7613,7 @@
 </file>
 
 <file path=word/footnotes.xml><?xml version="1.0" encoding="utf-8"?>
-<w:footnotes xmlns:wpc="http://schemas.microsoft.com/office/word/2010/wordprocessingCanvas" xmlns:cx="http://schemas.microsoft.com/office/drawing/2014/chartex" xmlns:cx1="http://schemas.microsoft.com/office/drawing/2015/9/8/chartex" xmlns:cx2="http://schemas.microsoft.com/office/drawing/2015/10/21/chartex" xmlns:cx3="http://schemas.microsoft.com/office/drawing/2016/5/9/chartex" xmlns:cx4="http://schemas.microsoft.com/office/drawing/2016/5/10/chartex" xmlns:cx5="http://schemas.microsoft.com/office/drawing/2016/5/11/chartex" xmlns:cx6="http://schemas.microsoft.com/office/drawing/2016/5/12/chartex" xmlns:cx7="http://schemas.microsoft.com/office/drawing/2016/5/13/chartex" xmlns:cx8="http://schemas.microsoft.com/office/drawing/2016/5/14/chartex" xmlns:mc="http://schemas.openxmlformats.org/markup-compatibility/2006" xmlns:aink="http://schemas.microsoft.com/office/drawing/2016/ink" xmlns:am3d="http://schemas.microsoft.com/office/drawing/2017/model3d" xmlns:o="urn:schemas-microsoft-com:office:office" xmlns:r="http://schemas.openxmlformats.org/officeDocument/2006/relationships" xmlns:m="http://schemas.openxmlformats.org/officeDocument/2006/math" xmlns:v="urn:schemas-microsoft-com:vml" xmlns:wp14="http://schemas.microsoft.com/office/word/2010/wordprocessingDrawing" xmlns:wp="http://schemas.openxmlformats.org/drawingml/2006/wordprocessingDrawing" xmlns:w10="urn:schemas-microsoft-com:office:word" xmlns:w="http://schemas.openxmlformats.org/wordprocessingml/2006/main" xmlns:w14="http://schemas.microsoft.com/office/word/2010/wordml" xmlns:w15="http://schemas.microsoft.com/office/word/2012/wordml" xmlns:w16cex="http://schemas.microsoft.com/office/word/2018/wordml/cex" xmlns:w16cid="http://schemas.microsoft.com/office/word/2016/wordml/cid" xmlns:w16="http://schemas.microsoft.com/office/word/2018/wordml" xmlns:w16sdtdh="http://schemas.microsoft.com/office/word/2020/wordml/sdtdatahash" xmlns:w16se="http://schemas.microsoft.com/office/word/2015/wordml/symex" xmlns:wpg="http://schemas.microsoft.com/office/word/2010/wordprocessingGroup" xmlns:wpi="http://schemas.microsoft.com/office/word/2010/wordprocessingInk" xmlns:wne="http://schemas.microsoft.com/office/word/2006/wordml" xmlns:wps="http://schemas.microsoft.com/office/word/2010/wordprocessingShape" mc:Ignorable="w14 w15 w16se w16cid w16 w16cex w16sdtdh wp14">
+<w:footnotes xmlns:wpc="http://schemas.microsoft.com/office/word/2010/wordprocessingCanvas" xmlns:cx="http://schemas.microsoft.com/office/drawing/2014/chartex" xmlns:cx1="http://schemas.microsoft.com/office/drawing/2015/9/8/chartex" xmlns:cx2="http://schemas.microsoft.com/office/drawing/2015/10/21/chartex" xmlns:cx3="http://schemas.microsoft.com/office/drawing/2016/5/9/chartex" xmlns:cx4="http://schemas.microsoft.com/office/drawing/2016/5/10/chartex" xmlns:cx5="http://schemas.microsoft.com/office/drawing/2016/5/11/chartex" xmlns:cx6="http://schemas.microsoft.com/office/drawing/2016/5/12/chartex" xmlns:cx7="http://schemas.microsoft.com/office/drawing/2016/5/13/chartex" xmlns:cx8="http://schemas.microsoft.com/office/drawing/2016/5/14/chartex" xmlns:mc="http://schemas.openxmlformats.org/markup-compatibility/2006" xmlns:aink="http://schemas.microsoft.com/office/drawing/2016/ink" xmlns:am3d="http://schemas.microsoft.com/office/drawing/2017/model3d" xmlns:o="urn:schemas-microsoft-com:office:office" xmlns:oel="http://schemas.microsoft.com/office/2019/extlst" xmlns:r="http://schemas.openxmlformats.org/officeDocument/2006/relationships" xmlns:m="http://schemas.openxmlformats.org/officeDocument/2006/math" xmlns:v="urn:schemas-microsoft-com:vml" xmlns:wp14="http://schemas.microsoft.com/office/word/2010/wordprocessingDrawing" xmlns:wp="http://schemas.openxmlformats.org/drawingml/2006/wordprocessingDrawing" xmlns:w10="urn:schemas-microsoft-com:office:word" xmlns:w="http://schemas.openxmlformats.org/wordprocessingml/2006/main" xmlns:w14="http://schemas.microsoft.com/office/word/2010/wordml" xmlns:w15="http://schemas.microsoft.com/office/word/2012/wordml" xmlns:w16cex="http://schemas.microsoft.com/office/word/2018/wordml/cex" xmlns:w16cid="http://schemas.microsoft.com/office/word/2016/wordml/cid" xmlns:w16="http://schemas.microsoft.com/office/word/2018/wordml" xmlns:w16du="http://schemas.microsoft.com/office/word/2023/wordml/word16du" xmlns:w16sdtdh="http://schemas.microsoft.com/office/word/2020/wordml/sdtdatahash" xmlns:w16se="http://schemas.microsoft.com/office/word/2015/wordml/symex" xmlns:wpg="http://schemas.microsoft.com/office/word/2010/wordprocessingGroup" xmlns:wpi="http://schemas.microsoft.com/office/word/2010/wordprocessingInk" xmlns:wne="http://schemas.microsoft.com/office/word/2006/wordml" xmlns:wps="http://schemas.microsoft.com/office/word/2010/wordprocessingShape" mc:Ignorable="w14 w15 w16se w16cid w16 w16cex w16sdtdh w16du wp14">
   <w:footnote w:type="separator" w:id="-1">
     <w:p>
       <w:r>
@@ -6951,7 +7632,7 @@
 </file>
 
 <file path=word/header1.xml><?xml version="1.0" encoding="utf-8"?>
-<w:hdr xmlns:wpc="http://schemas.microsoft.com/office/word/2010/wordprocessingCanvas" xmlns:cx="http://schemas.microsoft.com/office/drawing/2014/chartex" xmlns:cx1="http://schemas.microsoft.com/office/drawing/2015/9/8/chartex" xmlns:cx2="http://schemas.microsoft.com/office/drawing/2015/10/21/chartex" xmlns:cx3="http://schemas.microsoft.com/office/drawing/2016/5/9/chartex" xmlns:cx4="http://schemas.microsoft.com/office/drawing/2016/5/10/chartex" xmlns:cx5="http://schemas.microsoft.com/office/drawing/2016/5/11/chartex" xmlns:cx6="http://schemas.microsoft.com/office/drawing/2016/5/12/chartex" xmlns:cx7="http://schemas.microsoft.com/office/drawing/2016/5/13/chartex" xmlns:cx8="http://schemas.microsoft.com/office/drawing/2016/5/14/chartex" xmlns:mc="http://schemas.openxmlformats.org/markup-compatibility/2006" xmlns:aink="http://schemas.microsoft.com/office/drawing/2016/ink" xmlns:am3d="http://schemas.microsoft.com/office/drawing/2017/model3d" xmlns:o="urn:schemas-microsoft-com:office:office" xmlns:r="http://schemas.openxmlformats.org/officeDocument/2006/relationships" xmlns:m="http://schemas.openxmlformats.org/officeDocument/2006/math" xmlns:v="urn:schemas-microsoft-com:vml" xmlns:wp14="http://schemas.microsoft.com/office/word/2010/wordprocessingDrawing" xmlns:wp="http://schemas.openxmlformats.org/drawingml/2006/wordprocessingDrawing" xmlns:w10="urn:schemas-microsoft-com:office:word" xmlns:w="http://schemas.openxmlformats.org/wordprocessingml/2006/main" xmlns:w14="http://schemas.microsoft.com/office/word/2010/wordml" xmlns:w15="http://schemas.microsoft.com/office/word/2012/wordml" xmlns:w16cex="http://schemas.microsoft.com/office/word/2018/wordml/cex" xmlns:w16cid="http://schemas.microsoft.com/office/word/2016/wordml/cid" xmlns:w16="http://schemas.microsoft.com/office/word/2018/wordml" xmlns:w16sdtdh="http://schemas.microsoft.com/office/word/2020/wordml/sdtdatahash" xmlns:w16se="http://schemas.microsoft.com/office/word/2015/wordml/symex" xmlns:wpg="http://schemas.microsoft.com/office/word/2010/wordprocessingGroup" xmlns:wpi="http://schemas.microsoft.com/office/word/2010/wordprocessingInk" xmlns:wne="http://schemas.microsoft.com/office/word/2006/wordml" xmlns:wps="http://schemas.microsoft.com/office/word/2010/wordprocessingShape" mc:Ignorable="w14 w15 w16se w16cid w16 w16cex w16sdtdh wp14">
+<w:hdr xmlns:wpc="http://schemas.microsoft.com/office/word/2010/wordprocessingCanvas" xmlns:cx="http://schemas.microsoft.com/office/drawing/2014/chartex" xmlns:cx1="http://schemas.microsoft.com/office/drawing/2015/9/8/chartex" xmlns:cx2="http://schemas.microsoft.com/office/drawing/2015/10/21/chartex" xmlns:cx3="http://schemas.microsoft.com/office/drawing/2016/5/9/chartex" xmlns:cx4="http://schemas.microsoft.com/office/drawing/2016/5/10/chartex" xmlns:cx5="http://schemas.microsoft.com/office/drawing/2016/5/11/chartex" xmlns:cx6="http://schemas.microsoft.com/office/drawing/2016/5/12/chartex" xmlns:cx7="http://schemas.microsoft.com/office/drawing/2016/5/13/chartex" xmlns:cx8="http://schemas.microsoft.com/office/drawing/2016/5/14/chartex" xmlns:mc="http://schemas.openxmlformats.org/markup-compatibility/2006" xmlns:aink="http://schemas.microsoft.com/office/drawing/2016/ink" xmlns:am3d="http://schemas.microsoft.com/office/drawing/2017/model3d" xmlns:o="urn:schemas-microsoft-com:office:office" xmlns:oel="http://schemas.microsoft.com/office/2019/extlst" xmlns:r="http://schemas.openxmlformats.org/officeDocument/2006/relationships" xmlns:m="http://schemas.openxmlformats.org/officeDocument/2006/math" xmlns:v="urn:schemas-microsoft-com:vml" xmlns:wp14="http://schemas.microsoft.com/office/word/2010/wordprocessingDrawing" xmlns:wp="http://schemas.openxmlformats.org/drawingml/2006/wordprocessingDrawing" xmlns:w10="urn:schemas-microsoft-com:office:word" xmlns:w="http://schemas.openxmlformats.org/wordprocessingml/2006/main" xmlns:w14="http://schemas.microsoft.com/office/word/2010/wordml" xmlns:w15="http://schemas.microsoft.com/office/word/2012/wordml" xmlns:w16cex="http://schemas.microsoft.com/office/word/2018/wordml/cex" xmlns:w16cid="http://schemas.microsoft.com/office/word/2016/wordml/cid" xmlns:w16="http://schemas.microsoft.com/office/word/2018/wordml" xmlns:w16du="http://schemas.microsoft.com/office/word/2023/wordml/word16du" xmlns:w16sdtdh="http://schemas.microsoft.com/office/word/2020/wordml/sdtdatahash" xmlns:w16se="http://schemas.microsoft.com/office/word/2015/wordml/symex" xmlns:wpg="http://schemas.microsoft.com/office/word/2010/wordprocessingGroup" xmlns:wpi="http://schemas.microsoft.com/office/word/2010/wordprocessingInk" xmlns:wne="http://schemas.microsoft.com/office/word/2006/wordml" xmlns:wps="http://schemas.microsoft.com/office/word/2010/wordprocessingShape" mc:Ignorable="w14 w15 w16se w16cid w16 w16cex w16sdtdh w16du wp14">
   <w:p>
     <w:pPr>
       <w:pStyle w:val="Header"/>
@@ -6961,7 +7642,7 @@
 </file>
 
 <file path=word/header2.xml><?xml version="1.0" encoding="utf-8"?>
-<w:hdr xmlns:wpc="http://schemas.microsoft.com/office/word/2010/wordprocessingCanvas" xmlns:cx="http://schemas.microsoft.com/office/drawing/2014/chartex" xmlns:cx1="http://schemas.microsoft.com/office/drawing/2015/9/8/chartex" xmlns:cx2="http://schemas.microsoft.com/office/drawing/2015/10/21/chartex" xmlns:cx3="http://schemas.microsoft.com/office/drawing/2016/5/9/chartex" xmlns:cx4="http://schemas.microsoft.com/office/drawing/2016/5/10/chartex" xmlns:cx5="http://schemas.microsoft.com/office/drawing/2016/5/11/chartex" xmlns:cx6="http://schemas.microsoft.com/office/drawing/2016/5/12/chartex" xmlns:cx7="http://schemas.microsoft.com/office/drawing/2016/5/13/chartex" xmlns:cx8="http://schemas.microsoft.com/office/drawing/2016/5/14/chartex" xmlns:mc="http://schemas.openxmlformats.org/markup-compatibility/2006" xmlns:aink="http://schemas.microsoft.com/office/drawing/2016/ink" xmlns:am3d="http://schemas.microsoft.com/office/drawing/2017/model3d" xmlns:o="urn:schemas-microsoft-com:office:office" xmlns:r="http://schemas.openxmlformats.org/officeDocument/2006/relationships" xmlns:m="http://schemas.openxmlformats.org/officeDocument/2006/math" xmlns:v="urn:schemas-microsoft-com:vml" xmlns:wp14="http://schemas.microsoft.com/office/word/2010/wordprocessingDrawing" xmlns:wp="http://schemas.openxmlformats.org/drawingml/2006/wordprocessingDrawing" xmlns:w10="urn:schemas-microsoft-com:office:word" xmlns:w="http://schemas.openxmlformats.org/wordprocessingml/2006/main" xmlns:w14="http://schemas.microsoft.com/office/word/2010/wordml" xmlns:w15="http://schemas.microsoft.com/office/word/2012/wordml" xmlns:w16cex="http://schemas.microsoft.com/office/word/2018/wordml/cex" xmlns:w16cid="http://schemas.microsoft.com/office/word/2016/wordml/cid" xmlns:w16="http://schemas.microsoft.com/office/word/2018/wordml" xmlns:w16sdtdh="http://schemas.microsoft.com/office/word/2020/wordml/sdtdatahash" xmlns:w16se="http://schemas.microsoft.com/office/word/2015/wordml/symex" xmlns:wpg="http://schemas.microsoft.com/office/word/2010/wordprocessingGroup" xmlns:wpi="http://schemas.microsoft.com/office/word/2010/wordprocessingInk" xmlns:wne="http://schemas.microsoft.com/office/word/2006/wordml" xmlns:wps="http://schemas.microsoft.com/office/word/2010/wordprocessingShape" mc:Ignorable="w14 w15 w16se w16cid w16 w16cex w16sdtdh wp14">
+<w:hdr xmlns:wpc="http://schemas.microsoft.com/office/word/2010/wordprocessingCanvas" xmlns:cx="http://schemas.microsoft.com/office/drawing/2014/chartex" xmlns:cx1="http://schemas.microsoft.com/office/drawing/2015/9/8/chartex" xmlns:cx2="http://schemas.microsoft.com/office/drawing/2015/10/21/chartex" xmlns:cx3="http://schemas.microsoft.com/office/drawing/2016/5/9/chartex" xmlns:cx4="http://schemas.microsoft.com/office/drawing/2016/5/10/chartex" xmlns:cx5="http://schemas.microsoft.com/office/drawing/2016/5/11/chartex" xmlns:cx6="http://schemas.microsoft.com/office/drawing/2016/5/12/chartex" xmlns:cx7="http://schemas.microsoft.com/office/drawing/2016/5/13/chartex" xmlns:cx8="http://schemas.microsoft.com/office/drawing/2016/5/14/chartex" xmlns:mc="http://schemas.openxmlformats.org/markup-compatibility/2006" xmlns:aink="http://schemas.microsoft.com/office/drawing/2016/ink" xmlns:am3d="http://schemas.microsoft.com/office/drawing/2017/model3d" xmlns:o="urn:schemas-microsoft-com:office:office" xmlns:oel="http://schemas.microsoft.com/office/2019/extlst" xmlns:r="http://schemas.openxmlformats.org/officeDocument/2006/relationships" xmlns:m="http://schemas.openxmlformats.org/officeDocument/2006/math" xmlns:v="urn:schemas-microsoft-com:vml" xmlns:wp14="http://schemas.microsoft.com/office/word/2010/wordprocessingDrawing" xmlns:wp="http://schemas.openxmlformats.org/drawingml/2006/wordprocessingDrawing" xmlns:w10="urn:schemas-microsoft-com:office:word" xmlns:w="http://schemas.openxmlformats.org/wordprocessingml/2006/main" xmlns:w14="http://schemas.microsoft.com/office/word/2010/wordml" xmlns:w15="http://schemas.microsoft.com/office/word/2012/wordml" xmlns:w16cex="http://schemas.microsoft.com/office/word/2018/wordml/cex" xmlns:w16cid="http://schemas.microsoft.com/office/word/2016/wordml/cid" xmlns:w16="http://schemas.microsoft.com/office/word/2018/wordml" xmlns:w16du="http://schemas.microsoft.com/office/word/2023/wordml/word16du" xmlns:w16sdtdh="http://schemas.microsoft.com/office/word/2020/wordml/sdtdatahash" xmlns:w16se="http://schemas.microsoft.com/office/word/2015/wordml/symex" xmlns:wpg="http://schemas.microsoft.com/office/word/2010/wordprocessingGroup" xmlns:wpi="http://schemas.microsoft.com/office/word/2010/wordprocessingInk" xmlns:wne="http://schemas.microsoft.com/office/word/2006/wordml" xmlns:wps="http://schemas.microsoft.com/office/word/2010/wordprocessingShape" mc:Ignorable="w14 w15 w16se w16cid w16 w16cex w16sdtdh w16du wp14">
   <w:p>
     <w:pPr>
       <w:pStyle w:val="ParagraphNormal"/>
@@ -6987,7 +7668,7 @@
           <wp:extent cx="320040" cy="211455"/>
           <wp:effectExtent l="0" t="0" r="0" b="0"/>
           <wp:wrapSquare wrapText="bothSides"/>
-          <wp:docPr id="1" name="Picture 1"/>
+          <wp:docPr id="504997739" name="Picture 504997739"/>
           <wp:cNvGraphicFramePr>
             <a:graphicFrameLocks xmlns:a="http://schemas.openxmlformats.org/drawingml/2006/main" noChangeAspect="1"/>
           </wp:cNvGraphicFramePr>
@@ -7059,7 +7740,7 @@
 </file>
 
 <file path=word/header3.xml><?xml version="1.0" encoding="utf-8"?>
-<w:hdr xmlns:wpc="http://schemas.microsoft.com/office/word/2010/wordprocessingCanvas" xmlns:cx="http://schemas.microsoft.com/office/drawing/2014/chartex" xmlns:cx1="http://schemas.microsoft.com/office/drawing/2015/9/8/chartex" xmlns:cx2="http://schemas.microsoft.com/office/drawing/2015/10/21/chartex" xmlns:cx3="http://schemas.microsoft.com/office/drawing/2016/5/9/chartex" xmlns:cx4="http://schemas.microsoft.com/office/drawing/2016/5/10/chartex" xmlns:cx5="http://schemas.microsoft.com/office/drawing/2016/5/11/chartex" xmlns:cx6="http://schemas.microsoft.com/office/drawing/2016/5/12/chartex" xmlns:cx7="http://schemas.microsoft.com/office/drawing/2016/5/13/chartex" xmlns:cx8="http://schemas.microsoft.com/office/drawing/2016/5/14/chartex" xmlns:mc="http://schemas.openxmlformats.org/markup-compatibility/2006" xmlns:aink="http://schemas.microsoft.com/office/drawing/2016/ink" xmlns:am3d="http://schemas.microsoft.com/office/drawing/2017/model3d" xmlns:o="urn:schemas-microsoft-com:office:office" xmlns:r="http://schemas.openxmlformats.org/officeDocument/2006/relationships" xmlns:m="http://schemas.openxmlformats.org/officeDocument/2006/math" xmlns:v="urn:schemas-microsoft-com:vml" xmlns:wp14="http://schemas.microsoft.com/office/word/2010/wordprocessingDrawing" xmlns:wp="http://schemas.openxmlformats.org/drawingml/2006/wordprocessingDrawing" xmlns:w10="urn:schemas-microsoft-com:office:word" xmlns:w="http://schemas.openxmlformats.org/wordprocessingml/2006/main" xmlns:w14="http://schemas.microsoft.com/office/word/2010/wordml" xmlns:w15="http://schemas.microsoft.com/office/word/2012/wordml" xmlns:w16cex="http://schemas.microsoft.com/office/word/2018/wordml/cex" xmlns:w16cid="http://schemas.microsoft.com/office/word/2016/wordml/cid" xmlns:w16="http://schemas.microsoft.com/office/word/2018/wordml" xmlns:w16sdtdh="http://schemas.microsoft.com/office/word/2020/wordml/sdtdatahash" xmlns:w16se="http://schemas.microsoft.com/office/word/2015/wordml/symex" xmlns:wpg="http://schemas.microsoft.com/office/word/2010/wordprocessingGroup" xmlns:wpi="http://schemas.microsoft.com/office/word/2010/wordprocessingInk" xmlns:wne="http://schemas.microsoft.com/office/word/2006/wordml" xmlns:wps="http://schemas.microsoft.com/office/word/2010/wordprocessingShape" mc:Ignorable="w14 w15 w16se w16cid w16 w16cex w16sdtdh wp14">
+<w:hdr xmlns:wpc="http://schemas.microsoft.com/office/word/2010/wordprocessingCanvas" xmlns:cx="http://schemas.microsoft.com/office/drawing/2014/chartex" xmlns:cx1="http://schemas.microsoft.com/office/drawing/2015/9/8/chartex" xmlns:cx2="http://schemas.microsoft.com/office/drawing/2015/10/21/chartex" xmlns:cx3="http://schemas.microsoft.com/office/drawing/2016/5/9/chartex" xmlns:cx4="http://schemas.microsoft.com/office/drawing/2016/5/10/chartex" xmlns:cx5="http://schemas.microsoft.com/office/drawing/2016/5/11/chartex" xmlns:cx6="http://schemas.microsoft.com/office/drawing/2016/5/12/chartex" xmlns:cx7="http://schemas.microsoft.com/office/drawing/2016/5/13/chartex" xmlns:cx8="http://schemas.microsoft.com/office/drawing/2016/5/14/chartex" xmlns:mc="http://schemas.openxmlformats.org/markup-compatibility/2006" xmlns:aink="http://schemas.microsoft.com/office/drawing/2016/ink" xmlns:am3d="http://schemas.microsoft.com/office/drawing/2017/model3d" xmlns:o="urn:schemas-microsoft-com:office:office" xmlns:oel="http://schemas.microsoft.com/office/2019/extlst" xmlns:r="http://schemas.openxmlformats.org/officeDocument/2006/relationships" xmlns:m="http://schemas.openxmlformats.org/officeDocument/2006/math" xmlns:v="urn:schemas-microsoft-com:vml" xmlns:wp14="http://schemas.microsoft.com/office/word/2010/wordprocessingDrawing" xmlns:wp="http://schemas.openxmlformats.org/drawingml/2006/wordprocessingDrawing" xmlns:w10="urn:schemas-microsoft-com:office:word" xmlns:w="http://schemas.openxmlformats.org/wordprocessingml/2006/main" xmlns:w14="http://schemas.microsoft.com/office/word/2010/wordml" xmlns:w15="http://schemas.microsoft.com/office/word/2012/wordml" xmlns:w16cex="http://schemas.microsoft.com/office/word/2018/wordml/cex" xmlns:w16cid="http://schemas.microsoft.com/office/word/2016/wordml/cid" xmlns:w16="http://schemas.microsoft.com/office/word/2018/wordml" xmlns:w16du="http://schemas.microsoft.com/office/word/2023/wordml/word16du" xmlns:w16sdtdh="http://schemas.microsoft.com/office/word/2020/wordml/sdtdatahash" xmlns:w16se="http://schemas.microsoft.com/office/word/2015/wordml/symex" xmlns:wpg="http://schemas.microsoft.com/office/word/2010/wordprocessingGroup" xmlns:wpi="http://schemas.microsoft.com/office/word/2010/wordprocessingInk" xmlns:wne="http://schemas.microsoft.com/office/word/2006/wordml" xmlns:wps="http://schemas.microsoft.com/office/word/2010/wordprocessingShape" mc:Ignorable="w14 w15 w16se w16cid w16 w16cex w16sdtdh w16du wp14">
   <w:p>
     <w:pPr>
       <w:pStyle w:val="Header"/>
@@ -7069,7 +7750,7 @@
 </file>
 
 <file path=word/header4.xml><?xml version="1.0" encoding="utf-8"?>
-<w:hdr xmlns:wpc="http://schemas.microsoft.com/office/word/2010/wordprocessingCanvas" xmlns:cx="http://schemas.microsoft.com/office/drawing/2014/chartex" xmlns:cx1="http://schemas.microsoft.com/office/drawing/2015/9/8/chartex" xmlns:cx2="http://schemas.microsoft.com/office/drawing/2015/10/21/chartex" xmlns:cx3="http://schemas.microsoft.com/office/drawing/2016/5/9/chartex" xmlns:cx4="http://schemas.microsoft.com/office/drawing/2016/5/10/chartex" xmlns:cx5="http://schemas.microsoft.com/office/drawing/2016/5/11/chartex" xmlns:cx6="http://schemas.microsoft.com/office/drawing/2016/5/12/chartex" xmlns:cx7="http://schemas.microsoft.com/office/drawing/2016/5/13/chartex" xmlns:cx8="http://schemas.microsoft.com/office/drawing/2016/5/14/chartex" xmlns:mc="http://schemas.openxmlformats.org/markup-compatibility/2006" xmlns:aink="http://schemas.microsoft.com/office/drawing/2016/ink" xmlns:am3d="http://schemas.microsoft.com/office/drawing/2017/model3d" xmlns:o="urn:schemas-microsoft-com:office:office" xmlns:r="http://schemas.openxmlformats.org/officeDocument/2006/relationships" xmlns:m="http://schemas.openxmlformats.org/officeDocument/2006/math" xmlns:v="urn:schemas-microsoft-com:vml" xmlns:wp14="http://schemas.microsoft.com/office/word/2010/wordprocessingDrawing" xmlns:wp="http://schemas.openxmlformats.org/drawingml/2006/wordprocessingDrawing" xmlns:w10="urn:schemas-microsoft-com:office:word" xmlns:w="http://schemas.openxmlformats.org/wordprocessingml/2006/main" xmlns:w14="http://schemas.microsoft.com/office/word/2010/wordml" xmlns:w15="http://schemas.microsoft.com/office/word/2012/wordml" xmlns:w16cex="http://schemas.microsoft.com/office/word/2018/wordml/cex" xmlns:w16cid="http://schemas.microsoft.com/office/word/2016/wordml/cid" xmlns:w16="http://schemas.microsoft.com/office/word/2018/wordml" xmlns:w16sdtdh="http://schemas.microsoft.com/office/word/2020/wordml/sdtdatahash" xmlns:w16se="http://schemas.microsoft.com/office/word/2015/wordml/symex" xmlns:wpg="http://schemas.microsoft.com/office/word/2010/wordprocessingGroup" xmlns:wpi="http://schemas.microsoft.com/office/word/2010/wordprocessingInk" xmlns:wne="http://schemas.microsoft.com/office/word/2006/wordml" xmlns:wps="http://schemas.microsoft.com/office/word/2010/wordprocessingShape" mc:Ignorable="w14 w15 w16se w16cid w16 w16cex w16sdtdh wp14">
+<w:hdr xmlns:wpc="http://schemas.microsoft.com/office/word/2010/wordprocessingCanvas" xmlns:cx="http://schemas.microsoft.com/office/drawing/2014/chartex" xmlns:cx1="http://schemas.microsoft.com/office/drawing/2015/9/8/chartex" xmlns:cx2="http://schemas.microsoft.com/office/drawing/2015/10/21/chartex" xmlns:cx3="http://schemas.microsoft.com/office/drawing/2016/5/9/chartex" xmlns:cx4="http://schemas.microsoft.com/office/drawing/2016/5/10/chartex" xmlns:cx5="http://schemas.microsoft.com/office/drawing/2016/5/11/chartex" xmlns:cx6="http://schemas.microsoft.com/office/drawing/2016/5/12/chartex" xmlns:cx7="http://schemas.microsoft.com/office/drawing/2016/5/13/chartex" xmlns:cx8="http://schemas.microsoft.com/office/drawing/2016/5/14/chartex" xmlns:mc="http://schemas.openxmlformats.org/markup-compatibility/2006" xmlns:aink="http://schemas.microsoft.com/office/drawing/2016/ink" xmlns:am3d="http://schemas.microsoft.com/office/drawing/2017/model3d" xmlns:o="urn:schemas-microsoft-com:office:office" xmlns:oel="http://schemas.microsoft.com/office/2019/extlst" xmlns:r="http://schemas.openxmlformats.org/officeDocument/2006/relationships" xmlns:m="http://schemas.openxmlformats.org/officeDocument/2006/math" xmlns:v="urn:schemas-microsoft-com:vml" xmlns:wp14="http://schemas.microsoft.com/office/word/2010/wordprocessingDrawing" xmlns:wp="http://schemas.openxmlformats.org/drawingml/2006/wordprocessingDrawing" xmlns:w10="urn:schemas-microsoft-com:office:word" xmlns:w="http://schemas.openxmlformats.org/wordprocessingml/2006/main" xmlns:w14="http://schemas.microsoft.com/office/word/2010/wordml" xmlns:w15="http://schemas.microsoft.com/office/word/2012/wordml" xmlns:w16cex="http://schemas.microsoft.com/office/word/2018/wordml/cex" xmlns:w16cid="http://schemas.microsoft.com/office/word/2016/wordml/cid" xmlns:w16="http://schemas.microsoft.com/office/word/2018/wordml" xmlns:w16du="http://schemas.microsoft.com/office/word/2023/wordml/word16du" xmlns:w16sdtdh="http://schemas.microsoft.com/office/word/2020/wordml/sdtdatahash" xmlns:w16se="http://schemas.microsoft.com/office/word/2015/wordml/symex" xmlns:wpg="http://schemas.microsoft.com/office/word/2010/wordprocessingGroup" xmlns:wpi="http://schemas.microsoft.com/office/word/2010/wordprocessingInk" xmlns:wne="http://schemas.microsoft.com/office/word/2006/wordml" xmlns:wps="http://schemas.microsoft.com/office/word/2010/wordprocessingShape" mc:Ignorable="w14 w15 w16se w16cid w16 w16cex w16sdtdh w16du wp14">
   <w:p>
     <w:pPr>
       <w:pStyle w:val="Header"/>
@@ -7079,7 +7760,7 @@
 </file>
 
 <file path=word/header5.xml><?xml version="1.0" encoding="utf-8"?>
-<w:hdr xmlns:wpc="http://schemas.microsoft.com/office/word/2010/wordprocessingCanvas" xmlns:cx="http://schemas.microsoft.com/office/drawing/2014/chartex" xmlns:cx1="http://schemas.microsoft.com/office/drawing/2015/9/8/chartex" xmlns:cx2="http://schemas.microsoft.com/office/drawing/2015/10/21/chartex" xmlns:cx3="http://schemas.microsoft.com/office/drawing/2016/5/9/chartex" xmlns:cx4="http://schemas.microsoft.com/office/drawing/2016/5/10/chartex" xmlns:cx5="http://schemas.microsoft.com/office/drawing/2016/5/11/chartex" xmlns:cx6="http://schemas.microsoft.com/office/drawing/2016/5/12/chartex" xmlns:cx7="http://schemas.microsoft.com/office/drawing/2016/5/13/chartex" xmlns:cx8="http://schemas.microsoft.com/office/drawing/2016/5/14/chartex" xmlns:mc="http://schemas.openxmlformats.org/markup-compatibility/2006" xmlns:aink="http://schemas.microsoft.com/office/drawing/2016/ink" xmlns:am3d="http://schemas.microsoft.com/office/drawing/2017/model3d" xmlns:o="urn:schemas-microsoft-com:office:office" xmlns:r="http://schemas.openxmlformats.org/officeDocument/2006/relationships" xmlns:m="http://schemas.openxmlformats.org/officeDocument/2006/math" xmlns:v="urn:schemas-microsoft-com:vml" xmlns:wp14="http://schemas.microsoft.com/office/word/2010/wordprocessingDrawing" xmlns:wp="http://schemas.openxmlformats.org/drawingml/2006/wordprocessingDrawing" xmlns:w10="urn:schemas-microsoft-com:office:word" xmlns:w="http://schemas.openxmlformats.org/wordprocessingml/2006/main" xmlns:w14="http://schemas.microsoft.com/office/word/2010/wordml" xmlns:w15="http://schemas.microsoft.com/office/word/2012/wordml" xmlns:w16cex="http://schemas.microsoft.com/office/word/2018/wordml/cex" xmlns:w16cid="http://schemas.microsoft.com/office/word/2016/wordml/cid" xmlns:w16="http://schemas.microsoft.com/office/word/2018/wordml" xmlns:w16sdtdh="http://schemas.microsoft.com/office/word/2020/wordml/sdtdatahash" xmlns:w16se="http://schemas.microsoft.com/office/word/2015/wordml/symex" xmlns:wpg="http://schemas.microsoft.com/office/word/2010/wordprocessingGroup" xmlns:wpi="http://schemas.microsoft.com/office/word/2010/wordprocessingInk" xmlns:wne="http://schemas.microsoft.com/office/word/2006/wordml" xmlns:wps="http://schemas.microsoft.com/office/word/2010/wordprocessingShape" mc:Ignorable="w14 w15 w16se w16cid w16 w16cex w16sdtdh wp14">
+<w:hdr xmlns:wpc="http://schemas.microsoft.com/office/word/2010/wordprocessingCanvas" xmlns:cx="http://schemas.microsoft.com/office/drawing/2014/chartex" xmlns:cx1="http://schemas.microsoft.com/office/drawing/2015/9/8/chartex" xmlns:cx2="http://schemas.microsoft.com/office/drawing/2015/10/21/chartex" xmlns:cx3="http://schemas.microsoft.com/office/drawing/2016/5/9/chartex" xmlns:cx4="http://schemas.microsoft.com/office/drawing/2016/5/10/chartex" xmlns:cx5="http://schemas.microsoft.com/office/drawing/2016/5/11/chartex" xmlns:cx6="http://schemas.microsoft.com/office/drawing/2016/5/12/chartex" xmlns:cx7="http://schemas.microsoft.com/office/drawing/2016/5/13/chartex" xmlns:cx8="http://schemas.microsoft.com/office/drawing/2016/5/14/chartex" xmlns:mc="http://schemas.openxmlformats.org/markup-compatibility/2006" xmlns:aink="http://schemas.microsoft.com/office/drawing/2016/ink" xmlns:am3d="http://schemas.microsoft.com/office/drawing/2017/model3d" xmlns:o="urn:schemas-microsoft-com:office:office" xmlns:oel="http://schemas.microsoft.com/office/2019/extlst" xmlns:r="http://schemas.openxmlformats.org/officeDocument/2006/relationships" xmlns:m="http://schemas.openxmlformats.org/officeDocument/2006/math" xmlns:v="urn:schemas-microsoft-com:vml" xmlns:wp14="http://schemas.microsoft.com/office/word/2010/wordprocessingDrawing" xmlns:wp="http://schemas.openxmlformats.org/drawingml/2006/wordprocessingDrawing" xmlns:w10="urn:schemas-microsoft-com:office:word" xmlns:w="http://schemas.openxmlformats.org/wordprocessingml/2006/main" xmlns:w14="http://schemas.microsoft.com/office/word/2010/wordml" xmlns:w15="http://schemas.microsoft.com/office/word/2012/wordml" xmlns:w16cex="http://schemas.microsoft.com/office/word/2018/wordml/cex" xmlns:w16cid="http://schemas.microsoft.com/office/word/2016/wordml/cid" xmlns:w16="http://schemas.microsoft.com/office/word/2018/wordml" xmlns:w16du="http://schemas.microsoft.com/office/word/2023/wordml/word16du" xmlns:w16sdtdh="http://schemas.microsoft.com/office/word/2020/wordml/sdtdatahash" xmlns:w16se="http://schemas.microsoft.com/office/word/2015/wordml/symex" xmlns:wpg="http://schemas.microsoft.com/office/word/2010/wordprocessingGroup" xmlns:wpi="http://schemas.microsoft.com/office/word/2010/wordprocessingInk" xmlns:wne="http://schemas.microsoft.com/office/word/2006/wordml" xmlns:wps="http://schemas.microsoft.com/office/word/2010/wordprocessingShape" mc:Ignorable="w14 w15 w16se w16cid w16 w16cex w16sdtdh w16du wp14">
   <w:p>
     <w:pPr>
       <w:pStyle w:val="ParagraphNormal"/>
@@ -7185,7 +7866,7 @@
 </file>
 
 <file path=word/header6.xml><?xml version="1.0" encoding="utf-8"?>
-<w:hdr xmlns:wpc="http://schemas.microsoft.com/office/word/2010/wordprocessingCanvas" xmlns:cx="http://schemas.microsoft.com/office/drawing/2014/chartex" xmlns:cx1="http://schemas.microsoft.com/office/drawing/2015/9/8/chartex" xmlns:cx2="http://schemas.microsoft.com/office/drawing/2015/10/21/chartex" xmlns:cx3="http://schemas.microsoft.com/office/drawing/2016/5/9/chartex" xmlns:cx4="http://schemas.microsoft.com/office/drawing/2016/5/10/chartex" xmlns:cx5="http://schemas.microsoft.com/office/drawing/2016/5/11/chartex" xmlns:cx6="http://schemas.microsoft.com/office/drawing/2016/5/12/chartex" xmlns:cx7="http://schemas.microsoft.com/office/drawing/2016/5/13/chartex" xmlns:cx8="http://schemas.microsoft.com/office/drawing/2016/5/14/chartex" xmlns:mc="http://schemas.openxmlformats.org/markup-compatibility/2006" xmlns:aink="http://schemas.microsoft.com/office/drawing/2016/ink" xmlns:am3d="http://schemas.microsoft.com/office/drawing/2017/model3d" xmlns:o="urn:schemas-microsoft-com:office:office" xmlns:r="http://schemas.openxmlformats.org/officeDocument/2006/relationships" xmlns:m="http://schemas.openxmlformats.org/officeDocument/2006/math" xmlns:v="urn:schemas-microsoft-com:vml" xmlns:wp14="http://schemas.microsoft.com/office/word/2010/wordprocessingDrawing" xmlns:wp="http://schemas.openxmlformats.org/drawingml/2006/wordprocessingDrawing" xmlns:w10="urn:schemas-microsoft-com:office:word" xmlns:w="http://schemas.openxmlformats.org/wordprocessingml/2006/main" xmlns:w14="http://schemas.microsoft.com/office/word/2010/wordml" xmlns:w15="http://schemas.microsoft.com/office/word/2012/wordml" xmlns:w16cex="http://schemas.microsoft.com/office/word/2018/wordml/cex" xmlns:w16cid="http://schemas.microsoft.com/office/word/2016/wordml/cid" xmlns:w16="http://schemas.microsoft.com/office/word/2018/wordml" xmlns:w16sdtdh="http://schemas.microsoft.com/office/word/2020/wordml/sdtdatahash" xmlns:w16se="http://schemas.microsoft.com/office/word/2015/wordml/symex" xmlns:wpg="http://schemas.microsoft.com/office/word/2010/wordprocessingGroup" xmlns:wpi="http://schemas.microsoft.com/office/word/2010/wordprocessingInk" xmlns:wne="http://schemas.microsoft.com/office/word/2006/wordml" xmlns:wps="http://schemas.microsoft.com/office/word/2010/wordprocessingShape" mc:Ignorable="w14 w15 w16se w16cid w16 w16cex w16sdtdh wp14">
+<w:hdr xmlns:wpc="http://schemas.microsoft.com/office/word/2010/wordprocessingCanvas" xmlns:cx="http://schemas.microsoft.com/office/drawing/2014/chartex" xmlns:cx1="http://schemas.microsoft.com/office/drawing/2015/9/8/chartex" xmlns:cx2="http://schemas.microsoft.com/office/drawing/2015/10/21/chartex" xmlns:cx3="http://schemas.microsoft.com/office/drawing/2016/5/9/chartex" xmlns:cx4="http://schemas.microsoft.com/office/drawing/2016/5/10/chartex" xmlns:cx5="http://schemas.microsoft.com/office/drawing/2016/5/11/chartex" xmlns:cx6="http://schemas.microsoft.com/office/drawing/2016/5/12/chartex" xmlns:cx7="http://schemas.microsoft.com/office/drawing/2016/5/13/chartex" xmlns:cx8="http://schemas.microsoft.com/office/drawing/2016/5/14/chartex" xmlns:mc="http://schemas.openxmlformats.org/markup-compatibility/2006" xmlns:aink="http://schemas.microsoft.com/office/drawing/2016/ink" xmlns:am3d="http://schemas.microsoft.com/office/drawing/2017/model3d" xmlns:o="urn:schemas-microsoft-com:office:office" xmlns:oel="http://schemas.microsoft.com/office/2019/extlst" xmlns:r="http://schemas.openxmlformats.org/officeDocument/2006/relationships" xmlns:m="http://schemas.openxmlformats.org/officeDocument/2006/math" xmlns:v="urn:schemas-microsoft-com:vml" xmlns:wp14="http://schemas.microsoft.com/office/word/2010/wordprocessingDrawing" xmlns:wp="http://schemas.openxmlformats.org/drawingml/2006/wordprocessingDrawing" xmlns:w10="urn:schemas-microsoft-com:office:word" xmlns:w="http://schemas.openxmlformats.org/wordprocessingml/2006/main" xmlns:w14="http://schemas.microsoft.com/office/word/2010/wordml" xmlns:w15="http://schemas.microsoft.com/office/word/2012/wordml" xmlns:w16cex="http://schemas.microsoft.com/office/word/2018/wordml/cex" xmlns:w16cid="http://schemas.microsoft.com/office/word/2016/wordml/cid" xmlns:w16="http://schemas.microsoft.com/office/word/2018/wordml" xmlns:w16du="http://schemas.microsoft.com/office/word/2023/wordml/word16du" xmlns:w16sdtdh="http://schemas.microsoft.com/office/word/2020/wordml/sdtdatahash" xmlns:w16se="http://schemas.microsoft.com/office/word/2015/wordml/symex" xmlns:wpg="http://schemas.microsoft.com/office/word/2010/wordprocessingGroup" xmlns:wpi="http://schemas.microsoft.com/office/word/2010/wordprocessingInk" xmlns:wne="http://schemas.microsoft.com/office/word/2006/wordml" xmlns:wps="http://schemas.microsoft.com/office/word/2010/wordprocessingShape" mc:Ignorable="w14 w15 w16se w16cid w16 w16cex w16sdtdh w16du wp14">
   <w:p>
     <w:pPr>
       <w:pStyle w:val="Header"/>
@@ -7195,7 +7876,7 @@
 </file>
 
 <file path=word/styles.xml><?xml version="1.0" encoding="utf-8"?>
-<w:styles xmlns:mc="http://schemas.openxmlformats.org/markup-compatibility/2006" xmlns:r="http://schemas.openxmlformats.org/officeDocument/2006/relationships" xmlns:w="http://schemas.openxmlformats.org/wordprocessingml/2006/main" xmlns:w14="http://schemas.microsoft.com/office/word/2010/wordml" xmlns:w15="http://schemas.microsoft.com/office/word/2012/wordml" xmlns:w16cex="http://schemas.microsoft.com/office/word/2018/wordml/cex" xmlns:w16cid="http://schemas.microsoft.com/office/word/2016/wordml/cid" xmlns:w16="http://schemas.microsoft.com/office/word/2018/wordml" xmlns:w16sdtdh="http://schemas.microsoft.com/office/word/2020/wordml/sdtdatahash" xmlns:w16se="http://schemas.microsoft.com/office/word/2015/wordml/symex" mc:Ignorable="w14 w15 w16se w16cid w16 w16cex w16sdtdh">
+<w:styles xmlns:mc="http://schemas.openxmlformats.org/markup-compatibility/2006" xmlns:r="http://schemas.openxmlformats.org/officeDocument/2006/relationships" xmlns:w="http://schemas.openxmlformats.org/wordprocessingml/2006/main" xmlns:w14="http://schemas.microsoft.com/office/word/2010/wordml" xmlns:w15="http://schemas.microsoft.com/office/word/2012/wordml" xmlns:w16cex="http://schemas.microsoft.com/office/word/2018/wordml/cex" xmlns:w16cid="http://schemas.microsoft.com/office/word/2016/wordml/cid" xmlns:w16="http://schemas.microsoft.com/office/word/2018/wordml" xmlns:w16du="http://schemas.microsoft.com/office/word/2023/wordml/word16du" xmlns:w16sdtdh="http://schemas.microsoft.com/office/word/2020/wordml/sdtdatahash" xmlns:w16se="http://schemas.microsoft.com/office/word/2015/wordml/symex" mc:Ignorable="w14 w15 w16se w16cid w16 w16cex w16sdtdh w16du">
   <w:docDefaults>
     <w:rPrDefault>
       <w:rPr>
@@ -7712,10 +8393,11 @@
     <w:link w:val="QuoteChar"/>
     <w:uiPriority w:val="29"/>
     <w:qFormat/>
-    <w:rsid w:val="00DC29A7"/>
+    <w:rsid w:val="00EF4D8C"/>
     <w:pPr>
-      <w:spacing w:afterLines="60" w:after="144"/>
-      <w:ind w:left="360" w:right="864"/>
+      <w:spacing w:after="200"/>
+      <w:ind w:left="360" w:right="432"/>
+      <w:jc w:val="both"/>
     </w:pPr>
     <w:rPr>
       <w:i/>
@@ -7729,7 +8411,7 @@
     <w:basedOn w:val="DefaultParagraphFont"/>
     <w:link w:val="Quote"/>
     <w:uiPriority w:val="29"/>
-    <w:rsid w:val="00DC29A7"/>
+    <w:rsid w:val="00EF4D8C"/>
     <w:rPr>
       <w:rFonts w:ascii="Georgia" w:eastAsia="Times New Roman" w:hAnsi="Georgia" w:cs="Times New Roman"/>
       <w:i/>

--- a/data/_work-in-progress/erebos/erebos.docx
+++ b/data/_work-in-progress/erebos/erebos.docx
@@ -1,6 +1,6 @@
 
 <file path=word/document.xml><?xml version="1.0" encoding="utf-8"?>
-<w:document xmlns:wpc="http://schemas.microsoft.com/office/word/2010/wordprocessingCanvas" xmlns:cx="http://schemas.microsoft.com/office/drawing/2014/chartex" xmlns:cx1="http://schemas.microsoft.com/office/drawing/2015/9/8/chartex" xmlns:cx2="http://schemas.microsoft.com/office/drawing/2015/10/21/chartex" xmlns:cx3="http://schemas.microsoft.com/office/drawing/2016/5/9/chartex" xmlns:cx4="http://schemas.microsoft.com/office/drawing/2016/5/10/chartex" xmlns:cx5="http://schemas.microsoft.com/office/drawing/2016/5/11/chartex" xmlns:cx6="http://schemas.microsoft.com/office/drawing/2016/5/12/chartex" xmlns:cx7="http://schemas.microsoft.com/office/drawing/2016/5/13/chartex" xmlns:cx8="http://schemas.microsoft.com/office/drawing/2016/5/14/chartex" xmlns:mc="http://schemas.openxmlformats.org/markup-compatibility/2006" xmlns:aink="http://schemas.microsoft.com/office/drawing/2016/ink" xmlns:am3d="http://schemas.microsoft.com/office/drawing/2017/model3d" xmlns:o="urn:schemas-microsoft-com:office:office" xmlns:oel="http://schemas.microsoft.com/office/2019/extlst" xmlns:r="http://schemas.openxmlformats.org/officeDocument/2006/relationships" xmlns:m="http://schemas.openxmlformats.org/officeDocument/2006/math" xmlns:v="urn:schemas-microsoft-com:vml" xmlns:wp14="http://schemas.microsoft.com/office/word/2010/wordprocessingDrawing" xmlns:wp="http://schemas.openxmlformats.org/drawingml/2006/wordprocessingDrawing" xmlns:w10="urn:schemas-microsoft-com:office:word" xmlns:w="http://schemas.openxmlformats.org/wordprocessingml/2006/main" xmlns:w14="http://schemas.microsoft.com/office/word/2010/wordml" xmlns:w15="http://schemas.microsoft.com/office/word/2012/wordml" xmlns:w16cex="http://schemas.microsoft.com/office/word/2018/wordml/cex" xmlns:w16cid="http://schemas.microsoft.com/office/word/2016/wordml/cid" xmlns:w16="http://schemas.microsoft.com/office/word/2018/wordml" xmlns:w16du="http://schemas.microsoft.com/office/word/2023/wordml/word16du" xmlns:w16sdtdh="http://schemas.microsoft.com/office/word/2020/wordml/sdtdatahash" xmlns:w16se="http://schemas.microsoft.com/office/word/2015/wordml/symex" xmlns:wpg="http://schemas.microsoft.com/office/word/2010/wordprocessingGroup" xmlns:wpi="http://schemas.microsoft.com/office/word/2010/wordprocessingInk" xmlns:wne="http://schemas.microsoft.com/office/word/2006/wordml" xmlns:wps="http://schemas.microsoft.com/office/word/2010/wordprocessingShape" mc:Ignorable="w14 w15 w16se w16cid w16 w16cex w16sdtdh w16du wp14">
+<w:document xmlns:wpc="http://schemas.microsoft.com/office/word/2010/wordprocessingCanvas" xmlns:cx="http://schemas.microsoft.com/office/drawing/2014/chartex" xmlns:cx1="http://schemas.microsoft.com/office/drawing/2015/9/8/chartex" xmlns:cx2="http://schemas.microsoft.com/office/drawing/2015/10/21/chartex" xmlns:cx3="http://schemas.microsoft.com/office/drawing/2016/5/9/chartex" xmlns:cx4="http://schemas.microsoft.com/office/drawing/2016/5/10/chartex" xmlns:cx5="http://schemas.microsoft.com/office/drawing/2016/5/11/chartex" xmlns:cx6="http://schemas.microsoft.com/office/drawing/2016/5/12/chartex" xmlns:cx7="http://schemas.microsoft.com/office/drawing/2016/5/13/chartex" xmlns:cx8="http://schemas.microsoft.com/office/drawing/2016/5/14/chartex" xmlns:mc="http://schemas.openxmlformats.org/markup-compatibility/2006" xmlns:aink="http://schemas.microsoft.com/office/drawing/2016/ink" xmlns:am3d="http://schemas.microsoft.com/office/drawing/2017/model3d" xmlns:o="urn:schemas-microsoft-com:office:office" xmlns:oel="http://schemas.microsoft.com/office/2019/extlst" xmlns:r="http://schemas.openxmlformats.org/officeDocument/2006/relationships" xmlns:m="http://schemas.openxmlformats.org/officeDocument/2006/math" xmlns:v="urn:schemas-microsoft-com:vml" xmlns:wp14="http://schemas.microsoft.com/office/word/2010/wordprocessingDrawing" xmlns:wp="http://schemas.openxmlformats.org/drawingml/2006/wordprocessingDrawing" xmlns:w10="urn:schemas-microsoft-com:office:word" xmlns:w="http://schemas.openxmlformats.org/wordprocessingml/2006/main" xmlns:w14="http://schemas.microsoft.com/office/word/2010/wordml" xmlns:w15="http://schemas.microsoft.com/office/word/2012/wordml" xmlns:w16cex="http://schemas.microsoft.com/office/word/2018/wordml/cex" xmlns:w16cid="http://schemas.microsoft.com/office/word/2016/wordml/cid" xmlns:w16="http://schemas.microsoft.com/office/word/2018/wordml" xmlns:w16du="http://schemas.microsoft.com/office/word/2023/wordml/word16du" xmlns:w16sdtdh="http://schemas.microsoft.com/office/word/2020/wordml/sdtdatahash" xmlns:w16sdtfl="http://schemas.microsoft.com/office/word/2024/wordml/sdtformatlock" xmlns:w16se="http://schemas.microsoft.com/office/word/2015/wordml/symex" xmlns:wpg="http://schemas.microsoft.com/office/word/2010/wordprocessingGroup" xmlns:wpi="http://schemas.microsoft.com/office/word/2010/wordprocessingInk" xmlns:wne="http://schemas.microsoft.com/office/word/2006/wordml" xmlns:wps="http://schemas.microsoft.com/office/word/2010/wordprocessingShape" mc:Ignorable="w14 w15 w16se w16cid w16 w16cex w16sdtdh w16sdtfl w16du wp14">
   <w:body>
     <w:p>
       <w:pPr>
@@ -116,15 +116,7 @@
         <w:t xml:space="preserve"> </w:t>
       </w:r>
       <w:r>
-        <w:t xml:space="preserve">off the </w:t>
-      </w:r>
-      <w:proofErr w:type="spellStart"/>
-      <w:r>
-        <w:t>Akorosi</w:t>
-      </w:r>
-      <w:proofErr w:type="spellEnd"/>
-      <w:r>
-        <w:t xml:space="preserve"> coast </w:t>
+        <w:t xml:space="preserve">off the Akorosi coast </w:t>
       </w:r>
       <w:r>
         <w:t xml:space="preserve">and kept hidden by the </w:t>
@@ -214,15 +206,7 @@
         <w:t>)</w:t>
       </w:r>
       <w:r>
-        <w:t xml:space="preserve">, at a lighthouse near </w:t>
-      </w:r>
-      <w:proofErr w:type="spellStart"/>
-      <w:r>
-        <w:t>Ilysia</w:t>
-      </w:r>
-      <w:proofErr w:type="spellEnd"/>
-      <w:r>
-        <w:t>.</w:t>
+        <w:t>, at a lighthouse near Ilysia.</w:t>
       </w:r>
     </w:p>
     <w:p>
@@ -309,14 +293,12 @@
       <w:r>
         <w:t xml:space="preserve"> is a city of steel and glass, built before the Cataclysm in a trench on the ocean floor. An airtight bubble sits snugly over the top of the chasm, protecting the city from the sea. Pumps and air recyclers ensure a constant flow of breathable gas to the city’s many districts. Although bioluminescence is the main source of light, electricity is still necessary to run the city’s infrastructure: an </w:t>
       </w:r>
-      <w:proofErr w:type="spellStart"/>
       <w:r>
         <w:rPr>
           <w:rStyle w:val="Strong"/>
         </w:rPr>
         <w:t>Electroplasm</w:t>
       </w:r>
-      <w:proofErr w:type="spellEnd"/>
       <w:r>
         <w:t xml:space="preserve"> </w:t>
       </w:r>
@@ -333,15 +315,7 @@
         <w:t xml:space="preserve">below </w:t>
       </w:r>
       <w:r>
-        <w:t xml:space="preserve">the city supplies </w:t>
-      </w:r>
-      <w:proofErr w:type="spellStart"/>
-      <w:r>
-        <w:t>electroplasm</w:t>
-      </w:r>
-      <w:proofErr w:type="spellEnd"/>
-      <w:r>
-        <w:t xml:space="preserve"> from a</w:t>
+        <w:t>the city supplies electroplasm from a</w:t>
       </w:r>
       <w:r>
         <w:t xml:space="preserve">n unknown </w:t>
@@ -523,68 +497,36 @@
                       <w:sz w:val="16"/>
                       <w:szCs w:val="16"/>
                     </w:rPr>
-                    <w:t xml:space="preserve">nventor and natural philosopher Lord Edmund </w:t>
-                  </w:r>
-                  <w:proofErr w:type="spellStart"/>
-                  <w:r>
-                    <w:rPr>
+                    <w:t xml:space="preserve">nventor and natural philosopher Lord Edmund Wellmore discovers a thermal emanation coming from the </w:t>
+                  </w:r>
+                  <w:r>
+                    <w:rPr>
+                      <w:rStyle w:val="Strong"/>
                       <w:sz w:val="16"/>
                       <w:szCs w:val="16"/>
                     </w:rPr>
-                    <w:t>Wellmore</w:t>
-                  </w:r>
-                  <w:proofErr w:type="spellEnd"/>
+                    <w:t>Abyssal Trench</w:t>
+                  </w:r>
                   <w:r>
                     <w:rPr>
                       <w:sz w:val="16"/>
                       <w:szCs w:val="16"/>
                     </w:rPr>
-                    <w:t xml:space="preserve"> discovers a thermal emanation coming from the </w:t>
-                  </w:r>
-                  <w:r>
-                    <w:rPr>
-                      <w:rStyle w:val="Strong"/>
+                    <w:t xml:space="preserve"> </w:t>
+                  </w:r>
+                  <w:r>
+                    <w:rPr>
                       <w:sz w:val="16"/>
                       <w:szCs w:val="16"/>
                     </w:rPr>
-                    <w:t>Abyssal Trench</w:t>
+                    <w:t>near</w:t>
                   </w:r>
                   <w:r>
                     <w:rPr>
                       <w:sz w:val="16"/>
                       <w:szCs w:val="16"/>
                     </w:rPr>
-                    <w:t xml:space="preserve"> </w:t>
-                  </w:r>
-                  <w:r>
-                    <w:rPr>
-                      <w:sz w:val="16"/>
-                      <w:szCs w:val="16"/>
-                    </w:rPr>
-                    <w:t>near</w:t>
-                  </w:r>
-                  <w:r>
-                    <w:rPr>
-                      <w:sz w:val="16"/>
-                      <w:szCs w:val="16"/>
-                    </w:rPr>
-                    <w:t xml:space="preserve"> </w:t>
-                  </w:r>
-                  <w:proofErr w:type="spellStart"/>
-                  <w:r>
-                    <w:rPr>
-                      <w:sz w:val="16"/>
-                      <w:szCs w:val="16"/>
-                    </w:rPr>
-                    <w:t>Ilysia</w:t>
-                  </w:r>
-                  <w:proofErr w:type="spellEnd"/>
-                  <w:r>
-                    <w:rPr>
-                      <w:sz w:val="16"/>
-                      <w:szCs w:val="16"/>
-                    </w:rPr>
-                    <w:t xml:space="preserve"> while exploring in his submersible.</w:t>
+                    <w:t xml:space="preserve"> Ilysia while exploring in his submersible.</w:t>
                   </w:r>
                   <w:r>
                     <w:rPr>
@@ -723,23 +665,7 @@
                       <w:sz w:val="16"/>
                       <w:szCs w:val="16"/>
                     </w:rPr>
-                    <w:t xml:space="preserve"> </w:t>
-                  </w:r>
-                  <w:proofErr w:type="spellStart"/>
-                  <w:r>
-                    <w:rPr>
-                      <w:sz w:val="16"/>
-                      <w:szCs w:val="16"/>
-                    </w:rPr>
-                    <w:t>Wellmore</w:t>
-                  </w:r>
-                  <w:proofErr w:type="spellEnd"/>
-                  <w:r>
-                    <w:rPr>
-                      <w:sz w:val="16"/>
-                      <w:szCs w:val="16"/>
-                    </w:rPr>
-                    <w:t xml:space="preserve"> Terrace </w:t>
+                    <w:t xml:space="preserve"> Wellmore Terrace </w:t>
                   </w:r>
                   <w:r>
                     <w:rPr>
@@ -1128,23 +1054,7 @@
                       <w:sz w:val="16"/>
                       <w:szCs w:val="16"/>
                     </w:rPr>
-                    <w:t xml:space="preserve">Several </w:t>
-                  </w:r>
-                  <w:proofErr w:type="spellStart"/>
-                  <w:r>
-                    <w:rPr>
-                      <w:sz w:val="16"/>
-                      <w:szCs w:val="16"/>
-                    </w:rPr>
-                    <w:t>Erebosi</w:t>
-                  </w:r>
-                  <w:proofErr w:type="spellEnd"/>
-                  <w:r>
-                    <w:rPr>
-                      <w:sz w:val="16"/>
-                      <w:szCs w:val="16"/>
-                    </w:rPr>
-                    <w:t xml:space="preserve"> n</w:t>
+                    <w:t>Several Erebosi n</w:t>
                   </w:r>
                   <w:r>
                     <w:rPr>
@@ -1306,39 +1216,7 @@
                       <w:sz w:val="16"/>
                       <w:szCs w:val="16"/>
                     </w:rPr>
-                    <w:t xml:space="preserve">A </w:t>
-                  </w:r>
-                  <w:proofErr w:type="spellStart"/>
-                  <w:r>
-                    <w:rPr>
-                      <w:sz w:val="16"/>
-                      <w:szCs w:val="16"/>
-                    </w:rPr>
-                    <w:t>coaltion</w:t>
-                  </w:r>
-                  <w:proofErr w:type="spellEnd"/>
-                  <w:r>
-                    <w:rPr>
-                      <w:sz w:val="16"/>
-                      <w:szCs w:val="16"/>
-                    </w:rPr>
-                    <w:t xml:space="preserve"> of Upper City districts (The Garden, </w:t>
-                  </w:r>
-                  <w:proofErr w:type="spellStart"/>
-                  <w:r>
-                    <w:rPr>
-                      <w:sz w:val="16"/>
-                      <w:szCs w:val="16"/>
-                    </w:rPr>
-                    <w:t>Wellmore</w:t>
-                  </w:r>
-                  <w:proofErr w:type="spellEnd"/>
-                  <w:r>
-                    <w:rPr>
-                      <w:sz w:val="16"/>
-                      <w:szCs w:val="16"/>
-                    </w:rPr>
-                    <w:t xml:space="preserve"> Terrace, Four Corners) tunnels through rubble into the isolated Harbor district. The local factions are culturally distinct from the rest of the Upper City.</w:t>
+                    <w:t>A coaltion of Upper City districts (The Garden, Wellmore Terrace, Four Corners) tunnels through rubble into the isolated Harbor district. The local factions are culturally distinct from the rest of the Upper City.</w:t>
                   </w:r>
                 </w:p>
               </w:tc>
@@ -1459,19 +1337,11 @@
         </w:rPr>
         <w:t xml:space="preserve"> </w:t>
       </w:r>
-      <w:proofErr w:type="spellStart"/>
-      <w:r>
-        <w:rPr>
-          <w:rStyle w:val="Strong"/>
-        </w:rPr>
-        <w:t>Erebosi</w:t>
-      </w:r>
-      <w:proofErr w:type="spellEnd"/>
-      <w:r>
-        <w:rPr>
-          <w:rStyle w:val="Strong"/>
-        </w:rPr>
-        <w:t xml:space="preserve"> People </w:t>
+      <w:r>
+        <w:rPr>
+          <w:rStyle w:val="Strong"/>
+        </w:rPr>
+        <w:t xml:space="preserve">Erebosi People </w:t>
       </w:r>
       <w:r>
         <w:rPr>
@@ -1556,9 +1426,8 @@
           <w:bCs w:val="0"/>
           <w:smallCaps w:val="0"/>
         </w:rPr>
-        <w:t xml:space="preserve">. </w:t>
-      </w:r>
-      <w:proofErr w:type="spellStart"/>
+        <w:t>. Erebosi people have mottled, pale skin and large</w:t>
+      </w:r>
       <w:r>
         <w:rPr>
           <w:rStyle w:val="Strong"/>
@@ -1566,9 +1435,8 @@
           <w:bCs w:val="0"/>
           <w:smallCaps w:val="0"/>
         </w:rPr>
-        <w:t>Erebosi</w:t>
-      </w:r>
-      <w:proofErr w:type="spellEnd"/>
+        <w:t>, dark</w:t>
+      </w:r>
       <w:r>
         <w:rPr>
           <w:rStyle w:val="Strong"/>
@@ -1576,7 +1444,7 @@
           <w:bCs w:val="0"/>
           <w:smallCaps w:val="0"/>
         </w:rPr>
-        <w:t xml:space="preserve"> people have mottled, pale skin and large</w:t>
+        <w:t xml:space="preserve"> eyes.</w:t>
       </w:r>
       <w:r>
         <w:rPr>
@@ -1585,7 +1453,7 @@
           <w:bCs w:val="0"/>
           <w:smallCaps w:val="0"/>
         </w:rPr>
-        <w:t>, dark</w:t>
+        <w:t xml:space="preserve"> </w:t>
       </w:r>
       <w:r>
         <w:rPr>
@@ -1594,28 +1462,8 @@
           <w:bCs w:val="0"/>
           <w:smallCaps w:val="0"/>
         </w:rPr>
-        <w:t xml:space="preserve"> eyes.</w:t>
-      </w:r>
-      <w:r>
-        <w:rPr>
-          <w:rStyle w:val="Strong"/>
-          <w:b w:val="0"/>
-          <w:bCs w:val="0"/>
-          <w:smallCaps w:val="0"/>
-        </w:rPr>
-        <w:t xml:space="preserve"> </w:t>
-      </w:r>
-      <w:proofErr w:type="spellStart"/>
-      <w:r>
-        <w:rPr>
-          <w:rStyle w:val="Strong"/>
-          <w:b w:val="0"/>
-          <w:bCs w:val="0"/>
-          <w:smallCaps w:val="0"/>
-        </w:rPr>
         <w:t>Harborites</w:t>
       </w:r>
-      <w:proofErr w:type="spellEnd"/>
       <w:r>
         <w:t>—</w:t>
       </w:r>
@@ -1844,67 +1692,7 @@
           <w:bCs w:val="0"/>
           <w:smallCaps w:val="0"/>
         </w:rPr>
-        <w:t xml:space="preserve"> </w:t>
-      </w:r>
-      <w:proofErr w:type="spellStart"/>
-      <w:r>
-        <w:rPr>
-          <w:rStyle w:val="Strong"/>
-          <w:b w:val="0"/>
-          <w:bCs w:val="0"/>
-          <w:smallCaps w:val="0"/>
-        </w:rPr>
-        <w:t>Erebosi</w:t>
-      </w:r>
-      <w:proofErr w:type="spellEnd"/>
-      <w:r>
-        <w:rPr>
-          <w:rStyle w:val="Strong"/>
-          <w:b w:val="0"/>
-          <w:bCs w:val="0"/>
-          <w:smallCaps w:val="0"/>
-        </w:rPr>
-        <w:t xml:space="preserve"> speak </w:t>
-      </w:r>
-      <w:proofErr w:type="spellStart"/>
-      <w:r>
-        <w:rPr>
-          <w:rStyle w:val="Strong"/>
-          <w:b w:val="0"/>
-          <w:bCs w:val="0"/>
-          <w:smallCaps w:val="0"/>
-        </w:rPr>
-        <w:t>Akorosi</w:t>
-      </w:r>
-      <w:proofErr w:type="spellEnd"/>
-      <w:r>
-        <w:rPr>
-          <w:rStyle w:val="Strong"/>
-          <w:b w:val="0"/>
-          <w:bCs w:val="0"/>
-          <w:smallCaps w:val="0"/>
-        </w:rPr>
-        <w:t xml:space="preserve"> in a guttural dialect while </w:t>
-      </w:r>
-      <w:proofErr w:type="spellStart"/>
-      <w:r>
-        <w:rPr>
-          <w:rStyle w:val="Strong"/>
-          <w:b w:val="0"/>
-          <w:bCs w:val="0"/>
-          <w:smallCaps w:val="0"/>
-        </w:rPr>
-        <w:t>Harborites</w:t>
-      </w:r>
-      <w:proofErr w:type="spellEnd"/>
-      <w:r>
-        <w:rPr>
-          <w:rStyle w:val="Strong"/>
-          <w:b w:val="0"/>
-          <w:bCs w:val="0"/>
-          <w:smallCaps w:val="0"/>
-        </w:rPr>
-        <w:t xml:space="preserve"> speak an ancient, musical dialect spoken in Severos before the Cataclysm. Both have trouble reading body language.</w:t>
+        <w:t xml:space="preserve"> Erebosi speak Akorosi in a guttural dialect while Harborites speak an ancient, musical dialect spoken in Severos before the Cataclysm. Both have trouble reading body language.</w:t>
       </w:r>
     </w:p>
     <w:p>
@@ -2153,16 +1941,7 @@
           <w:bCs w:val="0"/>
           <w:smallCaps w:val="0"/>
         </w:rPr>
-        <w:t>Keepers</w:t>
-      </w:r>
-      <w:r>
-        <w:rPr>
-          <w:rStyle w:val="Strong"/>
-          <w:b w:val="0"/>
-          <w:bCs w:val="0"/>
-          <w:smallCaps w:val="0"/>
-        </w:rPr>
-        <w:t xml:space="preserve"> </w:t>
+        <w:t xml:space="preserve">Keepers </w:t>
       </w:r>
       <w:r>
         <w:rPr>
@@ -2202,47 +1981,7 @@
           <w:bCs w:val="0"/>
           <w:smallCaps w:val="0"/>
         </w:rPr>
-        <w:t xml:space="preserve">Districts practice a degree of self-governance, with the four most important districts being The Garden, </w:t>
-      </w:r>
-      <w:proofErr w:type="spellStart"/>
-      <w:r>
-        <w:rPr>
-          <w:rStyle w:val="Strong"/>
-          <w:b w:val="0"/>
-          <w:bCs w:val="0"/>
-          <w:smallCaps w:val="0"/>
-        </w:rPr>
-        <w:t>Wellmore</w:t>
-      </w:r>
-      <w:proofErr w:type="spellEnd"/>
-      <w:r>
-        <w:rPr>
-          <w:rStyle w:val="Strong"/>
-          <w:b w:val="0"/>
-          <w:bCs w:val="0"/>
-          <w:smallCaps w:val="0"/>
-        </w:rPr>
-        <w:t xml:space="preserve"> Terrace, Four Corners, and The Harbor. The Court of Elders represents the districts in theory only, enforcing the will of mostly The Garden and </w:t>
-      </w:r>
-      <w:proofErr w:type="spellStart"/>
-      <w:r>
-        <w:rPr>
-          <w:rStyle w:val="Strong"/>
-          <w:b w:val="0"/>
-          <w:bCs w:val="0"/>
-          <w:smallCaps w:val="0"/>
-        </w:rPr>
-        <w:t>Wellmore</w:t>
-      </w:r>
-      <w:proofErr w:type="spellEnd"/>
-      <w:r>
-        <w:rPr>
-          <w:rStyle w:val="Strong"/>
-          <w:b w:val="0"/>
-          <w:bCs w:val="0"/>
-          <w:smallCaps w:val="0"/>
-        </w:rPr>
-        <w:t xml:space="preserve"> Terrace at the expense of the other districts.</w:t>
+        <w:t>Districts practice a degree of self-governance, with the four most important districts being The Garden, Wellmore Terrace, Four Corners, and The Harbor. The Court of Elders represents the districts in theory only, enforcing the will of mostly The Garden and Wellmore Terrace at the expense of the other districts.</w:t>
       </w:r>
       <w:r>
         <w:rPr>
@@ -2389,27 +2128,7 @@
           <w:bCs w:val="0"/>
           <w:smallCaps w:val="0"/>
         </w:rPr>
-        <w:t xml:space="preserve"> has opened a new economy in The Harbor as adventure-seeking Sparkwrights exchange repair services, drugs, weapons, and exotic luxury goods for sea alloy and ancient </w:t>
-      </w:r>
-      <w:proofErr w:type="spellStart"/>
-      <w:r>
-        <w:rPr>
-          <w:rStyle w:val="Strong"/>
-          <w:b w:val="0"/>
-          <w:bCs w:val="0"/>
-          <w:smallCaps w:val="0"/>
-        </w:rPr>
-        <w:t>Erebosi</w:t>
-      </w:r>
-      <w:proofErr w:type="spellEnd"/>
-      <w:r>
-        <w:rPr>
-          <w:rStyle w:val="Strong"/>
-          <w:b w:val="0"/>
-          <w:bCs w:val="0"/>
-          <w:smallCaps w:val="0"/>
-        </w:rPr>
-        <w:t xml:space="preserve"> technology that they send back to Akoros. The Court of Elders has deployed large numbers of </w:t>
+        <w:t xml:space="preserve"> has opened a new economy in The Harbor as adventure-seeking Sparkwrights exchange repair services, drugs, weapons, and exotic luxury goods for sea alloy and ancient Erebosi technology that they send back to Akoros. The Court of Elders has deployed large numbers of </w:t>
       </w:r>
       <w:r>
         <w:rPr>
@@ -3081,15 +2800,7 @@
                     <w:t>.</w:t>
                   </w:r>
                   <w:r>
-                    <w:t xml:space="preserve"> Her </w:t>
-                  </w:r>
-                  <w:proofErr w:type="spellStart"/>
-                  <w:r>
-                    <w:t>famliy</w:t>
-                  </w:r>
-                  <w:proofErr w:type="spellEnd"/>
-                  <w:r>
-                    <w:t xml:space="preserve"> owns a large number of boutiques and shops in the Garden district. Thalia’s parties are well known to get out of hand.</w:t>
+                    <w:t xml:space="preserve"> Her famliy owns a large number of boutiques and shops in the Garden district. Thalia’s parties are well known to get out of hand.</w:t>
                   </w:r>
                 </w:p>
                 <w:p>
@@ -3763,13 +3474,8 @@
               <w:lastRenderedPageBreak/>
               <w:br w:type="page"/>
             </w:r>
-            <w:proofErr w:type="spellStart"/>
             <w:r>
-              <w:t>Wellmore</w:t>
-            </w:r>
-            <w:proofErr w:type="spellEnd"/>
-            <w:r>
-              <w:t xml:space="preserve"> Terrace</w:t>
+              <w:t>Wellmore Terrace</w:t>
             </w:r>
           </w:p>
         </w:tc>
@@ -3799,21 +3505,12 @@
                 <w:smallCaps w:val="0"/>
               </w:rPr>
             </w:pPr>
-            <w:proofErr w:type="spellStart"/>
             <w:r>
               <w:rPr>
                 <w:i/>
                 <w:iCs/>
               </w:rPr>
-              <w:t>Wellmore</w:t>
-            </w:r>
-            <w:proofErr w:type="spellEnd"/>
-            <w:r>
-              <w:rPr>
-                <w:i/>
-                <w:iCs/>
-              </w:rPr>
-              <w:t xml:space="preserve"> Terrace is</w:t>
+              <w:t>Wellmore Terrace is</w:t>
             </w:r>
           </w:p>
           <w:tbl>
@@ -4273,15 +3970,13 @@
                     <w:t>.</w:t>
                   </w:r>
                   <w:r>
-                    <w:t xml:space="preserve"> Her </w:t>
-                  </w:r>
-                  <w:proofErr w:type="spellStart"/>
-                  <w:r>
-                    <w:t>famliy</w:t>
-                  </w:r>
-                  <w:proofErr w:type="spellEnd"/>
-                  <w:r>
-                    <w:t xml:space="preserve"> owns a large number of boutiques and shops in the Garden district. Thalia’s parties are well known to get out of hand.</w:t>
+                    <w:t xml:space="preserve"> Her fam</w:t>
+                  </w:r>
+                  <w:r>
+                    <w:t>il</w:t>
+                  </w:r>
+                  <w:r>
+                    <w:t>y owns a large number of boutiques and shops in the Garden district. Thalia’s parties are well known to get out of hand.</w:t>
                   </w:r>
                 </w:p>
                 <w:p>
@@ -5506,15 +5201,7 @@
                     <w:t>.</w:t>
                   </w:r>
                   <w:r>
-                    <w:t xml:space="preserve"> Her </w:t>
-                  </w:r>
-                  <w:proofErr w:type="spellStart"/>
-                  <w:r>
-                    <w:t>famliy</w:t>
-                  </w:r>
-                  <w:proofErr w:type="spellEnd"/>
-                  <w:r>
-                    <w:t xml:space="preserve"> owns a large number of boutiques and shops in the Garden district. Thalia’s parties are well known to get out of hand.</w:t>
+                    <w:t xml:space="preserve"> Her famliy owns a large number of boutiques and shops in the Garden district. Thalia’s parties are well known to get out of hand.</w:t>
                   </w:r>
                 </w:p>
                 <w:p>
@@ -6222,21 +5909,12 @@
                 <w:smallCaps w:val="0"/>
               </w:rPr>
             </w:pPr>
-            <w:proofErr w:type="spellStart"/>
             <w:r>
               <w:rPr>
                 <w:i/>
                 <w:iCs/>
               </w:rPr>
-              <w:t>Wellmore</w:t>
-            </w:r>
-            <w:proofErr w:type="spellEnd"/>
-            <w:r>
-              <w:rPr>
-                <w:i/>
-                <w:iCs/>
-              </w:rPr>
-              <w:t xml:space="preserve"> Terrace is</w:t>
+              <w:t>Wellmore Terrace is</w:t>
             </w:r>
           </w:p>
           <w:tbl>
@@ -6696,15 +6374,7 @@
                     <w:t>.</w:t>
                   </w:r>
                   <w:r>
-                    <w:t xml:space="preserve"> Her </w:t>
-                  </w:r>
-                  <w:proofErr w:type="spellStart"/>
-                  <w:r>
-                    <w:t>famliy</w:t>
-                  </w:r>
-                  <w:proofErr w:type="spellEnd"/>
-                  <w:r>
-                    <w:t xml:space="preserve"> owns a large number of boutiques and shops in the Garden district. Thalia’s parties are well known to get out of hand.</w:t>
+                    <w:t xml:space="preserve"> Her famliy owns a large number of boutiques and shops in the Garden district. Thalia’s parties are well known to get out of hand.</w:t>
                   </w:r>
                 </w:p>
                 <w:p>
@@ -7347,7 +7017,7 @@
 </file>
 
 <file path=word/endnotes.xml><?xml version="1.0" encoding="utf-8"?>
-<w:endnotes xmlns:wpc="http://schemas.microsoft.com/office/word/2010/wordprocessingCanvas" xmlns:cx="http://schemas.microsoft.com/office/drawing/2014/chartex" xmlns:cx1="http://schemas.microsoft.com/office/drawing/2015/9/8/chartex" xmlns:cx2="http://schemas.microsoft.com/office/drawing/2015/10/21/chartex" xmlns:cx3="http://schemas.microsoft.com/office/drawing/2016/5/9/chartex" xmlns:cx4="http://schemas.microsoft.com/office/drawing/2016/5/10/chartex" xmlns:cx5="http://schemas.microsoft.com/office/drawing/2016/5/11/chartex" xmlns:cx6="http://schemas.microsoft.com/office/drawing/2016/5/12/chartex" xmlns:cx7="http://schemas.microsoft.com/office/drawing/2016/5/13/chartex" xmlns:cx8="http://schemas.microsoft.com/office/drawing/2016/5/14/chartex" xmlns:mc="http://schemas.openxmlformats.org/markup-compatibility/2006" xmlns:aink="http://schemas.microsoft.com/office/drawing/2016/ink" xmlns:am3d="http://schemas.microsoft.com/office/drawing/2017/model3d" xmlns:o="urn:schemas-microsoft-com:office:office" xmlns:oel="http://schemas.microsoft.com/office/2019/extlst" xmlns:r="http://schemas.openxmlformats.org/officeDocument/2006/relationships" xmlns:m="http://schemas.openxmlformats.org/officeDocument/2006/math" xmlns:v="urn:schemas-microsoft-com:vml" xmlns:wp14="http://schemas.microsoft.com/office/word/2010/wordprocessingDrawing" xmlns:wp="http://schemas.openxmlformats.org/drawingml/2006/wordprocessingDrawing" xmlns:w10="urn:schemas-microsoft-com:office:word" xmlns:w="http://schemas.openxmlformats.org/wordprocessingml/2006/main" xmlns:w14="http://schemas.microsoft.com/office/word/2010/wordml" xmlns:w15="http://schemas.microsoft.com/office/word/2012/wordml" xmlns:w16cex="http://schemas.microsoft.com/office/word/2018/wordml/cex" xmlns:w16cid="http://schemas.microsoft.com/office/word/2016/wordml/cid" xmlns:w16="http://schemas.microsoft.com/office/word/2018/wordml" xmlns:w16du="http://schemas.microsoft.com/office/word/2023/wordml/word16du" xmlns:w16sdtdh="http://schemas.microsoft.com/office/word/2020/wordml/sdtdatahash" xmlns:w16se="http://schemas.microsoft.com/office/word/2015/wordml/symex" xmlns:wpg="http://schemas.microsoft.com/office/word/2010/wordprocessingGroup" xmlns:wpi="http://schemas.microsoft.com/office/word/2010/wordprocessingInk" xmlns:wne="http://schemas.microsoft.com/office/word/2006/wordml" xmlns:wps="http://schemas.microsoft.com/office/word/2010/wordprocessingShape" mc:Ignorable="w14 w15 w16se w16cid w16 w16cex w16sdtdh w16du wp14">
+<w:endnotes xmlns:wpc="http://schemas.microsoft.com/office/word/2010/wordprocessingCanvas" xmlns:cx="http://schemas.microsoft.com/office/drawing/2014/chartex" xmlns:cx1="http://schemas.microsoft.com/office/drawing/2015/9/8/chartex" xmlns:cx2="http://schemas.microsoft.com/office/drawing/2015/10/21/chartex" xmlns:cx3="http://schemas.microsoft.com/office/drawing/2016/5/9/chartex" xmlns:cx4="http://schemas.microsoft.com/office/drawing/2016/5/10/chartex" xmlns:cx5="http://schemas.microsoft.com/office/drawing/2016/5/11/chartex" xmlns:cx6="http://schemas.microsoft.com/office/drawing/2016/5/12/chartex" xmlns:cx7="http://schemas.microsoft.com/office/drawing/2016/5/13/chartex" xmlns:cx8="http://schemas.microsoft.com/office/drawing/2016/5/14/chartex" xmlns:mc="http://schemas.openxmlformats.org/markup-compatibility/2006" xmlns:aink="http://schemas.microsoft.com/office/drawing/2016/ink" xmlns:am3d="http://schemas.microsoft.com/office/drawing/2017/model3d" xmlns:o="urn:schemas-microsoft-com:office:office" xmlns:oel="http://schemas.microsoft.com/office/2019/extlst" xmlns:r="http://schemas.openxmlformats.org/officeDocument/2006/relationships" xmlns:m="http://schemas.openxmlformats.org/officeDocument/2006/math" xmlns:v="urn:schemas-microsoft-com:vml" xmlns:wp14="http://schemas.microsoft.com/office/word/2010/wordprocessingDrawing" xmlns:wp="http://schemas.openxmlformats.org/drawingml/2006/wordprocessingDrawing" xmlns:w10="urn:schemas-microsoft-com:office:word" xmlns:w="http://schemas.openxmlformats.org/wordprocessingml/2006/main" xmlns:w14="http://schemas.microsoft.com/office/word/2010/wordml" xmlns:w15="http://schemas.microsoft.com/office/word/2012/wordml" xmlns:w16cex="http://schemas.microsoft.com/office/word/2018/wordml/cex" xmlns:w16cid="http://schemas.microsoft.com/office/word/2016/wordml/cid" xmlns:w16="http://schemas.microsoft.com/office/word/2018/wordml" xmlns:w16du="http://schemas.microsoft.com/office/word/2023/wordml/word16du" xmlns:w16sdtdh="http://schemas.microsoft.com/office/word/2020/wordml/sdtdatahash" xmlns:w16sdtfl="http://schemas.microsoft.com/office/word/2024/wordml/sdtformatlock" xmlns:w16se="http://schemas.microsoft.com/office/word/2015/wordml/symex" xmlns:wpg="http://schemas.microsoft.com/office/word/2010/wordprocessingGroup" xmlns:wpi="http://schemas.microsoft.com/office/word/2010/wordprocessingInk" xmlns:wne="http://schemas.microsoft.com/office/word/2006/wordml" xmlns:wps="http://schemas.microsoft.com/office/word/2010/wordprocessingShape" mc:Ignorable="w14 w15 w16se w16cid w16 w16cex w16sdtdh w16sdtfl w16du wp14">
   <w:endnote w:type="separator" w:id="-1">
     <w:p>
       <w:r>
@@ -7366,7 +7036,7 @@
 </file>
 
 <file path=word/footer1.xml><?xml version="1.0" encoding="utf-8"?>
-<w:ftr xmlns:wpc="http://schemas.microsoft.com/office/word/2010/wordprocessingCanvas" xmlns:cx="http://schemas.microsoft.com/office/drawing/2014/chartex" xmlns:cx1="http://schemas.microsoft.com/office/drawing/2015/9/8/chartex" xmlns:cx2="http://schemas.microsoft.com/office/drawing/2015/10/21/chartex" xmlns:cx3="http://schemas.microsoft.com/office/drawing/2016/5/9/chartex" xmlns:cx4="http://schemas.microsoft.com/office/drawing/2016/5/10/chartex" xmlns:cx5="http://schemas.microsoft.com/office/drawing/2016/5/11/chartex" xmlns:cx6="http://schemas.microsoft.com/office/drawing/2016/5/12/chartex" xmlns:cx7="http://schemas.microsoft.com/office/drawing/2016/5/13/chartex" xmlns:cx8="http://schemas.microsoft.com/office/drawing/2016/5/14/chartex" xmlns:mc="http://schemas.openxmlformats.org/markup-compatibility/2006" xmlns:aink="http://schemas.microsoft.com/office/drawing/2016/ink" xmlns:am3d="http://schemas.microsoft.com/office/drawing/2017/model3d" xmlns:o="urn:schemas-microsoft-com:office:office" xmlns:oel="http://schemas.microsoft.com/office/2019/extlst" xmlns:r="http://schemas.openxmlformats.org/officeDocument/2006/relationships" xmlns:m="http://schemas.openxmlformats.org/officeDocument/2006/math" xmlns:v="urn:schemas-microsoft-com:vml" xmlns:wp14="http://schemas.microsoft.com/office/word/2010/wordprocessingDrawing" xmlns:wp="http://schemas.openxmlformats.org/drawingml/2006/wordprocessingDrawing" xmlns:w10="urn:schemas-microsoft-com:office:word" xmlns:w="http://schemas.openxmlformats.org/wordprocessingml/2006/main" xmlns:w14="http://schemas.microsoft.com/office/word/2010/wordml" xmlns:w15="http://schemas.microsoft.com/office/word/2012/wordml" xmlns:w16cex="http://schemas.microsoft.com/office/word/2018/wordml/cex" xmlns:w16cid="http://schemas.microsoft.com/office/word/2016/wordml/cid" xmlns:w16="http://schemas.microsoft.com/office/word/2018/wordml" xmlns:w16du="http://schemas.microsoft.com/office/word/2023/wordml/word16du" xmlns:w16sdtdh="http://schemas.microsoft.com/office/word/2020/wordml/sdtdatahash" xmlns:w16se="http://schemas.microsoft.com/office/word/2015/wordml/symex" xmlns:wpg="http://schemas.microsoft.com/office/word/2010/wordprocessingGroup" xmlns:wpi="http://schemas.microsoft.com/office/word/2010/wordprocessingInk" xmlns:wne="http://schemas.microsoft.com/office/word/2006/wordml" xmlns:wps="http://schemas.microsoft.com/office/word/2010/wordprocessingShape" mc:Ignorable="w14 w15 w16se w16cid w16 w16cex w16sdtdh w16du wp14">
+<w:ftr xmlns:wpc="http://schemas.microsoft.com/office/word/2010/wordprocessingCanvas" xmlns:cx="http://schemas.microsoft.com/office/drawing/2014/chartex" xmlns:cx1="http://schemas.microsoft.com/office/drawing/2015/9/8/chartex" xmlns:cx2="http://schemas.microsoft.com/office/drawing/2015/10/21/chartex" xmlns:cx3="http://schemas.microsoft.com/office/drawing/2016/5/9/chartex" xmlns:cx4="http://schemas.microsoft.com/office/drawing/2016/5/10/chartex" xmlns:cx5="http://schemas.microsoft.com/office/drawing/2016/5/11/chartex" xmlns:cx6="http://schemas.microsoft.com/office/drawing/2016/5/12/chartex" xmlns:cx7="http://schemas.microsoft.com/office/drawing/2016/5/13/chartex" xmlns:cx8="http://schemas.microsoft.com/office/drawing/2016/5/14/chartex" xmlns:mc="http://schemas.openxmlformats.org/markup-compatibility/2006" xmlns:aink="http://schemas.microsoft.com/office/drawing/2016/ink" xmlns:am3d="http://schemas.microsoft.com/office/drawing/2017/model3d" xmlns:o="urn:schemas-microsoft-com:office:office" xmlns:oel="http://schemas.microsoft.com/office/2019/extlst" xmlns:r="http://schemas.openxmlformats.org/officeDocument/2006/relationships" xmlns:m="http://schemas.openxmlformats.org/officeDocument/2006/math" xmlns:v="urn:schemas-microsoft-com:vml" xmlns:wp14="http://schemas.microsoft.com/office/word/2010/wordprocessingDrawing" xmlns:wp="http://schemas.openxmlformats.org/drawingml/2006/wordprocessingDrawing" xmlns:w10="urn:schemas-microsoft-com:office:word" xmlns:w="http://schemas.openxmlformats.org/wordprocessingml/2006/main" xmlns:w14="http://schemas.microsoft.com/office/word/2010/wordml" xmlns:w15="http://schemas.microsoft.com/office/word/2012/wordml" xmlns:w16cex="http://schemas.microsoft.com/office/word/2018/wordml/cex" xmlns:w16cid="http://schemas.microsoft.com/office/word/2016/wordml/cid" xmlns:w16="http://schemas.microsoft.com/office/word/2018/wordml" xmlns:w16du="http://schemas.microsoft.com/office/word/2023/wordml/word16du" xmlns:w16sdtdh="http://schemas.microsoft.com/office/word/2020/wordml/sdtdatahash" xmlns:w16sdtfl="http://schemas.microsoft.com/office/word/2024/wordml/sdtformatlock" xmlns:w16se="http://schemas.microsoft.com/office/word/2015/wordml/symex" xmlns:wpg="http://schemas.microsoft.com/office/word/2010/wordprocessingGroup" xmlns:wpi="http://schemas.microsoft.com/office/word/2010/wordprocessingInk" xmlns:wne="http://schemas.microsoft.com/office/word/2006/wordml" xmlns:wps="http://schemas.microsoft.com/office/word/2010/wordprocessingShape" mc:Ignorable="w14 w15 w16se w16cid w16 w16cex w16sdtdh w16sdtfl w16du wp14">
   <w:p>
     <w:pPr>
       <w:pStyle w:val="Footer"/>
@@ -7376,7 +7046,7 @@
 </file>
 
 <file path=word/footer2.xml><?xml version="1.0" encoding="utf-8"?>
-<w:ftr xmlns:wpc="http://schemas.microsoft.com/office/word/2010/wordprocessingCanvas" xmlns:cx="http://schemas.microsoft.com/office/drawing/2014/chartex" xmlns:cx1="http://schemas.microsoft.com/office/drawing/2015/9/8/chartex" xmlns:cx2="http://schemas.microsoft.com/office/drawing/2015/10/21/chartex" xmlns:cx3="http://schemas.microsoft.com/office/drawing/2016/5/9/chartex" xmlns:cx4="http://schemas.microsoft.com/office/drawing/2016/5/10/chartex" xmlns:cx5="http://schemas.microsoft.com/office/drawing/2016/5/11/chartex" xmlns:cx6="http://schemas.microsoft.com/office/drawing/2016/5/12/chartex" xmlns:cx7="http://schemas.microsoft.com/office/drawing/2016/5/13/chartex" xmlns:cx8="http://schemas.microsoft.com/office/drawing/2016/5/14/chartex" xmlns:mc="http://schemas.openxmlformats.org/markup-compatibility/2006" xmlns:aink="http://schemas.microsoft.com/office/drawing/2016/ink" xmlns:am3d="http://schemas.microsoft.com/office/drawing/2017/model3d" xmlns:o="urn:schemas-microsoft-com:office:office" xmlns:oel="http://schemas.microsoft.com/office/2019/extlst" xmlns:r="http://schemas.openxmlformats.org/officeDocument/2006/relationships" xmlns:m="http://schemas.openxmlformats.org/officeDocument/2006/math" xmlns:v="urn:schemas-microsoft-com:vml" xmlns:wp14="http://schemas.microsoft.com/office/word/2010/wordprocessingDrawing" xmlns:wp="http://schemas.openxmlformats.org/drawingml/2006/wordprocessingDrawing" xmlns:w10="urn:schemas-microsoft-com:office:word" xmlns:w="http://schemas.openxmlformats.org/wordprocessingml/2006/main" xmlns:w14="http://schemas.microsoft.com/office/word/2010/wordml" xmlns:w15="http://schemas.microsoft.com/office/word/2012/wordml" xmlns:w16cex="http://schemas.microsoft.com/office/word/2018/wordml/cex" xmlns:w16cid="http://schemas.microsoft.com/office/word/2016/wordml/cid" xmlns:w16="http://schemas.microsoft.com/office/word/2018/wordml" xmlns:w16du="http://schemas.microsoft.com/office/word/2023/wordml/word16du" xmlns:w16sdtdh="http://schemas.microsoft.com/office/word/2020/wordml/sdtdatahash" xmlns:w16se="http://schemas.microsoft.com/office/word/2015/wordml/symex" xmlns:wpg="http://schemas.microsoft.com/office/word/2010/wordprocessingGroup" xmlns:wpi="http://schemas.microsoft.com/office/word/2010/wordprocessingInk" xmlns:wne="http://schemas.microsoft.com/office/word/2006/wordml" xmlns:wps="http://schemas.microsoft.com/office/word/2010/wordprocessingShape" mc:Ignorable="w14 w15 w16se w16cid w16 w16cex w16sdtdh w16du wp14">
+<w:ftr xmlns:wpc="http://schemas.microsoft.com/office/word/2010/wordprocessingCanvas" xmlns:cx="http://schemas.microsoft.com/office/drawing/2014/chartex" xmlns:cx1="http://schemas.microsoft.com/office/drawing/2015/9/8/chartex" xmlns:cx2="http://schemas.microsoft.com/office/drawing/2015/10/21/chartex" xmlns:cx3="http://schemas.microsoft.com/office/drawing/2016/5/9/chartex" xmlns:cx4="http://schemas.microsoft.com/office/drawing/2016/5/10/chartex" xmlns:cx5="http://schemas.microsoft.com/office/drawing/2016/5/11/chartex" xmlns:cx6="http://schemas.microsoft.com/office/drawing/2016/5/12/chartex" xmlns:cx7="http://schemas.microsoft.com/office/drawing/2016/5/13/chartex" xmlns:cx8="http://schemas.microsoft.com/office/drawing/2016/5/14/chartex" xmlns:mc="http://schemas.openxmlformats.org/markup-compatibility/2006" xmlns:aink="http://schemas.microsoft.com/office/drawing/2016/ink" xmlns:am3d="http://schemas.microsoft.com/office/drawing/2017/model3d" xmlns:o="urn:schemas-microsoft-com:office:office" xmlns:oel="http://schemas.microsoft.com/office/2019/extlst" xmlns:r="http://schemas.openxmlformats.org/officeDocument/2006/relationships" xmlns:m="http://schemas.openxmlformats.org/officeDocument/2006/math" xmlns:v="urn:schemas-microsoft-com:vml" xmlns:wp14="http://schemas.microsoft.com/office/word/2010/wordprocessingDrawing" xmlns:wp="http://schemas.openxmlformats.org/drawingml/2006/wordprocessingDrawing" xmlns:w10="urn:schemas-microsoft-com:office:word" xmlns:w="http://schemas.openxmlformats.org/wordprocessingml/2006/main" xmlns:w14="http://schemas.microsoft.com/office/word/2010/wordml" xmlns:w15="http://schemas.microsoft.com/office/word/2012/wordml" xmlns:w16cex="http://schemas.microsoft.com/office/word/2018/wordml/cex" xmlns:w16cid="http://schemas.microsoft.com/office/word/2016/wordml/cid" xmlns:w16="http://schemas.microsoft.com/office/word/2018/wordml" xmlns:w16du="http://schemas.microsoft.com/office/word/2023/wordml/word16du" xmlns:w16sdtdh="http://schemas.microsoft.com/office/word/2020/wordml/sdtdatahash" xmlns:w16sdtfl="http://schemas.microsoft.com/office/word/2024/wordml/sdtformatlock" xmlns:w16se="http://schemas.microsoft.com/office/word/2015/wordml/symex" xmlns:wpg="http://schemas.microsoft.com/office/word/2010/wordprocessingGroup" xmlns:wpi="http://schemas.microsoft.com/office/word/2010/wordprocessingInk" xmlns:wne="http://schemas.microsoft.com/office/word/2006/wordml" xmlns:wps="http://schemas.microsoft.com/office/word/2010/wordprocessingShape" mc:Ignorable="w14 w15 w16se w16cid w16 w16cex w16sdtdh w16sdtfl w16du wp14">
   <w:tbl>
     <w:tblPr>
       <w:tblStyle w:val="TableGrid"/>
@@ -7512,7 +7182,7 @@
 </file>
 
 <file path=word/footer3.xml><?xml version="1.0" encoding="utf-8"?>
-<w:ftr xmlns:wpc="http://schemas.microsoft.com/office/word/2010/wordprocessingCanvas" xmlns:cx="http://schemas.microsoft.com/office/drawing/2014/chartex" xmlns:cx1="http://schemas.microsoft.com/office/drawing/2015/9/8/chartex" xmlns:cx2="http://schemas.microsoft.com/office/drawing/2015/10/21/chartex" xmlns:cx3="http://schemas.microsoft.com/office/drawing/2016/5/9/chartex" xmlns:cx4="http://schemas.microsoft.com/office/drawing/2016/5/10/chartex" xmlns:cx5="http://schemas.microsoft.com/office/drawing/2016/5/11/chartex" xmlns:cx6="http://schemas.microsoft.com/office/drawing/2016/5/12/chartex" xmlns:cx7="http://schemas.microsoft.com/office/drawing/2016/5/13/chartex" xmlns:cx8="http://schemas.microsoft.com/office/drawing/2016/5/14/chartex" xmlns:mc="http://schemas.openxmlformats.org/markup-compatibility/2006" xmlns:aink="http://schemas.microsoft.com/office/drawing/2016/ink" xmlns:am3d="http://schemas.microsoft.com/office/drawing/2017/model3d" xmlns:o="urn:schemas-microsoft-com:office:office" xmlns:oel="http://schemas.microsoft.com/office/2019/extlst" xmlns:r="http://schemas.openxmlformats.org/officeDocument/2006/relationships" xmlns:m="http://schemas.openxmlformats.org/officeDocument/2006/math" xmlns:v="urn:schemas-microsoft-com:vml" xmlns:wp14="http://schemas.microsoft.com/office/word/2010/wordprocessingDrawing" xmlns:wp="http://schemas.openxmlformats.org/drawingml/2006/wordprocessingDrawing" xmlns:w10="urn:schemas-microsoft-com:office:word" xmlns:w="http://schemas.openxmlformats.org/wordprocessingml/2006/main" xmlns:w14="http://schemas.microsoft.com/office/word/2010/wordml" xmlns:w15="http://schemas.microsoft.com/office/word/2012/wordml" xmlns:w16cex="http://schemas.microsoft.com/office/word/2018/wordml/cex" xmlns:w16cid="http://schemas.microsoft.com/office/word/2016/wordml/cid" xmlns:w16="http://schemas.microsoft.com/office/word/2018/wordml" xmlns:w16du="http://schemas.microsoft.com/office/word/2023/wordml/word16du" xmlns:w16sdtdh="http://schemas.microsoft.com/office/word/2020/wordml/sdtdatahash" xmlns:w16se="http://schemas.microsoft.com/office/word/2015/wordml/symex" xmlns:wpg="http://schemas.microsoft.com/office/word/2010/wordprocessingGroup" xmlns:wpi="http://schemas.microsoft.com/office/word/2010/wordprocessingInk" xmlns:wne="http://schemas.microsoft.com/office/word/2006/wordml" xmlns:wps="http://schemas.microsoft.com/office/word/2010/wordprocessingShape" mc:Ignorable="w14 w15 w16se w16cid w16 w16cex w16sdtdh w16du wp14">
+<w:ftr xmlns:wpc="http://schemas.microsoft.com/office/word/2010/wordprocessingCanvas" xmlns:cx="http://schemas.microsoft.com/office/drawing/2014/chartex" xmlns:cx1="http://schemas.microsoft.com/office/drawing/2015/9/8/chartex" xmlns:cx2="http://schemas.microsoft.com/office/drawing/2015/10/21/chartex" xmlns:cx3="http://schemas.microsoft.com/office/drawing/2016/5/9/chartex" xmlns:cx4="http://schemas.microsoft.com/office/drawing/2016/5/10/chartex" xmlns:cx5="http://schemas.microsoft.com/office/drawing/2016/5/11/chartex" xmlns:cx6="http://schemas.microsoft.com/office/drawing/2016/5/12/chartex" xmlns:cx7="http://schemas.microsoft.com/office/drawing/2016/5/13/chartex" xmlns:cx8="http://schemas.microsoft.com/office/drawing/2016/5/14/chartex" xmlns:mc="http://schemas.openxmlformats.org/markup-compatibility/2006" xmlns:aink="http://schemas.microsoft.com/office/drawing/2016/ink" xmlns:am3d="http://schemas.microsoft.com/office/drawing/2017/model3d" xmlns:o="urn:schemas-microsoft-com:office:office" xmlns:oel="http://schemas.microsoft.com/office/2019/extlst" xmlns:r="http://schemas.openxmlformats.org/officeDocument/2006/relationships" xmlns:m="http://schemas.openxmlformats.org/officeDocument/2006/math" xmlns:v="urn:schemas-microsoft-com:vml" xmlns:wp14="http://schemas.microsoft.com/office/word/2010/wordprocessingDrawing" xmlns:wp="http://schemas.openxmlformats.org/drawingml/2006/wordprocessingDrawing" xmlns:w10="urn:schemas-microsoft-com:office:word" xmlns:w="http://schemas.openxmlformats.org/wordprocessingml/2006/main" xmlns:w14="http://schemas.microsoft.com/office/word/2010/wordml" xmlns:w15="http://schemas.microsoft.com/office/word/2012/wordml" xmlns:w16cex="http://schemas.microsoft.com/office/word/2018/wordml/cex" xmlns:w16cid="http://schemas.microsoft.com/office/word/2016/wordml/cid" xmlns:w16="http://schemas.microsoft.com/office/word/2018/wordml" xmlns:w16du="http://schemas.microsoft.com/office/word/2023/wordml/word16du" xmlns:w16sdtdh="http://schemas.microsoft.com/office/word/2020/wordml/sdtdatahash" xmlns:w16sdtfl="http://schemas.microsoft.com/office/word/2024/wordml/sdtformatlock" xmlns:w16se="http://schemas.microsoft.com/office/word/2015/wordml/symex" xmlns:wpg="http://schemas.microsoft.com/office/word/2010/wordprocessingGroup" xmlns:wpi="http://schemas.microsoft.com/office/word/2010/wordprocessingInk" xmlns:wne="http://schemas.microsoft.com/office/word/2006/wordml" xmlns:wps="http://schemas.microsoft.com/office/word/2010/wordprocessingShape" mc:Ignorable="w14 w15 w16se w16cid w16 w16cex w16sdtdh w16sdtfl w16du wp14">
   <w:p>
     <w:pPr>
       <w:pStyle w:val="Footer"/>
@@ -7522,7 +7192,7 @@
 </file>
 
 <file path=word/footer4.xml><?xml version="1.0" encoding="utf-8"?>
-<w:ftr xmlns:wpc="http://schemas.microsoft.com/office/word/2010/wordprocessingCanvas" xmlns:cx="http://schemas.microsoft.com/office/drawing/2014/chartex" xmlns:cx1="http://schemas.microsoft.com/office/drawing/2015/9/8/chartex" xmlns:cx2="http://schemas.microsoft.com/office/drawing/2015/10/21/chartex" xmlns:cx3="http://schemas.microsoft.com/office/drawing/2016/5/9/chartex" xmlns:cx4="http://schemas.microsoft.com/office/drawing/2016/5/10/chartex" xmlns:cx5="http://schemas.microsoft.com/office/drawing/2016/5/11/chartex" xmlns:cx6="http://schemas.microsoft.com/office/drawing/2016/5/12/chartex" xmlns:cx7="http://schemas.microsoft.com/office/drawing/2016/5/13/chartex" xmlns:cx8="http://schemas.microsoft.com/office/drawing/2016/5/14/chartex" xmlns:mc="http://schemas.openxmlformats.org/markup-compatibility/2006" xmlns:aink="http://schemas.microsoft.com/office/drawing/2016/ink" xmlns:am3d="http://schemas.microsoft.com/office/drawing/2017/model3d" xmlns:o="urn:schemas-microsoft-com:office:office" xmlns:oel="http://schemas.microsoft.com/office/2019/extlst" xmlns:r="http://schemas.openxmlformats.org/officeDocument/2006/relationships" xmlns:m="http://schemas.openxmlformats.org/officeDocument/2006/math" xmlns:v="urn:schemas-microsoft-com:vml" xmlns:wp14="http://schemas.microsoft.com/office/word/2010/wordprocessingDrawing" xmlns:wp="http://schemas.openxmlformats.org/drawingml/2006/wordprocessingDrawing" xmlns:w10="urn:schemas-microsoft-com:office:word" xmlns:w="http://schemas.openxmlformats.org/wordprocessingml/2006/main" xmlns:w14="http://schemas.microsoft.com/office/word/2010/wordml" xmlns:w15="http://schemas.microsoft.com/office/word/2012/wordml" xmlns:w16cex="http://schemas.microsoft.com/office/word/2018/wordml/cex" xmlns:w16cid="http://schemas.microsoft.com/office/word/2016/wordml/cid" xmlns:w16="http://schemas.microsoft.com/office/word/2018/wordml" xmlns:w16du="http://schemas.microsoft.com/office/word/2023/wordml/word16du" xmlns:w16sdtdh="http://schemas.microsoft.com/office/word/2020/wordml/sdtdatahash" xmlns:w16se="http://schemas.microsoft.com/office/word/2015/wordml/symex" xmlns:wpg="http://schemas.microsoft.com/office/word/2010/wordprocessingGroup" xmlns:wpi="http://schemas.microsoft.com/office/word/2010/wordprocessingInk" xmlns:wne="http://schemas.microsoft.com/office/word/2006/wordml" xmlns:wps="http://schemas.microsoft.com/office/word/2010/wordprocessingShape" mc:Ignorable="w14 w15 w16se w16cid w16 w16cex w16sdtdh w16du wp14">
+<w:ftr xmlns:wpc="http://schemas.microsoft.com/office/word/2010/wordprocessingCanvas" xmlns:cx="http://schemas.microsoft.com/office/drawing/2014/chartex" xmlns:cx1="http://schemas.microsoft.com/office/drawing/2015/9/8/chartex" xmlns:cx2="http://schemas.microsoft.com/office/drawing/2015/10/21/chartex" xmlns:cx3="http://schemas.microsoft.com/office/drawing/2016/5/9/chartex" xmlns:cx4="http://schemas.microsoft.com/office/drawing/2016/5/10/chartex" xmlns:cx5="http://schemas.microsoft.com/office/drawing/2016/5/11/chartex" xmlns:cx6="http://schemas.microsoft.com/office/drawing/2016/5/12/chartex" xmlns:cx7="http://schemas.microsoft.com/office/drawing/2016/5/13/chartex" xmlns:cx8="http://schemas.microsoft.com/office/drawing/2016/5/14/chartex" xmlns:mc="http://schemas.openxmlformats.org/markup-compatibility/2006" xmlns:aink="http://schemas.microsoft.com/office/drawing/2016/ink" xmlns:am3d="http://schemas.microsoft.com/office/drawing/2017/model3d" xmlns:o="urn:schemas-microsoft-com:office:office" xmlns:oel="http://schemas.microsoft.com/office/2019/extlst" xmlns:r="http://schemas.openxmlformats.org/officeDocument/2006/relationships" xmlns:m="http://schemas.openxmlformats.org/officeDocument/2006/math" xmlns:v="urn:schemas-microsoft-com:vml" xmlns:wp14="http://schemas.microsoft.com/office/word/2010/wordprocessingDrawing" xmlns:wp="http://schemas.openxmlformats.org/drawingml/2006/wordprocessingDrawing" xmlns:w10="urn:schemas-microsoft-com:office:word" xmlns:w="http://schemas.openxmlformats.org/wordprocessingml/2006/main" xmlns:w14="http://schemas.microsoft.com/office/word/2010/wordml" xmlns:w15="http://schemas.microsoft.com/office/word/2012/wordml" xmlns:w16cex="http://schemas.microsoft.com/office/word/2018/wordml/cex" xmlns:w16cid="http://schemas.microsoft.com/office/word/2016/wordml/cid" xmlns:w16="http://schemas.microsoft.com/office/word/2018/wordml" xmlns:w16du="http://schemas.microsoft.com/office/word/2023/wordml/word16du" xmlns:w16sdtdh="http://schemas.microsoft.com/office/word/2020/wordml/sdtdatahash" xmlns:w16sdtfl="http://schemas.microsoft.com/office/word/2024/wordml/sdtformatlock" xmlns:w16se="http://schemas.microsoft.com/office/word/2015/wordml/symex" xmlns:wpg="http://schemas.microsoft.com/office/word/2010/wordprocessingGroup" xmlns:wpi="http://schemas.microsoft.com/office/word/2010/wordprocessingInk" xmlns:wne="http://schemas.microsoft.com/office/word/2006/wordml" xmlns:wps="http://schemas.microsoft.com/office/word/2010/wordprocessingShape" mc:Ignorable="w14 w15 w16se w16cid w16 w16cex w16sdtdh w16sdtfl w16du wp14">
   <w:p>
     <w:pPr>
       <w:pStyle w:val="Footer"/>
@@ -7532,7 +7202,7 @@
 </file>
 
 <file path=word/footer5.xml><?xml version="1.0" encoding="utf-8"?>
-<w:ftr xmlns:wpc="http://schemas.microsoft.com/office/word/2010/wordprocessingCanvas" xmlns:cx="http://schemas.microsoft.com/office/drawing/2014/chartex" xmlns:cx1="http://schemas.microsoft.com/office/drawing/2015/9/8/chartex" xmlns:cx2="http://schemas.microsoft.com/office/drawing/2015/10/21/chartex" xmlns:cx3="http://schemas.microsoft.com/office/drawing/2016/5/9/chartex" xmlns:cx4="http://schemas.microsoft.com/office/drawing/2016/5/10/chartex" xmlns:cx5="http://schemas.microsoft.com/office/drawing/2016/5/11/chartex" xmlns:cx6="http://schemas.microsoft.com/office/drawing/2016/5/12/chartex" xmlns:cx7="http://schemas.microsoft.com/office/drawing/2016/5/13/chartex" xmlns:cx8="http://schemas.microsoft.com/office/drawing/2016/5/14/chartex" xmlns:mc="http://schemas.openxmlformats.org/markup-compatibility/2006" xmlns:aink="http://schemas.microsoft.com/office/drawing/2016/ink" xmlns:am3d="http://schemas.microsoft.com/office/drawing/2017/model3d" xmlns:o="urn:schemas-microsoft-com:office:office" xmlns:oel="http://schemas.microsoft.com/office/2019/extlst" xmlns:r="http://schemas.openxmlformats.org/officeDocument/2006/relationships" xmlns:m="http://schemas.openxmlformats.org/officeDocument/2006/math" xmlns:v="urn:schemas-microsoft-com:vml" xmlns:wp14="http://schemas.microsoft.com/office/word/2010/wordprocessingDrawing" xmlns:wp="http://schemas.openxmlformats.org/drawingml/2006/wordprocessingDrawing" xmlns:w10="urn:schemas-microsoft-com:office:word" xmlns:w="http://schemas.openxmlformats.org/wordprocessingml/2006/main" xmlns:w14="http://schemas.microsoft.com/office/word/2010/wordml" xmlns:w15="http://schemas.microsoft.com/office/word/2012/wordml" xmlns:w16cex="http://schemas.microsoft.com/office/word/2018/wordml/cex" xmlns:w16cid="http://schemas.microsoft.com/office/word/2016/wordml/cid" xmlns:w16="http://schemas.microsoft.com/office/word/2018/wordml" xmlns:w16du="http://schemas.microsoft.com/office/word/2023/wordml/word16du" xmlns:w16sdtdh="http://schemas.microsoft.com/office/word/2020/wordml/sdtdatahash" xmlns:w16se="http://schemas.microsoft.com/office/word/2015/wordml/symex" xmlns:wpg="http://schemas.microsoft.com/office/word/2010/wordprocessingGroup" xmlns:wpi="http://schemas.microsoft.com/office/word/2010/wordprocessingInk" xmlns:wne="http://schemas.microsoft.com/office/word/2006/wordml" xmlns:wps="http://schemas.microsoft.com/office/word/2010/wordprocessingShape" mc:Ignorable="w14 w15 w16se w16cid w16 w16cex w16sdtdh w16du wp14">
+<w:ftr xmlns:wpc="http://schemas.microsoft.com/office/word/2010/wordprocessingCanvas" xmlns:cx="http://schemas.microsoft.com/office/drawing/2014/chartex" xmlns:cx1="http://schemas.microsoft.com/office/drawing/2015/9/8/chartex" xmlns:cx2="http://schemas.microsoft.com/office/drawing/2015/10/21/chartex" xmlns:cx3="http://schemas.microsoft.com/office/drawing/2016/5/9/chartex" xmlns:cx4="http://schemas.microsoft.com/office/drawing/2016/5/10/chartex" xmlns:cx5="http://schemas.microsoft.com/office/drawing/2016/5/11/chartex" xmlns:cx6="http://schemas.microsoft.com/office/drawing/2016/5/12/chartex" xmlns:cx7="http://schemas.microsoft.com/office/drawing/2016/5/13/chartex" xmlns:cx8="http://schemas.microsoft.com/office/drawing/2016/5/14/chartex" xmlns:mc="http://schemas.openxmlformats.org/markup-compatibility/2006" xmlns:aink="http://schemas.microsoft.com/office/drawing/2016/ink" xmlns:am3d="http://schemas.microsoft.com/office/drawing/2017/model3d" xmlns:o="urn:schemas-microsoft-com:office:office" xmlns:oel="http://schemas.microsoft.com/office/2019/extlst" xmlns:r="http://schemas.openxmlformats.org/officeDocument/2006/relationships" xmlns:m="http://schemas.openxmlformats.org/officeDocument/2006/math" xmlns:v="urn:schemas-microsoft-com:vml" xmlns:wp14="http://schemas.microsoft.com/office/word/2010/wordprocessingDrawing" xmlns:wp="http://schemas.openxmlformats.org/drawingml/2006/wordprocessingDrawing" xmlns:w10="urn:schemas-microsoft-com:office:word" xmlns:w="http://schemas.openxmlformats.org/wordprocessingml/2006/main" xmlns:w14="http://schemas.microsoft.com/office/word/2010/wordml" xmlns:w15="http://schemas.microsoft.com/office/word/2012/wordml" xmlns:w16cex="http://schemas.microsoft.com/office/word/2018/wordml/cex" xmlns:w16cid="http://schemas.microsoft.com/office/word/2016/wordml/cid" xmlns:w16="http://schemas.microsoft.com/office/word/2018/wordml" xmlns:w16du="http://schemas.microsoft.com/office/word/2023/wordml/word16du" xmlns:w16sdtdh="http://schemas.microsoft.com/office/word/2020/wordml/sdtdatahash" xmlns:w16sdtfl="http://schemas.microsoft.com/office/word/2024/wordml/sdtformatlock" xmlns:w16se="http://schemas.microsoft.com/office/word/2015/wordml/symex" xmlns:wpg="http://schemas.microsoft.com/office/word/2010/wordprocessingGroup" xmlns:wpi="http://schemas.microsoft.com/office/word/2010/wordprocessingInk" xmlns:wne="http://schemas.microsoft.com/office/word/2006/wordml" xmlns:wps="http://schemas.microsoft.com/office/word/2010/wordprocessingShape" mc:Ignorable="w14 w15 w16se w16cid w16 w16cex w16sdtdh w16sdtfl w16du wp14">
   <w:p>
     <w:pPr>
       <w:pStyle w:val="ParagraphNormal"/>
@@ -7603,7 +7273,7 @@
 </file>
 
 <file path=word/footer6.xml><?xml version="1.0" encoding="utf-8"?>
-<w:ftr xmlns:wpc="http://schemas.microsoft.com/office/word/2010/wordprocessingCanvas" xmlns:cx="http://schemas.microsoft.com/office/drawing/2014/chartex" xmlns:cx1="http://schemas.microsoft.com/office/drawing/2015/9/8/chartex" xmlns:cx2="http://schemas.microsoft.com/office/drawing/2015/10/21/chartex" xmlns:cx3="http://schemas.microsoft.com/office/drawing/2016/5/9/chartex" xmlns:cx4="http://schemas.microsoft.com/office/drawing/2016/5/10/chartex" xmlns:cx5="http://schemas.microsoft.com/office/drawing/2016/5/11/chartex" xmlns:cx6="http://schemas.microsoft.com/office/drawing/2016/5/12/chartex" xmlns:cx7="http://schemas.microsoft.com/office/drawing/2016/5/13/chartex" xmlns:cx8="http://schemas.microsoft.com/office/drawing/2016/5/14/chartex" xmlns:mc="http://schemas.openxmlformats.org/markup-compatibility/2006" xmlns:aink="http://schemas.microsoft.com/office/drawing/2016/ink" xmlns:am3d="http://schemas.microsoft.com/office/drawing/2017/model3d" xmlns:o="urn:schemas-microsoft-com:office:office" xmlns:oel="http://schemas.microsoft.com/office/2019/extlst" xmlns:r="http://schemas.openxmlformats.org/officeDocument/2006/relationships" xmlns:m="http://schemas.openxmlformats.org/officeDocument/2006/math" xmlns:v="urn:schemas-microsoft-com:vml" xmlns:wp14="http://schemas.microsoft.com/office/word/2010/wordprocessingDrawing" xmlns:wp="http://schemas.openxmlformats.org/drawingml/2006/wordprocessingDrawing" xmlns:w10="urn:schemas-microsoft-com:office:word" xmlns:w="http://schemas.openxmlformats.org/wordprocessingml/2006/main" xmlns:w14="http://schemas.microsoft.com/office/word/2010/wordml" xmlns:w15="http://schemas.microsoft.com/office/word/2012/wordml" xmlns:w16cex="http://schemas.microsoft.com/office/word/2018/wordml/cex" xmlns:w16cid="http://schemas.microsoft.com/office/word/2016/wordml/cid" xmlns:w16="http://schemas.microsoft.com/office/word/2018/wordml" xmlns:w16du="http://schemas.microsoft.com/office/word/2023/wordml/word16du" xmlns:w16sdtdh="http://schemas.microsoft.com/office/word/2020/wordml/sdtdatahash" xmlns:w16se="http://schemas.microsoft.com/office/word/2015/wordml/symex" xmlns:wpg="http://schemas.microsoft.com/office/word/2010/wordprocessingGroup" xmlns:wpi="http://schemas.microsoft.com/office/word/2010/wordprocessingInk" xmlns:wne="http://schemas.microsoft.com/office/word/2006/wordml" xmlns:wps="http://schemas.microsoft.com/office/word/2010/wordprocessingShape" mc:Ignorable="w14 w15 w16se w16cid w16 w16cex w16sdtdh w16du wp14">
+<w:ftr xmlns:wpc="http://schemas.microsoft.com/office/word/2010/wordprocessingCanvas" xmlns:cx="http://schemas.microsoft.com/office/drawing/2014/chartex" xmlns:cx1="http://schemas.microsoft.com/office/drawing/2015/9/8/chartex" xmlns:cx2="http://schemas.microsoft.com/office/drawing/2015/10/21/chartex" xmlns:cx3="http://schemas.microsoft.com/office/drawing/2016/5/9/chartex" xmlns:cx4="http://schemas.microsoft.com/office/drawing/2016/5/10/chartex" xmlns:cx5="http://schemas.microsoft.com/office/drawing/2016/5/11/chartex" xmlns:cx6="http://schemas.microsoft.com/office/drawing/2016/5/12/chartex" xmlns:cx7="http://schemas.microsoft.com/office/drawing/2016/5/13/chartex" xmlns:cx8="http://schemas.microsoft.com/office/drawing/2016/5/14/chartex" xmlns:mc="http://schemas.openxmlformats.org/markup-compatibility/2006" xmlns:aink="http://schemas.microsoft.com/office/drawing/2016/ink" xmlns:am3d="http://schemas.microsoft.com/office/drawing/2017/model3d" xmlns:o="urn:schemas-microsoft-com:office:office" xmlns:oel="http://schemas.microsoft.com/office/2019/extlst" xmlns:r="http://schemas.openxmlformats.org/officeDocument/2006/relationships" xmlns:m="http://schemas.openxmlformats.org/officeDocument/2006/math" xmlns:v="urn:schemas-microsoft-com:vml" xmlns:wp14="http://schemas.microsoft.com/office/word/2010/wordprocessingDrawing" xmlns:wp="http://schemas.openxmlformats.org/drawingml/2006/wordprocessingDrawing" xmlns:w10="urn:schemas-microsoft-com:office:word" xmlns:w="http://schemas.openxmlformats.org/wordprocessingml/2006/main" xmlns:w14="http://schemas.microsoft.com/office/word/2010/wordml" xmlns:w15="http://schemas.microsoft.com/office/word/2012/wordml" xmlns:w16cex="http://schemas.microsoft.com/office/word/2018/wordml/cex" xmlns:w16cid="http://schemas.microsoft.com/office/word/2016/wordml/cid" xmlns:w16="http://schemas.microsoft.com/office/word/2018/wordml" xmlns:w16du="http://schemas.microsoft.com/office/word/2023/wordml/word16du" xmlns:w16sdtdh="http://schemas.microsoft.com/office/word/2020/wordml/sdtdatahash" xmlns:w16sdtfl="http://schemas.microsoft.com/office/word/2024/wordml/sdtformatlock" xmlns:w16se="http://schemas.microsoft.com/office/word/2015/wordml/symex" xmlns:wpg="http://schemas.microsoft.com/office/word/2010/wordprocessingGroup" xmlns:wpi="http://schemas.microsoft.com/office/word/2010/wordprocessingInk" xmlns:wne="http://schemas.microsoft.com/office/word/2006/wordml" xmlns:wps="http://schemas.microsoft.com/office/word/2010/wordprocessingShape" mc:Ignorable="w14 w15 w16se w16cid w16 w16cex w16sdtdh w16sdtfl w16du wp14">
   <w:p>
     <w:pPr>
       <w:pStyle w:val="Footer"/>
@@ -7613,7 +7283,7 @@
 </file>
 
 <file path=word/footnotes.xml><?xml version="1.0" encoding="utf-8"?>
-<w:footnotes xmlns:wpc="http://schemas.microsoft.com/office/word/2010/wordprocessingCanvas" xmlns:cx="http://schemas.microsoft.com/office/drawing/2014/chartex" xmlns:cx1="http://schemas.microsoft.com/office/drawing/2015/9/8/chartex" xmlns:cx2="http://schemas.microsoft.com/office/drawing/2015/10/21/chartex" xmlns:cx3="http://schemas.microsoft.com/office/drawing/2016/5/9/chartex" xmlns:cx4="http://schemas.microsoft.com/office/drawing/2016/5/10/chartex" xmlns:cx5="http://schemas.microsoft.com/office/drawing/2016/5/11/chartex" xmlns:cx6="http://schemas.microsoft.com/office/drawing/2016/5/12/chartex" xmlns:cx7="http://schemas.microsoft.com/office/drawing/2016/5/13/chartex" xmlns:cx8="http://schemas.microsoft.com/office/drawing/2016/5/14/chartex" xmlns:mc="http://schemas.openxmlformats.org/markup-compatibility/2006" xmlns:aink="http://schemas.microsoft.com/office/drawing/2016/ink" xmlns:am3d="http://schemas.microsoft.com/office/drawing/2017/model3d" xmlns:o="urn:schemas-microsoft-com:office:office" xmlns:oel="http://schemas.microsoft.com/office/2019/extlst" xmlns:r="http://schemas.openxmlformats.org/officeDocument/2006/relationships" xmlns:m="http://schemas.openxmlformats.org/officeDocument/2006/math" xmlns:v="urn:schemas-microsoft-com:vml" xmlns:wp14="http://schemas.microsoft.com/office/word/2010/wordprocessingDrawing" xmlns:wp="http://schemas.openxmlformats.org/drawingml/2006/wordprocessingDrawing" xmlns:w10="urn:schemas-microsoft-com:office:word" xmlns:w="http://schemas.openxmlformats.org/wordprocessingml/2006/main" xmlns:w14="http://schemas.microsoft.com/office/word/2010/wordml" xmlns:w15="http://schemas.microsoft.com/office/word/2012/wordml" xmlns:w16cex="http://schemas.microsoft.com/office/word/2018/wordml/cex" xmlns:w16cid="http://schemas.microsoft.com/office/word/2016/wordml/cid" xmlns:w16="http://schemas.microsoft.com/office/word/2018/wordml" xmlns:w16du="http://schemas.microsoft.com/office/word/2023/wordml/word16du" xmlns:w16sdtdh="http://schemas.microsoft.com/office/word/2020/wordml/sdtdatahash" xmlns:w16se="http://schemas.microsoft.com/office/word/2015/wordml/symex" xmlns:wpg="http://schemas.microsoft.com/office/word/2010/wordprocessingGroup" xmlns:wpi="http://schemas.microsoft.com/office/word/2010/wordprocessingInk" xmlns:wne="http://schemas.microsoft.com/office/word/2006/wordml" xmlns:wps="http://schemas.microsoft.com/office/word/2010/wordprocessingShape" mc:Ignorable="w14 w15 w16se w16cid w16 w16cex w16sdtdh w16du wp14">
+<w:footnotes xmlns:wpc="http://schemas.microsoft.com/office/word/2010/wordprocessingCanvas" xmlns:cx="http://schemas.microsoft.com/office/drawing/2014/chartex" xmlns:cx1="http://schemas.microsoft.com/office/drawing/2015/9/8/chartex" xmlns:cx2="http://schemas.microsoft.com/office/drawing/2015/10/21/chartex" xmlns:cx3="http://schemas.microsoft.com/office/drawing/2016/5/9/chartex" xmlns:cx4="http://schemas.microsoft.com/office/drawing/2016/5/10/chartex" xmlns:cx5="http://schemas.microsoft.com/office/drawing/2016/5/11/chartex" xmlns:cx6="http://schemas.microsoft.com/office/drawing/2016/5/12/chartex" xmlns:cx7="http://schemas.microsoft.com/office/drawing/2016/5/13/chartex" xmlns:cx8="http://schemas.microsoft.com/office/drawing/2016/5/14/chartex" xmlns:mc="http://schemas.openxmlformats.org/markup-compatibility/2006" xmlns:aink="http://schemas.microsoft.com/office/drawing/2016/ink" xmlns:am3d="http://schemas.microsoft.com/office/drawing/2017/model3d" xmlns:o="urn:schemas-microsoft-com:office:office" xmlns:oel="http://schemas.microsoft.com/office/2019/extlst" xmlns:r="http://schemas.openxmlformats.org/officeDocument/2006/relationships" xmlns:m="http://schemas.openxmlformats.org/officeDocument/2006/math" xmlns:v="urn:schemas-microsoft-com:vml" xmlns:wp14="http://schemas.microsoft.com/office/word/2010/wordprocessingDrawing" xmlns:wp="http://schemas.openxmlformats.org/drawingml/2006/wordprocessingDrawing" xmlns:w10="urn:schemas-microsoft-com:office:word" xmlns:w="http://schemas.openxmlformats.org/wordprocessingml/2006/main" xmlns:w14="http://schemas.microsoft.com/office/word/2010/wordml" xmlns:w15="http://schemas.microsoft.com/office/word/2012/wordml" xmlns:w16cex="http://schemas.microsoft.com/office/word/2018/wordml/cex" xmlns:w16cid="http://schemas.microsoft.com/office/word/2016/wordml/cid" xmlns:w16="http://schemas.microsoft.com/office/word/2018/wordml" xmlns:w16du="http://schemas.microsoft.com/office/word/2023/wordml/word16du" xmlns:w16sdtdh="http://schemas.microsoft.com/office/word/2020/wordml/sdtdatahash" xmlns:w16sdtfl="http://schemas.microsoft.com/office/word/2024/wordml/sdtformatlock" xmlns:w16se="http://schemas.microsoft.com/office/word/2015/wordml/symex" xmlns:wpg="http://schemas.microsoft.com/office/word/2010/wordprocessingGroup" xmlns:wpi="http://schemas.microsoft.com/office/word/2010/wordprocessingInk" xmlns:wne="http://schemas.microsoft.com/office/word/2006/wordml" xmlns:wps="http://schemas.microsoft.com/office/word/2010/wordprocessingShape" mc:Ignorable="w14 w15 w16se w16cid w16 w16cex w16sdtdh w16sdtfl w16du wp14">
   <w:footnote w:type="separator" w:id="-1">
     <w:p>
       <w:r>
@@ -7632,7 +7302,7 @@
 </file>
 
 <file path=word/header1.xml><?xml version="1.0" encoding="utf-8"?>
-<w:hdr xmlns:wpc="http://schemas.microsoft.com/office/word/2010/wordprocessingCanvas" xmlns:cx="http://schemas.microsoft.com/office/drawing/2014/chartex" xmlns:cx1="http://schemas.microsoft.com/office/drawing/2015/9/8/chartex" xmlns:cx2="http://schemas.microsoft.com/office/drawing/2015/10/21/chartex" xmlns:cx3="http://schemas.microsoft.com/office/drawing/2016/5/9/chartex" xmlns:cx4="http://schemas.microsoft.com/office/drawing/2016/5/10/chartex" xmlns:cx5="http://schemas.microsoft.com/office/drawing/2016/5/11/chartex" xmlns:cx6="http://schemas.microsoft.com/office/drawing/2016/5/12/chartex" xmlns:cx7="http://schemas.microsoft.com/office/drawing/2016/5/13/chartex" xmlns:cx8="http://schemas.microsoft.com/office/drawing/2016/5/14/chartex" xmlns:mc="http://schemas.openxmlformats.org/markup-compatibility/2006" xmlns:aink="http://schemas.microsoft.com/office/drawing/2016/ink" xmlns:am3d="http://schemas.microsoft.com/office/drawing/2017/model3d" xmlns:o="urn:schemas-microsoft-com:office:office" xmlns:oel="http://schemas.microsoft.com/office/2019/extlst" xmlns:r="http://schemas.openxmlformats.org/officeDocument/2006/relationships" xmlns:m="http://schemas.openxmlformats.org/officeDocument/2006/math" xmlns:v="urn:schemas-microsoft-com:vml" xmlns:wp14="http://schemas.microsoft.com/office/word/2010/wordprocessingDrawing" xmlns:wp="http://schemas.openxmlformats.org/drawingml/2006/wordprocessingDrawing" xmlns:w10="urn:schemas-microsoft-com:office:word" xmlns:w="http://schemas.openxmlformats.org/wordprocessingml/2006/main" xmlns:w14="http://schemas.microsoft.com/office/word/2010/wordml" xmlns:w15="http://schemas.microsoft.com/office/word/2012/wordml" xmlns:w16cex="http://schemas.microsoft.com/office/word/2018/wordml/cex" xmlns:w16cid="http://schemas.microsoft.com/office/word/2016/wordml/cid" xmlns:w16="http://schemas.microsoft.com/office/word/2018/wordml" xmlns:w16du="http://schemas.microsoft.com/office/word/2023/wordml/word16du" xmlns:w16sdtdh="http://schemas.microsoft.com/office/word/2020/wordml/sdtdatahash" xmlns:w16se="http://schemas.microsoft.com/office/word/2015/wordml/symex" xmlns:wpg="http://schemas.microsoft.com/office/word/2010/wordprocessingGroup" xmlns:wpi="http://schemas.microsoft.com/office/word/2010/wordprocessingInk" xmlns:wne="http://schemas.microsoft.com/office/word/2006/wordml" xmlns:wps="http://schemas.microsoft.com/office/word/2010/wordprocessingShape" mc:Ignorable="w14 w15 w16se w16cid w16 w16cex w16sdtdh w16du wp14">
+<w:hdr xmlns:wpc="http://schemas.microsoft.com/office/word/2010/wordprocessingCanvas" xmlns:cx="http://schemas.microsoft.com/office/drawing/2014/chartex" xmlns:cx1="http://schemas.microsoft.com/office/drawing/2015/9/8/chartex" xmlns:cx2="http://schemas.microsoft.com/office/drawing/2015/10/21/chartex" xmlns:cx3="http://schemas.microsoft.com/office/drawing/2016/5/9/chartex" xmlns:cx4="http://schemas.microsoft.com/office/drawing/2016/5/10/chartex" xmlns:cx5="http://schemas.microsoft.com/office/drawing/2016/5/11/chartex" xmlns:cx6="http://schemas.microsoft.com/office/drawing/2016/5/12/chartex" xmlns:cx7="http://schemas.microsoft.com/office/drawing/2016/5/13/chartex" xmlns:cx8="http://schemas.microsoft.com/office/drawing/2016/5/14/chartex" xmlns:mc="http://schemas.openxmlformats.org/markup-compatibility/2006" xmlns:aink="http://schemas.microsoft.com/office/drawing/2016/ink" xmlns:am3d="http://schemas.microsoft.com/office/drawing/2017/model3d" xmlns:o="urn:schemas-microsoft-com:office:office" xmlns:oel="http://schemas.microsoft.com/office/2019/extlst" xmlns:r="http://schemas.openxmlformats.org/officeDocument/2006/relationships" xmlns:m="http://schemas.openxmlformats.org/officeDocument/2006/math" xmlns:v="urn:schemas-microsoft-com:vml" xmlns:wp14="http://schemas.microsoft.com/office/word/2010/wordprocessingDrawing" xmlns:wp="http://schemas.openxmlformats.org/drawingml/2006/wordprocessingDrawing" xmlns:w10="urn:schemas-microsoft-com:office:word" xmlns:w="http://schemas.openxmlformats.org/wordprocessingml/2006/main" xmlns:w14="http://schemas.microsoft.com/office/word/2010/wordml" xmlns:w15="http://schemas.microsoft.com/office/word/2012/wordml" xmlns:w16cex="http://schemas.microsoft.com/office/word/2018/wordml/cex" xmlns:w16cid="http://schemas.microsoft.com/office/word/2016/wordml/cid" xmlns:w16="http://schemas.microsoft.com/office/word/2018/wordml" xmlns:w16du="http://schemas.microsoft.com/office/word/2023/wordml/word16du" xmlns:w16sdtdh="http://schemas.microsoft.com/office/word/2020/wordml/sdtdatahash" xmlns:w16sdtfl="http://schemas.microsoft.com/office/word/2024/wordml/sdtformatlock" xmlns:w16se="http://schemas.microsoft.com/office/word/2015/wordml/symex" xmlns:wpg="http://schemas.microsoft.com/office/word/2010/wordprocessingGroup" xmlns:wpi="http://schemas.microsoft.com/office/word/2010/wordprocessingInk" xmlns:wne="http://schemas.microsoft.com/office/word/2006/wordml" xmlns:wps="http://schemas.microsoft.com/office/word/2010/wordprocessingShape" mc:Ignorable="w14 w15 w16se w16cid w16 w16cex w16sdtdh w16sdtfl w16du wp14">
   <w:p>
     <w:pPr>
       <w:pStyle w:val="Header"/>
@@ -7642,7 +7312,7 @@
 </file>
 
 <file path=word/header2.xml><?xml version="1.0" encoding="utf-8"?>
-<w:hdr xmlns:wpc="http://schemas.microsoft.com/office/word/2010/wordprocessingCanvas" xmlns:cx="http://schemas.microsoft.com/office/drawing/2014/chartex" xmlns:cx1="http://schemas.microsoft.com/office/drawing/2015/9/8/chartex" xmlns:cx2="http://schemas.microsoft.com/office/drawing/2015/10/21/chartex" xmlns:cx3="http://schemas.microsoft.com/office/drawing/2016/5/9/chartex" xmlns:cx4="http://schemas.microsoft.com/office/drawing/2016/5/10/chartex" xmlns:cx5="http://schemas.microsoft.com/office/drawing/2016/5/11/chartex" xmlns:cx6="http://schemas.microsoft.com/office/drawing/2016/5/12/chartex" xmlns:cx7="http://schemas.microsoft.com/office/drawing/2016/5/13/chartex" xmlns:cx8="http://schemas.microsoft.com/office/drawing/2016/5/14/chartex" xmlns:mc="http://schemas.openxmlformats.org/markup-compatibility/2006" xmlns:aink="http://schemas.microsoft.com/office/drawing/2016/ink" xmlns:am3d="http://schemas.microsoft.com/office/drawing/2017/model3d" xmlns:o="urn:schemas-microsoft-com:office:office" xmlns:oel="http://schemas.microsoft.com/office/2019/extlst" xmlns:r="http://schemas.openxmlformats.org/officeDocument/2006/relationships" xmlns:m="http://schemas.openxmlformats.org/officeDocument/2006/math" xmlns:v="urn:schemas-microsoft-com:vml" xmlns:wp14="http://schemas.microsoft.com/office/word/2010/wordprocessingDrawing" xmlns:wp="http://schemas.openxmlformats.org/drawingml/2006/wordprocessingDrawing" xmlns:w10="urn:schemas-microsoft-com:office:word" xmlns:w="http://schemas.openxmlformats.org/wordprocessingml/2006/main" xmlns:w14="http://schemas.microsoft.com/office/word/2010/wordml" xmlns:w15="http://schemas.microsoft.com/office/word/2012/wordml" xmlns:w16cex="http://schemas.microsoft.com/office/word/2018/wordml/cex" xmlns:w16cid="http://schemas.microsoft.com/office/word/2016/wordml/cid" xmlns:w16="http://schemas.microsoft.com/office/word/2018/wordml" xmlns:w16du="http://schemas.microsoft.com/office/word/2023/wordml/word16du" xmlns:w16sdtdh="http://schemas.microsoft.com/office/word/2020/wordml/sdtdatahash" xmlns:w16se="http://schemas.microsoft.com/office/word/2015/wordml/symex" xmlns:wpg="http://schemas.microsoft.com/office/word/2010/wordprocessingGroup" xmlns:wpi="http://schemas.microsoft.com/office/word/2010/wordprocessingInk" xmlns:wne="http://schemas.microsoft.com/office/word/2006/wordml" xmlns:wps="http://schemas.microsoft.com/office/word/2010/wordprocessingShape" mc:Ignorable="w14 w15 w16se w16cid w16 w16cex w16sdtdh w16du wp14">
+<w:hdr xmlns:wpc="http://schemas.microsoft.com/office/word/2010/wordprocessingCanvas" xmlns:cx="http://schemas.microsoft.com/office/drawing/2014/chartex" xmlns:cx1="http://schemas.microsoft.com/office/drawing/2015/9/8/chartex" xmlns:cx2="http://schemas.microsoft.com/office/drawing/2015/10/21/chartex" xmlns:cx3="http://schemas.microsoft.com/office/drawing/2016/5/9/chartex" xmlns:cx4="http://schemas.microsoft.com/office/drawing/2016/5/10/chartex" xmlns:cx5="http://schemas.microsoft.com/office/drawing/2016/5/11/chartex" xmlns:cx6="http://schemas.microsoft.com/office/drawing/2016/5/12/chartex" xmlns:cx7="http://schemas.microsoft.com/office/drawing/2016/5/13/chartex" xmlns:cx8="http://schemas.microsoft.com/office/drawing/2016/5/14/chartex" xmlns:mc="http://schemas.openxmlformats.org/markup-compatibility/2006" xmlns:aink="http://schemas.microsoft.com/office/drawing/2016/ink" xmlns:am3d="http://schemas.microsoft.com/office/drawing/2017/model3d" xmlns:o="urn:schemas-microsoft-com:office:office" xmlns:oel="http://schemas.microsoft.com/office/2019/extlst" xmlns:r="http://schemas.openxmlformats.org/officeDocument/2006/relationships" xmlns:m="http://schemas.openxmlformats.org/officeDocument/2006/math" xmlns:v="urn:schemas-microsoft-com:vml" xmlns:wp14="http://schemas.microsoft.com/office/word/2010/wordprocessingDrawing" xmlns:wp="http://schemas.openxmlformats.org/drawingml/2006/wordprocessingDrawing" xmlns:w10="urn:schemas-microsoft-com:office:word" xmlns:w="http://schemas.openxmlformats.org/wordprocessingml/2006/main" xmlns:w14="http://schemas.microsoft.com/office/word/2010/wordml" xmlns:w15="http://schemas.microsoft.com/office/word/2012/wordml" xmlns:w16cex="http://schemas.microsoft.com/office/word/2018/wordml/cex" xmlns:w16cid="http://schemas.microsoft.com/office/word/2016/wordml/cid" xmlns:w16="http://schemas.microsoft.com/office/word/2018/wordml" xmlns:w16du="http://schemas.microsoft.com/office/word/2023/wordml/word16du" xmlns:w16sdtdh="http://schemas.microsoft.com/office/word/2020/wordml/sdtdatahash" xmlns:w16sdtfl="http://schemas.microsoft.com/office/word/2024/wordml/sdtformatlock" xmlns:w16se="http://schemas.microsoft.com/office/word/2015/wordml/symex" xmlns:wpg="http://schemas.microsoft.com/office/word/2010/wordprocessingGroup" xmlns:wpi="http://schemas.microsoft.com/office/word/2010/wordprocessingInk" xmlns:wne="http://schemas.microsoft.com/office/word/2006/wordml" xmlns:wps="http://schemas.microsoft.com/office/word/2010/wordprocessingShape" mc:Ignorable="w14 w15 w16se w16cid w16 w16cex w16sdtdh w16sdtfl w16du wp14">
   <w:p>
     <w:pPr>
       <w:pStyle w:val="ParagraphNormal"/>
@@ -7740,7 +7410,7 @@
 </file>
 
 <file path=word/header3.xml><?xml version="1.0" encoding="utf-8"?>
-<w:hdr xmlns:wpc="http://schemas.microsoft.com/office/word/2010/wordprocessingCanvas" xmlns:cx="http://schemas.microsoft.com/office/drawing/2014/chartex" xmlns:cx1="http://schemas.microsoft.com/office/drawing/2015/9/8/chartex" xmlns:cx2="http://schemas.microsoft.com/office/drawing/2015/10/21/chartex" xmlns:cx3="http://schemas.microsoft.com/office/drawing/2016/5/9/chartex" xmlns:cx4="http://schemas.microsoft.com/office/drawing/2016/5/10/chartex" xmlns:cx5="http://schemas.microsoft.com/office/drawing/2016/5/11/chartex" xmlns:cx6="http://schemas.microsoft.com/office/drawing/2016/5/12/chartex" xmlns:cx7="http://schemas.microsoft.com/office/drawing/2016/5/13/chartex" xmlns:cx8="http://schemas.microsoft.com/office/drawing/2016/5/14/chartex" xmlns:mc="http://schemas.openxmlformats.org/markup-compatibility/2006" xmlns:aink="http://schemas.microsoft.com/office/drawing/2016/ink" xmlns:am3d="http://schemas.microsoft.com/office/drawing/2017/model3d" xmlns:o="urn:schemas-microsoft-com:office:office" xmlns:oel="http://schemas.microsoft.com/office/2019/extlst" xmlns:r="http://schemas.openxmlformats.org/officeDocument/2006/relationships" xmlns:m="http://schemas.openxmlformats.org/officeDocument/2006/math" xmlns:v="urn:schemas-microsoft-com:vml" xmlns:wp14="http://schemas.microsoft.com/office/word/2010/wordprocessingDrawing" xmlns:wp="http://schemas.openxmlformats.org/drawingml/2006/wordprocessingDrawing" xmlns:w10="urn:schemas-microsoft-com:office:word" xmlns:w="http://schemas.openxmlformats.org/wordprocessingml/2006/main" xmlns:w14="http://schemas.microsoft.com/office/word/2010/wordml" xmlns:w15="http://schemas.microsoft.com/office/word/2012/wordml" xmlns:w16cex="http://schemas.microsoft.com/office/word/2018/wordml/cex" xmlns:w16cid="http://schemas.microsoft.com/office/word/2016/wordml/cid" xmlns:w16="http://schemas.microsoft.com/office/word/2018/wordml" xmlns:w16du="http://schemas.microsoft.com/office/word/2023/wordml/word16du" xmlns:w16sdtdh="http://schemas.microsoft.com/office/word/2020/wordml/sdtdatahash" xmlns:w16se="http://schemas.microsoft.com/office/word/2015/wordml/symex" xmlns:wpg="http://schemas.microsoft.com/office/word/2010/wordprocessingGroup" xmlns:wpi="http://schemas.microsoft.com/office/word/2010/wordprocessingInk" xmlns:wne="http://schemas.microsoft.com/office/word/2006/wordml" xmlns:wps="http://schemas.microsoft.com/office/word/2010/wordprocessingShape" mc:Ignorable="w14 w15 w16se w16cid w16 w16cex w16sdtdh w16du wp14">
+<w:hdr xmlns:wpc="http://schemas.microsoft.com/office/word/2010/wordprocessingCanvas" xmlns:cx="http://schemas.microsoft.com/office/drawing/2014/chartex" xmlns:cx1="http://schemas.microsoft.com/office/drawing/2015/9/8/chartex" xmlns:cx2="http://schemas.microsoft.com/office/drawing/2015/10/21/chartex" xmlns:cx3="http://schemas.microsoft.com/office/drawing/2016/5/9/chartex" xmlns:cx4="http://schemas.microsoft.com/office/drawing/2016/5/10/chartex" xmlns:cx5="http://schemas.microsoft.com/office/drawing/2016/5/11/chartex" xmlns:cx6="http://schemas.microsoft.com/office/drawing/2016/5/12/chartex" xmlns:cx7="http://schemas.microsoft.com/office/drawing/2016/5/13/chartex" xmlns:cx8="http://schemas.microsoft.com/office/drawing/2016/5/14/chartex" xmlns:mc="http://schemas.openxmlformats.org/markup-compatibility/2006" xmlns:aink="http://schemas.microsoft.com/office/drawing/2016/ink" xmlns:am3d="http://schemas.microsoft.com/office/drawing/2017/model3d" xmlns:o="urn:schemas-microsoft-com:office:office" xmlns:oel="http://schemas.microsoft.com/office/2019/extlst" xmlns:r="http://schemas.openxmlformats.org/officeDocument/2006/relationships" xmlns:m="http://schemas.openxmlformats.org/officeDocument/2006/math" xmlns:v="urn:schemas-microsoft-com:vml" xmlns:wp14="http://schemas.microsoft.com/office/word/2010/wordprocessingDrawing" xmlns:wp="http://schemas.openxmlformats.org/drawingml/2006/wordprocessingDrawing" xmlns:w10="urn:schemas-microsoft-com:office:word" xmlns:w="http://schemas.openxmlformats.org/wordprocessingml/2006/main" xmlns:w14="http://schemas.microsoft.com/office/word/2010/wordml" xmlns:w15="http://schemas.microsoft.com/office/word/2012/wordml" xmlns:w16cex="http://schemas.microsoft.com/office/word/2018/wordml/cex" xmlns:w16cid="http://schemas.microsoft.com/office/word/2016/wordml/cid" xmlns:w16="http://schemas.microsoft.com/office/word/2018/wordml" xmlns:w16du="http://schemas.microsoft.com/office/word/2023/wordml/word16du" xmlns:w16sdtdh="http://schemas.microsoft.com/office/word/2020/wordml/sdtdatahash" xmlns:w16sdtfl="http://schemas.microsoft.com/office/word/2024/wordml/sdtformatlock" xmlns:w16se="http://schemas.microsoft.com/office/word/2015/wordml/symex" xmlns:wpg="http://schemas.microsoft.com/office/word/2010/wordprocessingGroup" xmlns:wpi="http://schemas.microsoft.com/office/word/2010/wordprocessingInk" xmlns:wne="http://schemas.microsoft.com/office/word/2006/wordml" xmlns:wps="http://schemas.microsoft.com/office/word/2010/wordprocessingShape" mc:Ignorable="w14 w15 w16se w16cid w16 w16cex w16sdtdh w16sdtfl w16du wp14">
   <w:p>
     <w:pPr>
       <w:pStyle w:val="Header"/>
@@ -7750,7 +7420,7 @@
 </file>
 
 <file path=word/header4.xml><?xml version="1.0" encoding="utf-8"?>
-<w:hdr xmlns:wpc="http://schemas.microsoft.com/office/word/2010/wordprocessingCanvas" xmlns:cx="http://schemas.microsoft.com/office/drawing/2014/chartex" xmlns:cx1="http://schemas.microsoft.com/office/drawing/2015/9/8/chartex" xmlns:cx2="http://schemas.microsoft.com/office/drawing/2015/10/21/chartex" xmlns:cx3="http://schemas.microsoft.com/office/drawing/2016/5/9/chartex" xmlns:cx4="http://schemas.microsoft.com/office/drawing/2016/5/10/chartex" xmlns:cx5="http://schemas.microsoft.com/office/drawing/2016/5/11/chartex" xmlns:cx6="http://schemas.microsoft.com/office/drawing/2016/5/12/chartex" xmlns:cx7="http://schemas.microsoft.com/office/drawing/2016/5/13/chartex" xmlns:cx8="http://schemas.microsoft.com/office/drawing/2016/5/14/chartex" xmlns:mc="http://schemas.openxmlformats.org/markup-compatibility/2006" xmlns:aink="http://schemas.microsoft.com/office/drawing/2016/ink" xmlns:am3d="http://schemas.microsoft.com/office/drawing/2017/model3d" xmlns:o="urn:schemas-microsoft-com:office:office" xmlns:oel="http://schemas.microsoft.com/office/2019/extlst" xmlns:r="http://schemas.openxmlformats.org/officeDocument/2006/relationships" xmlns:m="http://schemas.openxmlformats.org/officeDocument/2006/math" xmlns:v="urn:schemas-microsoft-com:vml" xmlns:wp14="http://schemas.microsoft.com/office/word/2010/wordprocessingDrawing" xmlns:wp="http://schemas.openxmlformats.org/drawingml/2006/wordprocessingDrawing" xmlns:w10="urn:schemas-microsoft-com:office:word" xmlns:w="http://schemas.openxmlformats.org/wordprocessingml/2006/main" xmlns:w14="http://schemas.microsoft.com/office/word/2010/wordml" xmlns:w15="http://schemas.microsoft.com/office/word/2012/wordml" xmlns:w16cex="http://schemas.microsoft.com/office/word/2018/wordml/cex" xmlns:w16cid="http://schemas.microsoft.com/office/word/2016/wordml/cid" xmlns:w16="http://schemas.microsoft.com/office/word/2018/wordml" xmlns:w16du="http://schemas.microsoft.com/office/word/2023/wordml/word16du" xmlns:w16sdtdh="http://schemas.microsoft.com/office/word/2020/wordml/sdtdatahash" xmlns:w16se="http://schemas.microsoft.com/office/word/2015/wordml/symex" xmlns:wpg="http://schemas.microsoft.com/office/word/2010/wordprocessingGroup" xmlns:wpi="http://schemas.microsoft.com/office/word/2010/wordprocessingInk" xmlns:wne="http://schemas.microsoft.com/office/word/2006/wordml" xmlns:wps="http://schemas.microsoft.com/office/word/2010/wordprocessingShape" mc:Ignorable="w14 w15 w16se w16cid w16 w16cex w16sdtdh w16du wp14">
+<w:hdr xmlns:wpc="http://schemas.microsoft.com/office/word/2010/wordprocessingCanvas" xmlns:cx="http://schemas.microsoft.com/office/drawing/2014/chartex" xmlns:cx1="http://schemas.microsoft.com/office/drawing/2015/9/8/chartex" xmlns:cx2="http://schemas.microsoft.com/office/drawing/2015/10/21/chartex" xmlns:cx3="http://schemas.microsoft.com/office/drawing/2016/5/9/chartex" xmlns:cx4="http://schemas.microsoft.com/office/drawing/2016/5/10/chartex" xmlns:cx5="http://schemas.microsoft.com/office/drawing/2016/5/11/chartex" xmlns:cx6="http://schemas.microsoft.com/office/drawing/2016/5/12/chartex" xmlns:cx7="http://schemas.microsoft.com/office/drawing/2016/5/13/chartex" xmlns:cx8="http://schemas.microsoft.com/office/drawing/2016/5/14/chartex" xmlns:mc="http://schemas.openxmlformats.org/markup-compatibility/2006" xmlns:aink="http://schemas.microsoft.com/office/drawing/2016/ink" xmlns:am3d="http://schemas.microsoft.com/office/drawing/2017/model3d" xmlns:o="urn:schemas-microsoft-com:office:office" xmlns:oel="http://schemas.microsoft.com/office/2019/extlst" xmlns:r="http://schemas.openxmlformats.org/officeDocument/2006/relationships" xmlns:m="http://schemas.openxmlformats.org/officeDocument/2006/math" xmlns:v="urn:schemas-microsoft-com:vml" xmlns:wp14="http://schemas.microsoft.com/office/word/2010/wordprocessingDrawing" xmlns:wp="http://schemas.openxmlformats.org/drawingml/2006/wordprocessingDrawing" xmlns:w10="urn:schemas-microsoft-com:office:word" xmlns:w="http://schemas.openxmlformats.org/wordprocessingml/2006/main" xmlns:w14="http://schemas.microsoft.com/office/word/2010/wordml" xmlns:w15="http://schemas.microsoft.com/office/word/2012/wordml" xmlns:w16cex="http://schemas.microsoft.com/office/word/2018/wordml/cex" xmlns:w16cid="http://schemas.microsoft.com/office/word/2016/wordml/cid" xmlns:w16="http://schemas.microsoft.com/office/word/2018/wordml" xmlns:w16du="http://schemas.microsoft.com/office/word/2023/wordml/word16du" xmlns:w16sdtdh="http://schemas.microsoft.com/office/word/2020/wordml/sdtdatahash" xmlns:w16sdtfl="http://schemas.microsoft.com/office/word/2024/wordml/sdtformatlock" xmlns:w16se="http://schemas.microsoft.com/office/word/2015/wordml/symex" xmlns:wpg="http://schemas.microsoft.com/office/word/2010/wordprocessingGroup" xmlns:wpi="http://schemas.microsoft.com/office/word/2010/wordprocessingInk" xmlns:wne="http://schemas.microsoft.com/office/word/2006/wordml" xmlns:wps="http://schemas.microsoft.com/office/word/2010/wordprocessingShape" mc:Ignorable="w14 w15 w16se w16cid w16 w16cex w16sdtdh w16sdtfl w16du wp14">
   <w:p>
     <w:pPr>
       <w:pStyle w:val="Header"/>
@@ -7760,7 +7430,7 @@
 </file>
 
 <file path=word/header5.xml><?xml version="1.0" encoding="utf-8"?>
-<w:hdr xmlns:wpc="http://schemas.microsoft.com/office/word/2010/wordprocessingCanvas" xmlns:cx="http://schemas.microsoft.com/office/drawing/2014/chartex" xmlns:cx1="http://schemas.microsoft.com/office/drawing/2015/9/8/chartex" xmlns:cx2="http://schemas.microsoft.com/office/drawing/2015/10/21/chartex" xmlns:cx3="http://schemas.microsoft.com/office/drawing/2016/5/9/chartex" xmlns:cx4="http://schemas.microsoft.com/office/drawing/2016/5/10/chartex" xmlns:cx5="http://schemas.microsoft.com/office/drawing/2016/5/11/chartex" xmlns:cx6="http://schemas.microsoft.com/office/drawing/2016/5/12/chartex" xmlns:cx7="http://schemas.microsoft.com/office/drawing/2016/5/13/chartex" xmlns:cx8="http://schemas.microsoft.com/office/drawing/2016/5/14/chartex" xmlns:mc="http://schemas.openxmlformats.org/markup-compatibility/2006" xmlns:aink="http://schemas.microsoft.com/office/drawing/2016/ink" xmlns:am3d="http://schemas.microsoft.com/office/drawing/2017/model3d" xmlns:o="urn:schemas-microsoft-com:office:office" xmlns:oel="http://schemas.microsoft.com/office/2019/extlst" xmlns:r="http://schemas.openxmlformats.org/officeDocument/2006/relationships" xmlns:m="http://schemas.openxmlformats.org/officeDocument/2006/math" xmlns:v="urn:schemas-microsoft-com:vml" xmlns:wp14="http://schemas.microsoft.com/office/word/2010/wordprocessingDrawing" xmlns:wp="http://schemas.openxmlformats.org/drawingml/2006/wordprocessingDrawing" xmlns:w10="urn:schemas-microsoft-com:office:word" xmlns:w="http://schemas.openxmlformats.org/wordprocessingml/2006/main" xmlns:w14="http://schemas.microsoft.com/office/word/2010/wordml" xmlns:w15="http://schemas.microsoft.com/office/word/2012/wordml" xmlns:w16cex="http://schemas.microsoft.com/office/word/2018/wordml/cex" xmlns:w16cid="http://schemas.microsoft.com/office/word/2016/wordml/cid" xmlns:w16="http://schemas.microsoft.com/office/word/2018/wordml" xmlns:w16du="http://schemas.microsoft.com/office/word/2023/wordml/word16du" xmlns:w16sdtdh="http://schemas.microsoft.com/office/word/2020/wordml/sdtdatahash" xmlns:w16se="http://schemas.microsoft.com/office/word/2015/wordml/symex" xmlns:wpg="http://schemas.microsoft.com/office/word/2010/wordprocessingGroup" xmlns:wpi="http://schemas.microsoft.com/office/word/2010/wordprocessingInk" xmlns:wne="http://schemas.microsoft.com/office/word/2006/wordml" xmlns:wps="http://schemas.microsoft.com/office/word/2010/wordprocessingShape" mc:Ignorable="w14 w15 w16se w16cid w16 w16cex w16sdtdh w16du wp14">
+<w:hdr xmlns:wpc="http://schemas.microsoft.com/office/word/2010/wordprocessingCanvas" xmlns:cx="http://schemas.microsoft.com/office/drawing/2014/chartex" xmlns:cx1="http://schemas.microsoft.com/office/drawing/2015/9/8/chartex" xmlns:cx2="http://schemas.microsoft.com/office/drawing/2015/10/21/chartex" xmlns:cx3="http://schemas.microsoft.com/office/drawing/2016/5/9/chartex" xmlns:cx4="http://schemas.microsoft.com/office/drawing/2016/5/10/chartex" xmlns:cx5="http://schemas.microsoft.com/office/drawing/2016/5/11/chartex" xmlns:cx6="http://schemas.microsoft.com/office/drawing/2016/5/12/chartex" xmlns:cx7="http://schemas.microsoft.com/office/drawing/2016/5/13/chartex" xmlns:cx8="http://schemas.microsoft.com/office/drawing/2016/5/14/chartex" xmlns:mc="http://schemas.openxmlformats.org/markup-compatibility/2006" xmlns:aink="http://schemas.microsoft.com/office/drawing/2016/ink" xmlns:am3d="http://schemas.microsoft.com/office/drawing/2017/model3d" xmlns:o="urn:schemas-microsoft-com:office:office" xmlns:oel="http://schemas.microsoft.com/office/2019/extlst" xmlns:r="http://schemas.openxmlformats.org/officeDocument/2006/relationships" xmlns:m="http://schemas.openxmlformats.org/officeDocument/2006/math" xmlns:v="urn:schemas-microsoft-com:vml" xmlns:wp14="http://schemas.microsoft.com/office/word/2010/wordprocessingDrawing" xmlns:wp="http://schemas.openxmlformats.org/drawingml/2006/wordprocessingDrawing" xmlns:w10="urn:schemas-microsoft-com:office:word" xmlns:w="http://schemas.openxmlformats.org/wordprocessingml/2006/main" xmlns:w14="http://schemas.microsoft.com/office/word/2010/wordml" xmlns:w15="http://schemas.microsoft.com/office/word/2012/wordml" xmlns:w16cex="http://schemas.microsoft.com/office/word/2018/wordml/cex" xmlns:w16cid="http://schemas.microsoft.com/office/word/2016/wordml/cid" xmlns:w16="http://schemas.microsoft.com/office/word/2018/wordml" xmlns:w16du="http://schemas.microsoft.com/office/word/2023/wordml/word16du" xmlns:w16sdtdh="http://schemas.microsoft.com/office/word/2020/wordml/sdtdatahash" xmlns:w16sdtfl="http://schemas.microsoft.com/office/word/2024/wordml/sdtformatlock" xmlns:w16se="http://schemas.microsoft.com/office/word/2015/wordml/symex" xmlns:wpg="http://schemas.microsoft.com/office/word/2010/wordprocessingGroup" xmlns:wpi="http://schemas.microsoft.com/office/word/2010/wordprocessingInk" xmlns:wne="http://schemas.microsoft.com/office/word/2006/wordml" xmlns:wps="http://schemas.microsoft.com/office/word/2010/wordprocessingShape" mc:Ignorable="w14 w15 w16se w16cid w16 w16cex w16sdtdh w16sdtfl w16du wp14">
   <w:p>
     <w:pPr>
       <w:pStyle w:val="ParagraphNormal"/>
@@ -7866,7 +7536,7 @@
 </file>
 
 <file path=word/header6.xml><?xml version="1.0" encoding="utf-8"?>
-<w:hdr xmlns:wpc="http://schemas.microsoft.com/office/word/2010/wordprocessingCanvas" xmlns:cx="http://schemas.microsoft.com/office/drawing/2014/chartex" xmlns:cx1="http://schemas.microsoft.com/office/drawing/2015/9/8/chartex" xmlns:cx2="http://schemas.microsoft.com/office/drawing/2015/10/21/chartex" xmlns:cx3="http://schemas.microsoft.com/office/drawing/2016/5/9/chartex" xmlns:cx4="http://schemas.microsoft.com/office/drawing/2016/5/10/chartex" xmlns:cx5="http://schemas.microsoft.com/office/drawing/2016/5/11/chartex" xmlns:cx6="http://schemas.microsoft.com/office/drawing/2016/5/12/chartex" xmlns:cx7="http://schemas.microsoft.com/office/drawing/2016/5/13/chartex" xmlns:cx8="http://schemas.microsoft.com/office/drawing/2016/5/14/chartex" xmlns:mc="http://schemas.openxmlformats.org/markup-compatibility/2006" xmlns:aink="http://schemas.microsoft.com/office/drawing/2016/ink" xmlns:am3d="http://schemas.microsoft.com/office/drawing/2017/model3d" xmlns:o="urn:schemas-microsoft-com:office:office" xmlns:oel="http://schemas.microsoft.com/office/2019/extlst" xmlns:r="http://schemas.openxmlformats.org/officeDocument/2006/relationships" xmlns:m="http://schemas.openxmlformats.org/officeDocument/2006/math" xmlns:v="urn:schemas-microsoft-com:vml" xmlns:wp14="http://schemas.microsoft.com/office/word/2010/wordprocessingDrawing" xmlns:wp="http://schemas.openxmlformats.org/drawingml/2006/wordprocessingDrawing" xmlns:w10="urn:schemas-microsoft-com:office:word" xmlns:w="http://schemas.openxmlformats.org/wordprocessingml/2006/main" xmlns:w14="http://schemas.microsoft.com/office/word/2010/wordml" xmlns:w15="http://schemas.microsoft.com/office/word/2012/wordml" xmlns:w16cex="http://schemas.microsoft.com/office/word/2018/wordml/cex" xmlns:w16cid="http://schemas.microsoft.com/office/word/2016/wordml/cid" xmlns:w16="http://schemas.microsoft.com/office/word/2018/wordml" xmlns:w16du="http://schemas.microsoft.com/office/word/2023/wordml/word16du" xmlns:w16sdtdh="http://schemas.microsoft.com/office/word/2020/wordml/sdtdatahash" xmlns:w16se="http://schemas.microsoft.com/office/word/2015/wordml/symex" xmlns:wpg="http://schemas.microsoft.com/office/word/2010/wordprocessingGroup" xmlns:wpi="http://schemas.microsoft.com/office/word/2010/wordprocessingInk" xmlns:wne="http://schemas.microsoft.com/office/word/2006/wordml" xmlns:wps="http://schemas.microsoft.com/office/word/2010/wordprocessingShape" mc:Ignorable="w14 w15 w16se w16cid w16 w16cex w16sdtdh w16du wp14">
+<w:hdr xmlns:wpc="http://schemas.microsoft.com/office/word/2010/wordprocessingCanvas" xmlns:cx="http://schemas.microsoft.com/office/drawing/2014/chartex" xmlns:cx1="http://schemas.microsoft.com/office/drawing/2015/9/8/chartex" xmlns:cx2="http://schemas.microsoft.com/office/drawing/2015/10/21/chartex" xmlns:cx3="http://schemas.microsoft.com/office/drawing/2016/5/9/chartex" xmlns:cx4="http://schemas.microsoft.com/office/drawing/2016/5/10/chartex" xmlns:cx5="http://schemas.microsoft.com/office/drawing/2016/5/11/chartex" xmlns:cx6="http://schemas.microsoft.com/office/drawing/2016/5/12/chartex" xmlns:cx7="http://schemas.microsoft.com/office/drawing/2016/5/13/chartex" xmlns:cx8="http://schemas.microsoft.com/office/drawing/2016/5/14/chartex" xmlns:mc="http://schemas.openxmlformats.org/markup-compatibility/2006" xmlns:aink="http://schemas.microsoft.com/office/drawing/2016/ink" xmlns:am3d="http://schemas.microsoft.com/office/drawing/2017/model3d" xmlns:o="urn:schemas-microsoft-com:office:office" xmlns:oel="http://schemas.microsoft.com/office/2019/extlst" xmlns:r="http://schemas.openxmlformats.org/officeDocument/2006/relationships" xmlns:m="http://schemas.openxmlformats.org/officeDocument/2006/math" xmlns:v="urn:schemas-microsoft-com:vml" xmlns:wp14="http://schemas.microsoft.com/office/word/2010/wordprocessingDrawing" xmlns:wp="http://schemas.openxmlformats.org/drawingml/2006/wordprocessingDrawing" xmlns:w10="urn:schemas-microsoft-com:office:word" xmlns:w="http://schemas.openxmlformats.org/wordprocessingml/2006/main" xmlns:w14="http://schemas.microsoft.com/office/word/2010/wordml" xmlns:w15="http://schemas.microsoft.com/office/word/2012/wordml" xmlns:w16cex="http://schemas.microsoft.com/office/word/2018/wordml/cex" xmlns:w16cid="http://schemas.microsoft.com/office/word/2016/wordml/cid" xmlns:w16="http://schemas.microsoft.com/office/word/2018/wordml" xmlns:w16du="http://schemas.microsoft.com/office/word/2023/wordml/word16du" xmlns:w16sdtdh="http://schemas.microsoft.com/office/word/2020/wordml/sdtdatahash" xmlns:w16sdtfl="http://schemas.microsoft.com/office/word/2024/wordml/sdtformatlock" xmlns:w16se="http://schemas.microsoft.com/office/word/2015/wordml/symex" xmlns:wpg="http://schemas.microsoft.com/office/word/2010/wordprocessingGroup" xmlns:wpi="http://schemas.microsoft.com/office/word/2010/wordprocessingInk" xmlns:wne="http://schemas.microsoft.com/office/word/2006/wordml" xmlns:wps="http://schemas.microsoft.com/office/word/2010/wordprocessingShape" mc:Ignorable="w14 w15 w16se w16cid w16 w16cex w16sdtdh w16sdtfl w16du wp14">
   <w:p>
     <w:pPr>
       <w:pStyle w:val="Header"/>
@@ -7876,7 +7546,7 @@
 </file>
 
 <file path=word/styles.xml><?xml version="1.0" encoding="utf-8"?>
-<w:styles xmlns:mc="http://schemas.openxmlformats.org/markup-compatibility/2006" xmlns:r="http://schemas.openxmlformats.org/officeDocument/2006/relationships" xmlns:w="http://schemas.openxmlformats.org/wordprocessingml/2006/main" xmlns:w14="http://schemas.microsoft.com/office/word/2010/wordml" xmlns:w15="http://schemas.microsoft.com/office/word/2012/wordml" xmlns:w16cex="http://schemas.microsoft.com/office/word/2018/wordml/cex" xmlns:w16cid="http://schemas.microsoft.com/office/word/2016/wordml/cid" xmlns:w16="http://schemas.microsoft.com/office/word/2018/wordml" xmlns:w16du="http://schemas.microsoft.com/office/word/2023/wordml/word16du" xmlns:w16sdtdh="http://schemas.microsoft.com/office/word/2020/wordml/sdtdatahash" xmlns:w16se="http://schemas.microsoft.com/office/word/2015/wordml/symex" mc:Ignorable="w14 w15 w16se w16cid w16 w16cex w16sdtdh w16du">
+<w:styles xmlns:mc="http://schemas.openxmlformats.org/markup-compatibility/2006" xmlns:r="http://schemas.openxmlformats.org/officeDocument/2006/relationships" xmlns:w="http://schemas.openxmlformats.org/wordprocessingml/2006/main" xmlns:w14="http://schemas.microsoft.com/office/word/2010/wordml" xmlns:w15="http://schemas.microsoft.com/office/word/2012/wordml" xmlns:w16cex="http://schemas.microsoft.com/office/word/2018/wordml/cex" xmlns:w16cid="http://schemas.microsoft.com/office/word/2016/wordml/cid" xmlns:w16="http://schemas.microsoft.com/office/word/2018/wordml" xmlns:w16du="http://schemas.microsoft.com/office/word/2023/wordml/word16du" xmlns:w16sdtdh="http://schemas.microsoft.com/office/word/2020/wordml/sdtdatahash" xmlns:w16sdtfl="http://schemas.microsoft.com/office/word/2024/wordml/sdtformatlock" xmlns:w16se="http://schemas.microsoft.com/office/word/2015/wordml/symex" mc:Ignorable="w14 w15 w16se w16cid w16 w16cex w16sdtdh w16sdtfl w16du">
   <w:docDefaults>
     <w:rPrDefault>
       <w:rPr>
